--- a/Lab Files/Lab 18 - ConsumeDataUsingGraphAPI.docx
+++ b/Lab Files/Lab 18 - ConsumeDataUsingGraphAPI.docx
@@ -16,7 +16,15 @@
         </w:numPr>
       </w:pPr>
       <w:r>
-        <w:t xml:space="preserve">Create a SharePoint list “SPFxContacts” with below columns </w:t>
+        <w:t>Create a SharePoint list “</w:t>
+      </w:r>
+      <w:proofErr w:type="spellStart"/>
+      <w:r>
+        <w:t>SPFxContacts</w:t>
+      </w:r>
+      <w:proofErr w:type="spellEnd"/>
+      <w:r>
+        <w:t xml:space="preserve">” with below columns </w:t>
       </w:r>
     </w:p>
     <w:p>
@@ -28,7 +36,7 @@
           <w:rPr>
             <w:rStyle w:val="Hyperlink"/>
           </w:rPr>
-          <w:t>https://jpower4mvp.sharepoint.com/sites/SPFxTraining/Lists/SPFxContacts/AllItems.aspx</w:t>
+          <w:t>https://jpower4mvp.sharepoint.com/sites/SPFxContacts/AllItems.aspx</w:t>
         </w:r>
       </w:hyperlink>
     </w:p>
@@ -78,18 +86,6 @@
       </w:pPr>
       <w:r>
         <w:t>Country – Single line Text</w:t>
-      </w:r>
-    </w:p>
-    <w:p>
-      <w:pPr>
-        <w:pStyle w:val="ListParagraph"/>
-        <w:numPr>
-          <w:ilvl w:val="1"/>
-          <w:numId w:val="1"/>
-        </w:numPr>
-      </w:pPr>
-      <w:r>
-        <w:t>Department - Choice</w:t>
       </w:r>
     </w:p>
     <w:p>
@@ -148,7 +144,15 @@
         </w:numPr>
       </w:pPr>
       <w:r>
-        <w:t>Create SPfx webpart</w:t>
+        <w:t xml:space="preserve">Create </w:t>
+      </w:r>
+      <w:proofErr w:type="spellStart"/>
+      <w:r>
+        <w:t>SPfx</w:t>
+      </w:r>
+      <w:proofErr w:type="spellEnd"/>
+      <w:r>
+        <w:t xml:space="preserve"> webpart</w:t>
       </w:r>
     </w:p>
     <w:p>
@@ -174,9 +178,11 @@
       <w:r>
         <w:t>Create new folder “</w:t>
       </w:r>
+      <w:proofErr w:type="spellStart"/>
       <w:r>
         <w:t>SPFxGraphAPIwithReact</w:t>
       </w:r>
+      <w:proofErr w:type="spellEnd"/>
       <w:r>
         <w:t>”</w:t>
       </w:r>
@@ -192,9 +198,11 @@
       <w:r>
         <w:t>Navigate to new folder “</w:t>
       </w:r>
+      <w:proofErr w:type="spellStart"/>
       <w:r>
         <w:t>SPFxGraphAPIwithReact</w:t>
       </w:r>
+      <w:proofErr w:type="spellEnd"/>
       <w:r>
         <w:t>”</w:t>
       </w:r>
@@ -219,9 +227,27 @@
           <w:numId w:val="3"/>
         </w:numPr>
       </w:pPr>
-      <w:r>
-        <w:t>yo @microsoft/sharepoint</w:t>
-      </w:r>
+      <w:proofErr w:type="spellStart"/>
+      <w:r>
+        <w:t>yo</w:t>
+      </w:r>
+      <w:proofErr w:type="spellEnd"/>
+      <w:r>
+        <w:t xml:space="preserve"> @</w:t>
+      </w:r>
+      <w:proofErr w:type="spellStart"/>
+      <w:r>
+        <w:t>microsoft</w:t>
+      </w:r>
+      <w:proofErr w:type="spellEnd"/>
+      <w:r>
+        <w:t>/</w:t>
+      </w:r>
+      <w:proofErr w:type="spellStart"/>
+      <w:r>
+        <w:t>sharepoint</w:t>
+      </w:r>
+      <w:proofErr w:type="spellEnd"/>
     </w:p>
     <w:p>
       <w:pPr>
@@ -289,11 +315,24 @@
         </w:numPr>
       </w:pPr>
       <w:r>
-        <w:t>Go to ./src/webparts/</w:t>
-      </w:r>
-      <w:r>
-        <w:t xml:space="preserve"> sPfxConsumeSPusingGraphApi</w:t>
-      </w:r>
+        <w:t>Go to ./</w:t>
+      </w:r>
+      <w:proofErr w:type="spellStart"/>
+      <w:r>
+        <w:t>src</w:t>
+      </w:r>
+      <w:proofErr w:type="spellEnd"/>
+      <w:r>
+        <w:t>/webparts/</w:t>
+      </w:r>
+      <w:r>
+        <w:t xml:space="preserve"> </w:t>
+      </w:r>
+      <w:proofErr w:type="spellStart"/>
+      <w:r>
+        <w:t>sPfxConsumeSPusingGraphApi</w:t>
+      </w:r>
+      <w:proofErr w:type="spellEnd"/>
       <w:r>
         <w:t>/components</w:t>
       </w:r>
@@ -309,9 +348,11 @@
       <w:r>
         <w:t>Create new file “</w:t>
       </w:r>
+      <w:proofErr w:type="spellStart"/>
       <w:r>
         <w:t>IListItem.ts</w:t>
       </w:r>
+      <w:proofErr w:type="spellEnd"/>
       <w:r>
         <w:t>” and copy and paste below code</w:t>
       </w:r>
@@ -367,7 +408,29 @@
           <w:szCs w:val="21"/>
           <w:lang w:eastAsia="en-GB"/>
         </w:rPr>
-        <w:t> IListItem {</w:t>
+        <w:t> </w:t>
+      </w:r>
+      <w:proofErr w:type="spellStart"/>
+      <w:r>
+        <w:rPr>
+          <w:rFonts w:ascii="Consolas" w:eastAsia="Times New Roman" w:hAnsi="Consolas" w:cs="Times New Roman"/>
+          <w:color w:val="000000"/>
+          <w:sz w:val="21"/>
+          <w:szCs w:val="21"/>
+          <w:lang w:eastAsia="en-GB"/>
+        </w:rPr>
+        <w:t>IListItem</w:t>
+      </w:r>
+      <w:proofErr w:type="spellEnd"/>
+      <w:r>
+        <w:rPr>
+          <w:rFonts w:ascii="Consolas" w:eastAsia="Times New Roman" w:hAnsi="Consolas" w:cs="Times New Roman"/>
+          <w:color w:val="000000"/>
+          <w:sz w:val="21"/>
+          <w:szCs w:val="21"/>
+          <w:lang w:eastAsia="en-GB"/>
+        </w:rPr>
+        <w:t> {</w:t>
       </w:r>
     </w:p>
     <w:p>
@@ -415,7 +478,29 @@
           <w:szCs w:val="21"/>
           <w:lang w:eastAsia="en-GB"/>
         </w:rPr>
-        <w:t>  ContactNumber: string;</w:t>
+        <w:t>  </w:t>
+      </w:r>
+      <w:proofErr w:type="spellStart"/>
+      <w:r>
+        <w:rPr>
+          <w:rFonts w:ascii="Consolas" w:eastAsia="Times New Roman" w:hAnsi="Consolas" w:cs="Times New Roman"/>
+          <w:color w:val="000000"/>
+          <w:sz w:val="21"/>
+          <w:szCs w:val="21"/>
+          <w:lang w:eastAsia="en-GB"/>
+        </w:rPr>
+        <w:t>ContactNumber</w:t>
+      </w:r>
+      <w:proofErr w:type="spellEnd"/>
+      <w:r>
+        <w:rPr>
+          <w:rFonts w:ascii="Consolas" w:eastAsia="Times New Roman" w:hAnsi="Consolas" w:cs="Times New Roman"/>
+          <w:color w:val="000000"/>
+          <w:sz w:val="21"/>
+          <w:szCs w:val="21"/>
+          <w:lang w:eastAsia="en-GB"/>
+        </w:rPr>
+        <w:t>: string;</w:t>
       </w:r>
     </w:p>
     <w:p>
@@ -463,7 +548,29 @@
           <w:szCs w:val="21"/>
           <w:lang w:eastAsia="en-GB"/>
         </w:rPr>
-        <w:t>  Country:string;</w:t>
+        <w:t>  </w:t>
+      </w:r>
+      <w:proofErr w:type="spellStart"/>
+      <w:r>
+        <w:rPr>
+          <w:rFonts w:ascii="Consolas" w:eastAsia="Times New Roman" w:hAnsi="Consolas" w:cs="Times New Roman"/>
+          <w:color w:val="000000"/>
+          <w:sz w:val="21"/>
+          <w:szCs w:val="21"/>
+          <w:lang w:eastAsia="en-GB"/>
+        </w:rPr>
+        <w:t>Country:string</w:t>
+      </w:r>
+      <w:proofErr w:type="spellEnd"/>
+      <w:r>
+        <w:rPr>
+          <w:rFonts w:ascii="Consolas" w:eastAsia="Times New Roman" w:hAnsi="Consolas" w:cs="Times New Roman"/>
+          <w:color w:val="000000"/>
+          <w:sz w:val="21"/>
+          <w:szCs w:val="21"/>
+          <w:lang w:eastAsia="en-GB"/>
+        </w:rPr>
+        <w:t>;</w:t>
       </w:r>
     </w:p>
     <w:p>
@@ -487,7 +594,7 @@
           <w:szCs w:val="21"/>
           <w:lang w:eastAsia="en-GB"/>
         </w:rPr>
-        <w:t>  Department:string;</w:t>
+        <w:t>  }</w:t>
       </w:r>
     </w:p>
     <w:p>
@@ -503,16 +610,6 @@
           <w:lang w:eastAsia="en-GB"/>
         </w:rPr>
       </w:pPr>
-      <w:r>
-        <w:rPr>
-          <w:rFonts w:ascii="Consolas" w:eastAsia="Times New Roman" w:hAnsi="Consolas" w:cs="Times New Roman"/>
-          <w:color w:val="000000"/>
-          <w:sz w:val="21"/>
-          <w:szCs w:val="21"/>
-          <w:lang w:eastAsia="en-GB"/>
-        </w:rPr>
-        <w:t>}</w:t>
-      </w:r>
     </w:p>
     <w:p>
       <w:pPr>
@@ -525,11 +622,21 @@
       <w:r>
         <w:t>Then create new file “</w:t>
       </w:r>
+      <w:proofErr w:type="spellStart"/>
       <w:r>
         <w:t>ISPfxConsumeSPusingGraphApiState.ts</w:t>
       </w:r>
-      <w:r>
-        <w:t>” and copy and paster below code.</w:t>
+      <w:proofErr w:type="spellEnd"/>
+      <w:r>
+        <w:t xml:space="preserve">” and copy and </w:t>
+      </w:r>
+      <w:proofErr w:type="spellStart"/>
+      <w:r>
+        <w:t>paster</w:t>
+      </w:r>
+      <w:proofErr w:type="spellEnd"/>
+      <w:r>
+        <w:t xml:space="preserve"> below code.</w:t>
       </w:r>
     </w:p>
     <w:p>
@@ -559,6 +666,7 @@
           <w:szCs w:val="21"/>
           <w:lang w:eastAsia="en-GB"/>
         </w:rPr>
+        <w:lastRenderedPageBreak/>
         <w:t>import</w:t>
       </w:r>
       <w:r>
@@ -569,7 +677,29 @@
           <w:szCs w:val="21"/>
           <w:lang w:eastAsia="en-GB"/>
         </w:rPr>
-        <w:t> { IListItem } </w:t>
+        <w:t> { </w:t>
+      </w:r>
+      <w:proofErr w:type="spellStart"/>
+      <w:r>
+        <w:rPr>
+          <w:rFonts w:ascii="Consolas" w:eastAsia="Times New Roman" w:hAnsi="Consolas" w:cs="Times New Roman"/>
+          <w:color w:val="000000"/>
+          <w:sz w:val="21"/>
+          <w:szCs w:val="21"/>
+          <w:lang w:eastAsia="en-GB"/>
+        </w:rPr>
+        <w:t>IListItem</w:t>
+      </w:r>
+      <w:proofErr w:type="spellEnd"/>
+      <w:r>
+        <w:rPr>
+          <w:rFonts w:ascii="Consolas" w:eastAsia="Times New Roman" w:hAnsi="Consolas" w:cs="Times New Roman"/>
+          <w:color w:val="000000"/>
+          <w:sz w:val="21"/>
+          <w:szCs w:val="21"/>
+          <w:lang w:eastAsia="en-GB"/>
+        </w:rPr>
+        <w:t> } </w:t>
       </w:r>
       <w:r>
         <w:rPr>
@@ -599,7 +729,29 @@
           <w:szCs w:val="21"/>
           <w:lang w:eastAsia="en-GB"/>
         </w:rPr>
-        <w:t>'./IListItem'</w:t>
+        <w:t>'./</w:t>
+      </w:r>
+      <w:proofErr w:type="spellStart"/>
+      <w:r>
+        <w:rPr>
+          <w:rFonts w:ascii="Consolas" w:eastAsia="Times New Roman" w:hAnsi="Consolas" w:cs="Times New Roman"/>
+          <w:color w:val="A31515"/>
+          <w:sz w:val="21"/>
+          <w:szCs w:val="21"/>
+          <w:lang w:eastAsia="en-GB"/>
+        </w:rPr>
+        <w:t>IListItem</w:t>
+      </w:r>
+      <w:proofErr w:type="spellEnd"/>
+      <w:r>
+        <w:rPr>
+          <w:rFonts w:ascii="Consolas" w:eastAsia="Times New Roman" w:hAnsi="Consolas" w:cs="Times New Roman"/>
+          <w:color w:val="A31515"/>
+          <w:sz w:val="21"/>
+          <w:szCs w:val="21"/>
+          <w:lang w:eastAsia="en-GB"/>
+        </w:rPr>
+        <w:t>'</w:t>
       </w:r>
       <w:r>
         <w:rPr>
@@ -677,7 +829,29 @@
           <w:szCs w:val="21"/>
           <w:lang w:eastAsia="en-GB"/>
         </w:rPr>
-        <w:t> ISPfxConsumeSPusingGraphApiState {</w:t>
+        <w:t> </w:t>
+      </w:r>
+      <w:proofErr w:type="spellStart"/>
+      <w:r>
+        <w:rPr>
+          <w:rFonts w:ascii="Consolas" w:eastAsia="Times New Roman" w:hAnsi="Consolas" w:cs="Times New Roman"/>
+          <w:color w:val="000000"/>
+          <w:sz w:val="21"/>
+          <w:szCs w:val="21"/>
+          <w:lang w:eastAsia="en-GB"/>
+        </w:rPr>
+        <w:t>ISPfxConsumeSPusingGraphApiState</w:t>
+      </w:r>
+      <w:proofErr w:type="spellEnd"/>
+      <w:r>
+        <w:rPr>
+          <w:rFonts w:ascii="Consolas" w:eastAsia="Times New Roman" w:hAnsi="Consolas" w:cs="Times New Roman"/>
+          <w:color w:val="000000"/>
+          <w:sz w:val="21"/>
+          <w:szCs w:val="21"/>
+          <w:lang w:eastAsia="en-GB"/>
+        </w:rPr>
+        <w:t> {</w:t>
       </w:r>
     </w:p>
     <w:p>
@@ -701,7 +875,29 @@
           <w:szCs w:val="21"/>
           <w:lang w:eastAsia="en-GB"/>
         </w:rPr>
-        <w:t>  lists: Array&lt;IListItem&gt;;</w:t>
+        <w:t>  lists: Array&lt;</w:t>
+      </w:r>
+      <w:proofErr w:type="spellStart"/>
+      <w:r>
+        <w:rPr>
+          <w:rFonts w:ascii="Consolas" w:eastAsia="Times New Roman" w:hAnsi="Consolas" w:cs="Times New Roman"/>
+          <w:color w:val="000000"/>
+          <w:sz w:val="21"/>
+          <w:szCs w:val="21"/>
+          <w:lang w:eastAsia="en-GB"/>
+        </w:rPr>
+        <w:t>IListItem</w:t>
+      </w:r>
+      <w:proofErr w:type="spellEnd"/>
+      <w:r>
+        <w:rPr>
+          <w:rFonts w:ascii="Consolas" w:eastAsia="Times New Roman" w:hAnsi="Consolas" w:cs="Times New Roman"/>
+          <w:color w:val="000000"/>
+          <w:sz w:val="21"/>
+          <w:szCs w:val="21"/>
+          <w:lang w:eastAsia="en-GB"/>
+        </w:rPr>
+        <w:t>&gt;;</w:t>
       </w:r>
     </w:p>
     <w:p>
@@ -745,8 +941,13 @@
       <w:r>
         <w:t xml:space="preserve">Then open </w:t>
       </w:r>
-      <w:r>
-        <w:t>ISPfxConsumeSPusingGraphApiProps.ts file</w:t>
+      <w:proofErr w:type="spellStart"/>
+      <w:r>
+        <w:t>ISPfxConsumeSPusingGraphApiProps.ts</w:t>
+      </w:r>
+      <w:proofErr w:type="spellEnd"/>
+      <w:r>
+        <w:t xml:space="preserve"> file</w:t>
       </w:r>
       <w:r>
         <w:t xml:space="preserve"> and add below import statement</w:t>
@@ -783,7 +984,29 @@
           <w:szCs w:val="21"/>
           <w:lang w:eastAsia="en-GB"/>
         </w:rPr>
-        <w:t> { WebPartContext } </w:t>
+        <w:t> { </w:t>
+      </w:r>
+      <w:proofErr w:type="spellStart"/>
+      <w:r>
+        <w:rPr>
+          <w:rFonts w:ascii="Consolas" w:eastAsia="Times New Roman" w:hAnsi="Consolas" w:cs="Times New Roman"/>
+          <w:color w:val="000000"/>
+          <w:sz w:val="21"/>
+          <w:szCs w:val="21"/>
+          <w:lang w:eastAsia="en-GB"/>
+        </w:rPr>
+        <w:t>WebPartContext</w:t>
+      </w:r>
+      <w:proofErr w:type="spellEnd"/>
+      <w:r>
+        <w:rPr>
+          <w:rFonts w:ascii="Consolas" w:eastAsia="Times New Roman" w:hAnsi="Consolas" w:cs="Times New Roman"/>
+          <w:color w:val="000000"/>
+          <w:sz w:val="21"/>
+          <w:szCs w:val="21"/>
+          <w:lang w:eastAsia="en-GB"/>
+        </w:rPr>
+        <w:t> } </w:t>
       </w:r>
       <w:r>
         <w:rPr>
@@ -813,7 +1036,51 @@
           <w:szCs w:val="21"/>
           <w:lang w:eastAsia="en-GB"/>
         </w:rPr>
-        <w:t>'@microsoft/sp-webpart-base'</w:t>
+        <w:t>'@</w:t>
+      </w:r>
+      <w:proofErr w:type="spellStart"/>
+      <w:r>
+        <w:rPr>
+          <w:rFonts w:ascii="Consolas" w:eastAsia="Times New Roman" w:hAnsi="Consolas" w:cs="Times New Roman"/>
+          <w:color w:val="A31515"/>
+          <w:sz w:val="21"/>
+          <w:szCs w:val="21"/>
+          <w:lang w:eastAsia="en-GB"/>
+        </w:rPr>
+        <w:t>microsoft</w:t>
+      </w:r>
+      <w:proofErr w:type="spellEnd"/>
+      <w:r>
+        <w:rPr>
+          <w:rFonts w:ascii="Consolas" w:eastAsia="Times New Roman" w:hAnsi="Consolas" w:cs="Times New Roman"/>
+          <w:color w:val="A31515"/>
+          <w:sz w:val="21"/>
+          <w:szCs w:val="21"/>
+          <w:lang w:eastAsia="en-GB"/>
+        </w:rPr>
+        <w:t>/</w:t>
+      </w:r>
+      <w:proofErr w:type="spellStart"/>
+      <w:r>
+        <w:rPr>
+          <w:rFonts w:ascii="Consolas" w:eastAsia="Times New Roman" w:hAnsi="Consolas" w:cs="Times New Roman"/>
+          <w:color w:val="A31515"/>
+          <w:sz w:val="21"/>
+          <w:szCs w:val="21"/>
+          <w:lang w:eastAsia="en-GB"/>
+        </w:rPr>
+        <w:t>sp</w:t>
+      </w:r>
+      <w:proofErr w:type="spellEnd"/>
+      <w:r>
+        <w:rPr>
+          <w:rFonts w:ascii="Consolas" w:eastAsia="Times New Roman" w:hAnsi="Consolas" w:cs="Times New Roman"/>
+          <w:color w:val="A31515"/>
+          <w:sz w:val="21"/>
+          <w:szCs w:val="21"/>
+          <w:lang w:eastAsia="en-GB"/>
+        </w:rPr>
+        <w:t>-webpart-base'</w:t>
       </w:r>
       <w:r>
         <w:rPr>
@@ -895,18 +1162,52 @@
           <w:szCs w:val="21"/>
           <w:lang w:eastAsia="en-GB"/>
         </w:rPr>
-        <w:t>context: WebPartContext;</w:t>
-      </w:r>
-      <w:r>
-        <w:rPr>
-          <w:rFonts w:ascii="Consolas" w:eastAsia="Times New Roman" w:hAnsi="Consolas" w:cs="Times New Roman"/>
-          <w:color w:val="000000"/>
-          <w:sz w:val="21"/>
-          <w:szCs w:val="21"/>
-          <w:lang w:eastAsia="en-GB"/>
-        </w:rPr>
-        <w:t xml:space="preserve"> in the inteface</w:t>
-      </w:r>
+        <w:t>context: </w:t>
+      </w:r>
+      <w:proofErr w:type="spellStart"/>
+      <w:r>
+        <w:rPr>
+          <w:rFonts w:ascii="Consolas" w:eastAsia="Times New Roman" w:hAnsi="Consolas" w:cs="Times New Roman"/>
+          <w:color w:val="000000"/>
+          <w:sz w:val="21"/>
+          <w:szCs w:val="21"/>
+          <w:lang w:eastAsia="en-GB"/>
+        </w:rPr>
+        <w:t>WebPartContext</w:t>
+      </w:r>
+      <w:proofErr w:type="spellEnd"/>
+      <w:r>
+        <w:rPr>
+          <w:rFonts w:ascii="Consolas" w:eastAsia="Times New Roman" w:hAnsi="Consolas" w:cs="Times New Roman"/>
+          <w:color w:val="000000"/>
+          <w:sz w:val="21"/>
+          <w:szCs w:val="21"/>
+          <w:lang w:eastAsia="en-GB"/>
+        </w:rPr>
+        <w:t>;</w:t>
+      </w:r>
+      <w:r>
+        <w:rPr>
+          <w:rFonts w:ascii="Consolas" w:eastAsia="Times New Roman" w:hAnsi="Consolas" w:cs="Times New Roman"/>
+          <w:color w:val="000000"/>
+          <w:sz w:val="21"/>
+          <w:szCs w:val="21"/>
+          <w:lang w:eastAsia="en-GB"/>
+        </w:rPr>
+        <w:t xml:space="preserve"> in the </w:t>
+      </w:r>
+      <w:proofErr w:type="spellStart"/>
+      <w:r>
+        <w:rPr>
+          <w:rFonts w:ascii="Consolas" w:eastAsia="Times New Roman" w:hAnsi="Consolas" w:cs="Times New Roman"/>
+          <w:color w:val="000000"/>
+          <w:sz w:val="21"/>
+          <w:szCs w:val="21"/>
+          <w:lang w:eastAsia="en-GB"/>
+        </w:rPr>
+        <w:t>inteface</w:t>
+      </w:r>
+      <w:proofErr w:type="spellEnd"/>
     </w:p>
     <w:p>
       <w:pPr>
@@ -935,6 +1236,7 @@
         </w:rPr>
         <w:t xml:space="preserve">Then open </w:t>
       </w:r>
+      <w:proofErr w:type="spellStart"/>
       <w:r>
         <w:rPr>
           <w:rFonts w:ascii="Consolas" w:eastAsia="Times New Roman" w:hAnsi="Consolas" w:cs="Times New Roman"/>
@@ -945,6 +1247,7 @@
         </w:rPr>
         <w:t>SPfxConsumeSPusingGraphApi.tsx</w:t>
       </w:r>
+      <w:proofErr w:type="spellEnd"/>
       <w:r>
         <w:rPr>
           <w:rFonts w:ascii="Consolas" w:eastAsia="Times New Roman" w:hAnsi="Consolas" w:cs="Times New Roman"/>
@@ -1116,7 +1419,29 @@
           <w:szCs w:val="21"/>
           <w:lang w:eastAsia="en-GB"/>
         </w:rPr>
-        <w:t> { MSGraphClient } </w:t>
+        <w:t> { </w:t>
+      </w:r>
+      <w:proofErr w:type="spellStart"/>
+      <w:r>
+        <w:rPr>
+          <w:rFonts w:ascii="Consolas" w:eastAsia="Times New Roman" w:hAnsi="Consolas" w:cs="Times New Roman"/>
+          <w:color w:val="000000"/>
+          <w:sz w:val="21"/>
+          <w:szCs w:val="21"/>
+          <w:lang w:eastAsia="en-GB"/>
+        </w:rPr>
+        <w:t>MSGraphClient</w:t>
+      </w:r>
+      <w:proofErr w:type="spellEnd"/>
+      <w:r>
+        <w:rPr>
+          <w:rFonts w:ascii="Consolas" w:eastAsia="Times New Roman" w:hAnsi="Consolas" w:cs="Times New Roman"/>
+          <w:color w:val="000000"/>
+          <w:sz w:val="21"/>
+          <w:szCs w:val="21"/>
+          <w:lang w:eastAsia="en-GB"/>
+        </w:rPr>
+        <w:t> } </w:t>
       </w:r>
       <w:r>
         <w:rPr>
@@ -1146,7 +1471,51 @@
           <w:szCs w:val="21"/>
           <w:lang w:eastAsia="en-GB"/>
         </w:rPr>
-        <w:t>"@microsoft/sp-http"</w:t>
+        <w:t>"@</w:t>
+      </w:r>
+      <w:proofErr w:type="spellStart"/>
+      <w:r>
+        <w:rPr>
+          <w:rFonts w:ascii="Consolas" w:eastAsia="Times New Roman" w:hAnsi="Consolas" w:cs="Times New Roman"/>
+          <w:color w:val="A31515"/>
+          <w:sz w:val="21"/>
+          <w:szCs w:val="21"/>
+          <w:lang w:eastAsia="en-GB"/>
+        </w:rPr>
+        <w:t>microsoft</w:t>
+      </w:r>
+      <w:proofErr w:type="spellEnd"/>
+      <w:r>
+        <w:rPr>
+          <w:rFonts w:ascii="Consolas" w:eastAsia="Times New Roman" w:hAnsi="Consolas" w:cs="Times New Roman"/>
+          <w:color w:val="A31515"/>
+          <w:sz w:val="21"/>
+          <w:szCs w:val="21"/>
+          <w:lang w:eastAsia="en-GB"/>
+        </w:rPr>
+        <w:t>/</w:t>
+      </w:r>
+      <w:proofErr w:type="spellStart"/>
+      <w:r>
+        <w:rPr>
+          <w:rFonts w:ascii="Consolas" w:eastAsia="Times New Roman" w:hAnsi="Consolas" w:cs="Times New Roman"/>
+          <w:color w:val="A31515"/>
+          <w:sz w:val="21"/>
+          <w:szCs w:val="21"/>
+          <w:lang w:eastAsia="en-GB"/>
+        </w:rPr>
+        <w:t>sp</w:t>
+      </w:r>
+      <w:proofErr w:type="spellEnd"/>
+      <w:r>
+        <w:rPr>
+          <w:rFonts w:ascii="Consolas" w:eastAsia="Times New Roman" w:hAnsi="Consolas" w:cs="Times New Roman"/>
+          <w:color w:val="A31515"/>
+          <w:sz w:val="21"/>
+          <w:szCs w:val="21"/>
+          <w:lang w:eastAsia="en-GB"/>
+        </w:rPr>
+        <w:t>-http"</w:t>
       </w:r>
       <w:r>
         <w:rPr>
@@ -1190,7 +1559,29 @@
           <w:szCs w:val="21"/>
           <w:lang w:eastAsia="en-GB"/>
         </w:rPr>
-        <w:t> { IListItem } </w:t>
+        <w:t> { </w:t>
+      </w:r>
+      <w:proofErr w:type="spellStart"/>
+      <w:r>
+        <w:rPr>
+          <w:rFonts w:ascii="Consolas" w:eastAsia="Times New Roman" w:hAnsi="Consolas" w:cs="Times New Roman"/>
+          <w:color w:val="000000"/>
+          <w:sz w:val="21"/>
+          <w:szCs w:val="21"/>
+          <w:lang w:eastAsia="en-GB"/>
+        </w:rPr>
+        <w:t>IListItem</w:t>
+      </w:r>
+      <w:proofErr w:type="spellEnd"/>
+      <w:r>
+        <w:rPr>
+          <w:rFonts w:ascii="Consolas" w:eastAsia="Times New Roman" w:hAnsi="Consolas" w:cs="Times New Roman"/>
+          <w:color w:val="000000"/>
+          <w:sz w:val="21"/>
+          <w:szCs w:val="21"/>
+          <w:lang w:eastAsia="en-GB"/>
+        </w:rPr>
+        <w:t> } </w:t>
       </w:r>
       <w:r>
         <w:rPr>
@@ -1220,7 +1611,29 @@
           <w:szCs w:val="21"/>
           <w:lang w:eastAsia="en-GB"/>
         </w:rPr>
-        <w:t>'./IListItem'</w:t>
+        <w:t>'./</w:t>
+      </w:r>
+      <w:proofErr w:type="spellStart"/>
+      <w:r>
+        <w:rPr>
+          <w:rFonts w:ascii="Consolas" w:eastAsia="Times New Roman" w:hAnsi="Consolas" w:cs="Times New Roman"/>
+          <w:color w:val="A31515"/>
+          <w:sz w:val="21"/>
+          <w:szCs w:val="21"/>
+          <w:lang w:eastAsia="en-GB"/>
+        </w:rPr>
+        <w:t>IListItem</w:t>
+      </w:r>
+      <w:proofErr w:type="spellEnd"/>
+      <w:r>
+        <w:rPr>
+          <w:rFonts w:ascii="Consolas" w:eastAsia="Times New Roman" w:hAnsi="Consolas" w:cs="Times New Roman"/>
+          <w:color w:val="A31515"/>
+          <w:sz w:val="21"/>
+          <w:szCs w:val="21"/>
+          <w:lang w:eastAsia="en-GB"/>
+        </w:rPr>
+        <w:t>'</w:t>
       </w:r>
       <w:r>
         <w:rPr>
@@ -1288,55 +1701,121 @@
           <w:szCs w:val="21"/>
           <w:lang w:eastAsia="en-GB"/>
         </w:rPr>
-        <w:t>  autobind,</w:t>
-      </w:r>
-    </w:p>
-    <w:p>
-      <w:pPr>
-        <w:shd w:val="clear" w:color="auto" w:fill="FFFFFF"/>
-        <w:spacing w:after="0" w:line="285" w:lineRule="atLeast"/>
-        <w:ind w:left="1080"/>
-        <w:rPr>
-          <w:rFonts w:ascii="Consolas" w:eastAsia="Times New Roman" w:hAnsi="Consolas" w:cs="Times New Roman"/>
-          <w:color w:val="000000"/>
-          <w:sz w:val="21"/>
-          <w:szCs w:val="21"/>
-          <w:lang w:eastAsia="en-GB"/>
-        </w:rPr>
-      </w:pPr>
-      <w:r>
-        <w:rPr>
-          <w:rFonts w:ascii="Consolas" w:eastAsia="Times New Roman" w:hAnsi="Consolas" w:cs="Times New Roman"/>
-          <w:color w:val="000000"/>
-          <w:sz w:val="21"/>
-          <w:szCs w:val="21"/>
-          <w:lang w:eastAsia="en-GB"/>
-        </w:rPr>
-        <w:t>  PrimaryButton,</w:t>
-      </w:r>
-    </w:p>
-    <w:p>
-      <w:pPr>
-        <w:shd w:val="clear" w:color="auto" w:fill="FFFFFF"/>
-        <w:spacing w:after="0" w:line="285" w:lineRule="atLeast"/>
-        <w:ind w:left="1080"/>
-        <w:rPr>
-          <w:rFonts w:ascii="Consolas" w:eastAsia="Times New Roman" w:hAnsi="Consolas" w:cs="Times New Roman"/>
-          <w:color w:val="000000"/>
-          <w:sz w:val="21"/>
-          <w:szCs w:val="21"/>
-          <w:lang w:eastAsia="en-GB"/>
-        </w:rPr>
-      </w:pPr>
-      <w:r>
-        <w:rPr>
-          <w:rFonts w:ascii="Consolas" w:eastAsia="Times New Roman" w:hAnsi="Consolas" w:cs="Times New Roman"/>
-          <w:color w:val="000000"/>
-          <w:sz w:val="21"/>
-          <w:szCs w:val="21"/>
-          <w:lang w:eastAsia="en-GB"/>
-        </w:rPr>
-        <w:t>  TextField,</w:t>
+        <w:t>  </w:t>
+      </w:r>
+      <w:proofErr w:type="spellStart"/>
+      <w:r>
+        <w:rPr>
+          <w:rFonts w:ascii="Consolas" w:eastAsia="Times New Roman" w:hAnsi="Consolas" w:cs="Times New Roman"/>
+          <w:color w:val="000000"/>
+          <w:sz w:val="21"/>
+          <w:szCs w:val="21"/>
+          <w:lang w:eastAsia="en-GB"/>
+        </w:rPr>
+        <w:t>autobind</w:t>
+      </w:r>
+      <w:proofErr w:type="spellEnd"/>
+      <w:r>
+        <w:rPr>
+          <w:rFonts w:ascii="Consolas" w:eastAsia="Times New Roman" w:hAnsi="Consolas" w:cs="Times New Roman"/>
+          <w:color w:val="000000"/>
+          <w:sz w:val="21"/>
+          <w:szCs w:val="21"/>
+          <w:lang w:eastAsia="en-GB"/>
+        </w:rPr>
+        <w:t>,</w:t>
+      </w:r>
+    </w:p>
+    <w:p>
+      <w:pPr>
+        <w:shd w:val="clear" w:color="auto" w:fill="FFFFFF"/>
+        <w:spacing w:after="0" w:line="285" w:lineRule="atLeast"/>
+        <w:ind w:left="1080"/>
+        <w:rPr>
+          <w:rFonts w:ascii="Consolas" w:eastAsia="Times New Roman" w:hAnsi="Consolas" w:cs="Times New Roman"/>
+          <w:color w:val="000000"/>
+          <w:sz w:val="21"/>
+          <w:szCs w:val="21"/>
+          <w:lang w:eastAsia="en-GB"/>
+        </w:rPr>
+      </w:pPr>
+      <w:r>
+        <w:rPr>
+          <w:rFonts w:ascii="Consolas" w:eastAsia="Times New Roman" w:hAnsi="Consolas" w:cs="Times New Roman"/>
+          <w:color w:val="000000"/>
+          <w:sz w:val="21"/>
+          <w:szCs w:val="21"/>
+          <w:lang w:eastAsia="en-GB"/>
+        </w:rPr>
+        <w:t>  </w:t>
+      </w:r>
+      <w:proofErr w:type="spellStart"/>
+      <w:r>
+        <w:rPr>
+          <w:rFonts w:ascii="Consolas" w:eastAsia="Times New Roman" w:hAnsi="Consolas" w:cs="Times New Roman"/>
+          <w:color w:val="000000"/>
+          <w:sz w:val="21"/>
+          <w:szCs w:val="21"/>
+          <w:lang w:eastAsia="en-GB"/>
+        </w:rPr>
+        <w:t>PrimaryButton</w:t>
+      </w:r>
+      <w:proofErr w:type="spellEnd"/>
+      <w:r>
+        <w:rPr>
+          <w:rFonts w:ascii="Consolas" w:eastAsia="Times New Roman" w:hAnsi="Consolas" w:cs="Times New Roman"/>
+          <w:color w:val="000000"/>
+          <w:sz w:val="21"/>
+          <w:szCs w:val="21"/>
+          <w:lang w:eastAsia="en-GB"/>
+        </w:rPr>
+        <w:t>,</w:t>
+      </w:r>
+    </w:p>
+    <w:p>
+      <w:pPr>
+        <w:shd w:val="clear" w:color="auto" w:fill="FFFFFF"/>
+        <w:spacing w:after="0" w:line="285" w:lineRule="atLeast"/>
+        <w:ind w:left="1080"/>
+        <w:rPr>
+          <w:rFonts w:ascii="Consolas" w:eastAsia="Times New Roman" w:hAnsi="Consolas" w:cs="Times New Roman"/>
+          <w:color w:val="000000"/>
+          <w:sz w:val="21"/>
+          <w:szCs w:val="21"/>
+          <w:lang w:eastAsia="en-GB"/>
+        </w:rPr>
+      </w:pPr>
+      <w:r>
+        <w:rPr>
+          <w:rFonts w:ascii="Consolas" w:eastAsia="Times New Roman" w:hAnsi="Consolas" w:cs="Times New Roman"/>
+          <w:color w:val="000000"/>
+          <w:sz w:val="21"/>
+          <w:szCs w:val="21"/>
+          <w:lang w:eastAsia="en-GB"/>
+        </w:rPr>
+        <w:t>  </w:t>
+      </w:r>
+      <w:proofErr w:type="spellStart"/>
+      <w:r>
+        <w:rPr>
+          <w:rFonts w:ascii="Consolas" w:eastAsia="Times New Roman" w:hAnsi="Consolas" w:cs="Times New Roman"/>
+          <w:color w:val="000000"/>
+          <w:sz w:val="21"/>
+          <w:szCs w:val="21"/>
+          <w:lang w:eastAsia="en-GB"/>
+        </w:rPr>
+        <w:t>TextField</w:t>
+      </w:r>
+      <w:proofErr w:type="spellEnd"/>
+      <w:r>
+        <w:rPr>
+          <w:rFonts w:ascii="Consolas" w:eastAsia="Times New Roman" w:hAnsi="Consolas" w:cs="Times New Roman"/>
+          <w:color w:val="000000"/>
+          <w:sz w:val="21"/>
+          <w:szCs w:val="21"/>
+          <w:lang w:eastAsia="en-GB"/>
+        </w:rPr>
+        <w:t>,</w:t>
       </w:r>
     </w:p>
     <w:p>
@@ -1384,80 +1863,158 @@
           <w:szCs w:val="21"/>
           <w:lang w:eastAsia="en-GB"/>
         </w:rPr>
-        <w:t>  DetailsList,</w:t>
-      </w:r>
-    </w:p>
-    <w:p>
-      <w:pPr>
-        <w:shd w:val="clear" w:color="auto" w:fill="FFFFFF"/>
-        <w:spacing w:after="0" w:line="285" w:lineRule="atLeast"/>
-        <w:ind w:left="1080"/>
-        <w:rPr>
-          <w:rFonts w:ascii="Consolas" w:eastAsia="Times New Roman" w:hAnsi="Consolas" w:cs="Times New Roman"/>
-          <w:color w:val="000000"/>
-          <w:sz w:val="21"/>
-          <w:szCs w:val="21"/>
-          <w:lang w:eastAsia="en-GB"/>
-        </w:rPr>
-      </w:pPr>
-      <w:r>
-        <w:rPr>
-          <w:rFonts w:ascii="Consolas" w:eastAsia="Times New Roman" w:hAnsi="Consolas" w:cs="Times New Roman"/>
-          <w:color w:val="000000"/>
-          <w:sz w:val="21"/>
-          <w:szCs w:val="21"/>
-          <w:lang w:eastAsia="en-GB"/>
-        </w:rPr>
-        <w:t>  DetailsListLayoutMode,</w:t>
-      </w:r>
-    </w:p>
-    <w:p>
-      <w:pPr>
-        <w:shd w:val="clear" w:color="auto" w:fill="FFFFFF"/>
-        <w:spacing w:after="0" w:line="285" w:lineRule="atLeast"/>
-        <w:ind w:left="1080"/>
-        <w:rPr>
-          <w:rFonts w:ascii="Consolas" w:eastAsia="Times New Roman" w:hAnsi="Consolas" w:cs="Times New Roman"/>
-          <w:color w:val="000000"/>
-          <w:sz w:val="21"/>
-          <w:szCs w:val="21"/>
-          <w:lang w:eastAsia="en-GB"/>
-        </w:rPr>
-      </w:pPr>
-      <w:r>
-        <w:rPr>
-          <w:rFonts w:ascii="Consolas" w:eastAsia="Times New Roman" w:hAnsi="Consolas" w:cs="Times New Roman"/>
-          <w:color w:val="000000"/>
-          <w:sz w:val="21"/>
-          <w:szCs w:val="21"/>
-          <w:lang w:eastAsia="en-GB"/>
-        </w:rPr>
-        <w:t>  CheckboxVisibility,</w:t>
-      </w:r>
-    </w:p>
-    <w:p>
-      <w:pPr>
-        <w:shd w:val="clear" w:color="auto" w:fill="FFFFFF"/>
-        <w:spacing w:after="0" w:line="285" w:lineRule="atLeast"/>
-        <w:ind w:left="1080"/>
-        <w:rPr>
-          <w:rFonts w:ascii="Consolas" w:eastAsia="Times New Roman" w:hAnsi="Consolas" w:cs="Times New Roman"/>
-          <w:color w:val="000000"/>
-          <w:sz w:val="21"/>
-          <w:szCs w:val="21"/>
-          <w:lang w:eastAsia="en-GB"/>
-        </w:rPr>
-      </w:pPr>
-      <w:r>
-        <w:rPr>
-          <w:rFonts w:ascii="Consolas" w:eastAsia="Times New Roman" w:hAnsi="Consolas" w:cs="Times New Roman"/>
-          <w:color w:val="000000"/>
-          <w:sz w:val="21"/>
-          <w:szCs w:val="21"/>
-          <w:lang w:eastAsia="en-GB"/>
-        </w:rPr>
-        <w:t>  SelectionMode</w:t>
-      </w:r>
+        <w:t>  </w:t>
+      </w:r>
+      <w:proofErr w:type="spellStart"/>
+      <w:r>
+        <w:rPr>
+          <w:rFonts w:ascii="Consolas" w:eastAsia="Times New Roman" w:hAnsi="Consolas" w:cs="Times New Roman"/>
+          <w:color w:val="000000"/>
+          <w:sz w:val="21"/>
+          <w:szCs w:val="21"/>
+          <w:lang w:eastAsia="en-GB"/>
+        </w:rPr>
+        <w:t>DetailsList</w:t>
+      </w:r>
+      <w:proofErr w:type="spellEnd"/>
+      <w:r>
+        <w:rPr>
+          <w:rFonts w:ascii="Consolas" w:eastAsia="Times New Roman" w:hAnsi="Consolas" w:cs="Times New Roman"/>
+          <w:color w:val="000000"/>
+          <w:sz w:val="21"/>
+          <w:szCs w:val="21"/>
+          <w:lang w:eastAsia="en-GB"/>
+        </w:rPr>
+        <w:t>,</w:t>
+      </w:r>
+    </w:p>
+    <w:p>
+      <w:pPr>
+        <w:shd w:val="clear" w:color="auto" w:fill="FFFFFF"/>
+        <w:spacing w:after="0" w:line="285" w:lineRule="atLeast"/>
+        <w:ind w:left="1080"/>
+        <w:rPr>
+          <w:rFonts w:ascii="Consolas" w:eastAsia="Times New Roman" w:hAnsi="Consolas" w:cs="Times New Roman"/>
+          <w:color w:val="000000"/>
+          <w:sz w:val="21"/>
+          <w:szCs w:val="21"/>
+          <w:lang w:eastAsia="en-GB"/>
+        </w:rPr>
+      </w:pPr>
+      <w:r>
+        <w:rPr>
+          <w:rFonts w:ascii="Consolas" w:eastAsia="Times New Roman" w:hAnsi="Consolas" w:cs="Times New Roman"/>
+          <w:color w:val="000000"/>
+          <w:sz w:val="21"/>
+          <w:szCs w:val="21"/>
+          <w:lang w:eastAsia="en-GB"/>
+        </w:rPr>
+        <w:t>  </w:t>
+      </w:r>
+      <w:proofErr w:type="spellStart"/>
+      <w:r>
+        <w:rPr>
+          <w:rFonts w:ascii="Consolas" w:eastAsia="Times New Roman" w:hAnsi="Consolas" w:cs="Times New Roman"/>
+          <w:color w:val="000000"/>
+          <w:sz w:val="21"/>
+          <w:szCs w:val="21"/>
+          <w:lang w:eastAsia="en-GB"/>
+        </w:rPr>
+        <w:t>DetailsListLayoutMode</w:t>
+      </w:r>
+      <w:proofErr w:type="spellEnd"/>
+      <w:r>
+        <w:rPr>
+          <w:rFonts w:ascii="Consolas" w:eastAsia="Times New Roman" w:hAnsi="Consolas" w:cs="Times New Roman"/>
+          <w:color w:val="000000"/>
+          <w:sz w:val="21"/>
+          <w:szCs w:val="21"/>
+          <w:lang w:eastAsia="en-GB"/>
+        </w:rPr>
+        <w:t>,</w:t>
+      </w:r>
+    </w:p>
+    <w:p>
+      <w:pPr>
+        <w:shd w:val="clear" w:color="auto" w:fill="FFFFFF"/>
+        <w:spacing w:after="0" w:line="285" w:lineRule="atLeast"/>
+        <w:ind w:left="1080"/>
+        <w:rPr>
+          <w:rFonts w:ascii="Consolas" w:eastAsia="Times New Roman" w:hAnsi="Consolas" w:cs="Times New Roman"/>
+          <w:color w:val="000000"/>
+          <w:sz w:val="21"/>
+          <w:szCs w:val="21"/>
+          <w:lang w:eastAsia="en-GB"/>
+        </w:rPr>
+      </w:pPr>
+      <w:r>
+        <w:rPr>
+          <w:rFonts w:ascii="Consolas" w:eastAsia="Times New Roman" w:hAnsi="Consolas" w:cs="Times New Roman"/>
+          <w:color w:val="000000"/>
+          <w:sz w:val="21"/>
+          <w:szCs w:val="21"/>
+          <w:lang w:eastAsia="en-GB"/>
+        </w:rPr>
+        <w:t>  </w:t>
+      </w:r>
+      <w:proofErr w:type="spellStart"/>
+      <w:r>
+        <w:rPr>
+          <w:rFonts w:ascii="Consolas" w:eastAsia="Times New Roman" w:hAnsi="Consolas" w:cs="Times New Roman"/>
+          <w:color w:val="000000"/>
+          <w:sz w:val="21"/>
+          <w:szCs w:val="21"/>
+          <w:lang w:eastAsia="en-GB"/>
+        </w:rPr>
+        <w:t>CheckboxVisibility</w:t>
+      </w:r>
+      <w:proofErr w:type="spellEnd"/>
+      <w:r>
+        <w:rPr>
+          <w:rFonts w:ascii="Consolas" w:eastAsia="Times New Roman" w:hAnsi="Consolas" w:cs="Times New Roman"/>
+          <w:color w:val="000000"/>
+          <w:sz w:val="21"/>
+          <w:szCs w:val="21"/>
+          <w:lang w:eastAsia="en-GB"/>
+        </w:rPr>
+        <w:t>,</w:t>
+      </w:r>
+    </w:p>
+    <w:p>
+      <w:pPr>
+        <w:shd w:val="clear" w:color="auto" w:fill="FFFFFF"/>
+        <w:spacing w:after="0" w:line="285" w:lineRule="atLeast"/>
+        <w:ind w:left="1080"/>
+        <w:rPr>
+          <w:rFonts w:ascii="Consolas" w:eastAsia="Times New Roman" w:hAnsi="Consolas" w:cs="Times New Roman"/>
+          <w:color w:val="000000"/>
+          <w:sz w:val="21"/>
+          <w:szCs w:val="21"/>
+          <w:lang w:eastAsia="en-GB"/>
+        </w:rPr>
+      </w:pPr>
+      <w:r>
+        <w:rPr>
+          <w:rFonts w:ascii="Consolas" w:eastAsia="Times New Roman" w:hAnsi="Consolas" w:cs="Times New Roman"/>
+          <w:color w:val="000000"/>
+          <w:sz w:val="21"/>
+          <w:szCs w:val="21"/>
+          <w:lang w:eastAsia="en-GB"/>
+        </w:rPr>
+        <w:t>  </w:t>
+      </w:r>
+      <w:proofErr w:type="spellStart"/>
+      <w:r>
+        <w:rPr>
+          <w:rFonts w:ascii="Consolas" w:eastAsia="Times New Roman" w:hAnsi="Consolas" w:cs="Times New Roman"/>
+          <w:color w:val="000000"/>
+          <w:sz w:val="21"/>
+          <w:szCs w:val="21"/>
+          <w:lang w:eastAsia="en-GB"/>
+        </w:rPr>
+        <w:t>SelectionMode</w:t>
+      </w:r>
+      <w:proofErr w:type="spellEnd"/>
     </w:p>
     <w:p>
       <w:pPr>
@@ -1510,7 +2067,29 @@
           <w:szCs w:val="21"/>
           <w:lang w:eastAsia="en-GB"/>
         </w:rPr>
-        <w:t>'office-ui-fabric-react'</w:t>
+        <w:t>'office-</w:t>
+      </w:r>
+      <w:proofErr w:type="spellStart"/>
+      <w:r>
+        <w:rPr>
+          <w:rFonts w:ascii="Consolas" w:eastAsia="Times New Roman" w:hAnsi="Consolas" w:cs="Times New Roman"/>
+          <w:color w:val="A31515"/>
+          <w:sz w:val="21"/>
+          <w:szCs w:val="21"/>
+          <w:lang w:eastAsia="en-GB"/>
+        </w:rPr>
+        <w:t>ui</w:t>
+      </w:r>
+      <w:proofErr w:type="spellEnd"/>
+      <w:r>
+        <w:rPr>
+          <w:rFonts w:ascii="Consolas" w:eastAsia="Times New Roman" w:hAnsi="Consolas" w:cs="Times New Roman"/>
+          <w:color w:val="A31515"/>
+          <w:sz w:val="21"/>
+          <w:szCs w:val="21"/>
+          <w:lang w:eastAsia="en-GB"/>
+        </w:rPr>
+        <w:t>-fabric-react'</w:t>
       </w:r>
       <w:r>
         <w:rPr>
@@ -1575,8 +2154,20 @@
           <w:szCs w:val="21"/>
           <w:lang w:eastAsia="en-GB"/>
         </w:rPr>
-        <w:t>Then add list item columns to display using detailslist</w:t>
-      </w:r>
+        <w:t xml:space="preserve">Then add list item columns to display using </w:t>
+      </w:r>
+      <w:proofErr w:type="spellStart"/>
+      <w:r>
+        <w:rPr>
+          <w:rFonts w:ascii="Consolas" w:eastAsia="Times New Roman" w:hAnsi="Consolas" w:cs="Times New Roman"/>
+          <w:color w:val="000000"/>
+          <w:sz w:val="21"/>
+          <w:szCs w:val="21"/>
+          <w:lang w:eastAsia="en-GB"/>
+        </w:rPr>
+        <w:t>detailslist</w:t>
+      </w:r>
+      <w:proofErr w:type="spellEnd"/>
     </w:p>
     <w:p>
       <w:pPr>
@@ -1599,7 +2190,29 @@
           <w:szCs w:val="21"/>
           <w:lang w:eastAsia="en-GB"/>
         </w:rPr>
-        <w:t>// Configure the columns for the DetailsList component</w:t>
+        <w:t>// Configure the columns for the </w:t>
+      </w:r>
+      <w:proofErr w:type="spellStart"/>
+      <w:r>
+        <w:rPr>
+          <w:rFonts w:ascii="Consolas" w:eastAsia="Times New Roman" w:hAnsi="Consolas" w:cs="Times New Roman"/>
+          <w:color w:val="008000"/>
+          <w:sz w:val="21"/>
+          <w:szCs w:val="21"/>
+          <w:lang w:eastAsia="en-GB"/>
+        </w:rPr>
+        <w:t>DetailsList</w:t>
+      </w:r>
+      <w:proofErr w:type="spellEnd"/>
+      <w:r>
+        <w:rPr>
+          <w:rFonts w:ascii="Consolas" w:eastAsia="Times New Roman" w:hAnsi="Consolas" w:cs="Times New Roman"/>
+          <w:color w:val="008000"/>
+          <w:sz w:val="21"/>
+          <w:szCs w:val="21"/>
+          <w:lang w:eastAsia="en-GB"/>
+        </w:rPr>
+        <w:t> component</w:t>
       </w:r>
     </w:p>
     <w:p>
@@ -1633,7 +2246,29 @@
           <w:szCs w:val="21"/>
           <w:lang w:eastAsia="en-GB"/>
         </w:rPr>
-        <w:t> _listItemColumns = [</w:t>
+        <w:t> _</w:t>
+      </w:r>
+      <w:proofErr w:type="spellStart"/>
+      <w:r>
+        <w:rPr>
+          <w:rFonts w:ascii="Consolas" w:eastAsia="Times New Roman" w:hAnsi="Consolas" w:cs="Times New Roman"/>
+          <w:color w:val="000000"/>
+          <w:sz w:val="21"/>
+          <w:szCs w:val="21"/>
+          <w:lang w:eastAsia="en-GB"/>
+        </w:rPr>
+        <w:t>listItemColumns</w:t>
+      </w:r>
+      <w:proofErr w:type="spellEnd"/>
+      <w:r>
+        <w:rPr>
+          <w:rFonts w:ascii="Consolas" w:eastAsia="Times New Roman" w:hAnsi="Consolas" w:cs="Times New Roman"/>
+          <w:color w:val="000000"/>
+          <w:sz w:val="21"/>
+          <w:szCs w:val="21"/>
+          <w:lang w:eastAsia="en-GB"/>
+        </w:rPr>
+        <w:t> = [</w:t>
       </w:r>
     </w:p>
     <w:p>
@@ -1691,7 +2326,29 @@
           <w:szCs w:val="21"/>
           <w:lang w:eastAsia="en-GB"/>
         </w:rPr>
-        <w:t>'ContactPerson'</w:t>
+        <w:t>'</w:t>
+      </w:r>
+      <w:proofErr w:type="spellStart"/>
+      <w:r>
+        <w:rPr>
+          <w:rFonts w:ascii="Consolas" w:eastAsia="Times New Roman" w:hAnsi="Consolas" w:cs="Times New Roman"/>
+          <w:color w:val="A31515"/>
+          <w:sz w:val="21"/>
+          <w:szCs w:val="21"/>
+          <w:lang w:eastAsia="en-GB"/>
+        </w:rPr>
+        <w:t>ContactPerson</w:t>
+      </w:r>
+      <w:proofErr w:type="spellEnd"/>
+      <w:r>
+        <w:rPr>
+          <w:rFonts w:ascii="Consolas" w:eastAsia="Times New Roman" w:hAnsi="Consolas" w:cs="Times New Roman"/>
+          <w:color w:val="A31515"/>
+          <w:sz w:val="21"/>
+          <w:szCs w:val="21"/>
+          <w:lang w:eastAsia="en-GB"/>
+        </w:rPr>
+        <w:t>'</w:t>
       </w:r>
       <w:r>
         <w:rPr>
@@ -1769,7 +2426,29 @@
           <w:szCs w:val="21"/>
           <w:lang w:eastAsia="en-GB"/>
         </w:rPr>
-        <w:t>    fieldName: </w:t>
+        <w:t>    </w:t>
+      </w:r>
+      <w:proofErr w:type="spellStart"/>
+      <w:r>
+        <w:rPr>
+          <w:rFonts w:ascii="Consolas" w:eastAsia="Times New Roman" w:hAnsi="Consolas" w:cs="Times New Roman"/>
+          <w:color w:val="000000"/>
+          <w:sz w:val="21"/>
+          <w:szCs w:val="21"/>
+          <w:lang w:eastAsia="en-GB"/>
+        </w:rPr>
+        <w:t>fieldName</w:t>
+      </w:r>
+      <w:proofErr w:type="spellEnd"/>
+      <w:r>
+        <w:rPr>
+          <w:rFonts w:ascii="Consolas" w:eastAsia="Times New Roman" w:hAnsi="Consolas" w:cs="Times New Roman"/>
+          <w:color w:val="000000"/>
+          <w:sz w:val="21"/>
+          <w:szCs w:val="21"/>
+          <w:lang w:eastAsia="en-GB"/>
+        </w:rPr>
+        <w:t>: </w:t>
       </w:r>
       <w:r>
         <w:rPr>
@@ -1813,7 +2492,29 @@
           <w:szCs w:val="21"/>
           <w:lang w:eastAsia="en-GB"/>
         </w:rPr>
-        <w:t>    minWidth: </w:t>
+        <w:t>    </w:t>
+      </w:r>
+      <w:proofErr w:type="spellStart"/>
+      <w:r>
+        <w:rPr>
+          <w:rFonts w:ascii="Consolas" w:eastAsia="Times New Roman" w:hAnsi="Consolas" w:cs="Times New Roman"/>
+          <w:color w:val="000000"/>
+          <w:sz w:val="21"/>
+          <w:szCs w:val="21"/>
+          <w:lang w:eastAsia="en-GB"/>
+        </w:rPr>
+        <w:t>minWidth</w:t>
+      </w:r>
+      <w:proofErr w:type="spellEnd"/>
+      <w:r>
+        <w:rPr>
+          <w:rFonts w:ascii="Consolas" w:eastAsia="Times New Roman" w:hAnsi="Consolas" w:cs="Times New Roman"/>
+          <w:color w:val="000000"/>
+          <w:sz w:val="21"/>
+          <w:szCs w:val="21"/>
+          <w:lang w:eastAsia="en-GB"/>
+        </w:rPr>
+        <w:t>: </w:t>
       </w:r>
       <w:r>
         <w:rPr>
@@ -1857,7 +2558,29 @@
           <w:szCs w:val="21"/>
           <w:lang w:eastAsia="en-GB"/>
         </w:rPr>
-        <w:t>    maxWidth: </w:t>
+        <w:t>    </w:t>
+      </w:r>
+      <w:proofErr w:type="spellStart"/>
+      <w:r>
+        <w:rPr>
+          <w:rFonts w:ascii="Consolas" w:eastAsia="Times New Roman" w:hAnsi="Consolas" w:cs="Times New Roman"/>
+          <w:color w:val="000000"/>
+          <w:sz w:val="21"/>
+          <w:szCs w:val="21"/>
+          <w:lang w:eastAsia="en-GB"/>
+        </w:rPr>
+        <w:t>maxWidth</w:t>
+      </w:r>
+      <w:proofErr w:type="spellEnd"/>
+      <w:r>
+        <w:rPr>
+          <w:rFonts w:ascii="Consolas" w:eastAsia="Times New Roman" w:hAnsi="Consolas" w:cs="Times New Roman"/>
+          <w:color w:val="000000"/>
+          <w:sz w:val="21"/>
+          <w:szCs w:val="21"/>
+          <w:lang w:eastAsia="en-GB"/>
+        </w:rPr>
+        <w:t>: </w:t>
       </w:r>
       <w:r>
         <w:rPr>
@@ -1901,7 +2624,29 @@
           <w:szCs w:val="21"/>
           <w:lang w:eastAsia="en-GB"/>
         </w:rPr>
-        <w:t>    isResizable: </w:t>
+        <w:t>    </w:t>
+      </w:r>
+      <w:proofErr w:type="spellStart"/>
+      <w:r>
+        <w:rPr>
+          <w:rFonts w:ascii="Consolas" w:eastAsia="Times New Roman" w:hAnsi="Consolas" w:cs="Times New Roman"/>
+          <w:color w:val="000000"/>
+          <w:sz w:val="21"/>
+          <w:szCs w:val="21"/>
+          <w:lang w:eastAsia="en-GB"/>
+        </w:rPr>
+        <w:t>isResizable</w:t>
+      </w:r>
+      <w:proofErr w:type="spellEnd"/>
+      <w:r>
+        <w:rPr>
+          <w:rFonts w:ascii="Consolas" w:eastAsia="Times New Roman" w:hAnsi="Consolas" w:cs="Times New Roman"/>
+          <w:color w:val="000000"/>
+          <w:sz w:val="21"/>
+          <w:szCs w:val="21"/>
+          <w:lang w:eastAsia="en-GB"/>
+        </w:rPr>
+        <w:t>: </w:t>
       </w:r>
       <w:r>
         <w:rPr>
@@ -1993,7 +2738,29 @@
           <w:szCs w:val="21"/>
           <w:lang w:eastAsia="en-GB"/>
         </w:rPr>
-        <w:t>'ContactNumber'</w:t>
+        <w:t>'</w:t>
+      </w:r>
+      <w:proofErr w:type="spellStart"/>
+      <w:r>
+        <w:rPr>
+          <w:rFonts w:ascii="Consolas" w:eastAsia="Times New Roman" w:hAnsi="Consolas" w:cs="Times New Roman"/>
+          <w:color w:val="A31515"/>
+          <w:sz w:val="21"/>
+          <w:szCs w:val="21"/>
+          <w:lang w:eastAsia="en-GB"/>
+        </w:rPr>
+        <w:t>ContactNumber</w:t>
+      </w:r>
+      <w:proofErr w:type="spellEnd"/>
+      <w:r>
+        <w:rPr>
+          <w:rFonts w:ascii="Consolas" w:eastAsia="Times New Roman" w:hAnsi="Consolas" w:cs="Times New Roman"/>
+          <w:color w:val="A31515"/>
+          <w:sz w:val="21"/>
+          <w:szCs w:val="21"/>
+          <w:lang w:eastAsia="en-GB"/>
+        </w:rPr>
+        <w:t>'</w:t>
       </w:r>
       <w:r>
         <w:rPr>
@@ -2071,7 +2838,29 @@
           <w:szCs w:val="21"/>
           <w:lang w:eastAsia="en-GB"/>
         </w:rPr>
-        <w:t>    fieldName: </w:t>
+        <w:t>    </w:t>
+      </w:r>
+      <w:proofErr w:type="spellStart"/>
+      <w:r>
+        <w:rPr>
+          <w:rFonts w:ascii="Consolas" w:eastAsia="Times New Roman" w:hAnsi="Consolas" w:cs="Times New Roman"/>
+          <w:color w:val="000000"/>
+          <w:sz w:val="21"/>
+          <w:szCs w:val="21"/>
+          <w:lang w:eastAsia="en-GB"/>
+        </w:rPr>
+        <w:t>fieldName</w:t>
+      </w:r>
+      <w:proofErr w:type="spellEnd"/>
+      <w:r>
+        <w:rPr>
+          <w:rFonts w:ascii="Consolas" w:eastAsia="Times New Roman" w:hAnsi="Consolas" w:cs="Times New Roman"/>
+          <w:color w:val="000000"/>
+          <w:sz w:val="21"/>
+          <w:szCs w:val="21"/>
+          <w:lang w:eastAsia="en-GB"/>
+        </w:rPr>
+        <w:t>: </w:t>
       </w:r>
       <w:r>
         <w:rPr>
@@ -2081,7 +2870,29 @@
           <w:szCs w:val="21"/>
           <w:lang w:eastAsia="en-GB"/>
         </w:rPr>
-        <w:t>'ContactNumber'</w:t>
+        <w:t>'</w:t>
+      </w:r>
+      <w:proofErr w:type="spellStart"/>
+      <w:r>
+        <w:rPr>
+          <w:rFonts w:ascii="Consolas" w:eastAsia="Times New Roman" w:hAnsi="Consolas" w:cs="Times New Roman"/>
+          <w:color w:val="A31515"/>
+          <w:sz w:val="21"/>
+          <w:szCs w:val="21"/>
+          <w:lang w:eastAsia="en-GB"/>
+        </w:rPr>
+        <w:t>ContactNumber</w:t>
+      </w:r>
+      <w:proofErr w:type="spellEnd"/>
+      <w:r>
+        <w:rPr>
+          <w:rFonts w:ascii="Consolas" w:eastAsia="Times New Roman" w:hAnsi="Consolas" w:cs="Times New Roman"/>
+          <w:color w:val="A31515"/>
+          <w:sz w:val="21"/>
+          <w:szCs w:val="21"/>
+          <w:lang w:eastAsia="en-GB"/>
+        </w:rPr>
+        <w:t>'</w:t>
       </w:r>
       <w:r>
         <w:rPr>
@@ -2115,8 +2926,420 @@
           <w:szCs w:val="21"/>
           <w:lang w:eastAsia="en-GB"/>
         </w:rPr>
+        <w:t>    </w:t>
+      </w:r>
+      <w:proofErr w:type="spellStart"/>
+      <w:r>
+        <w:rPr>
+          <w:rFonts w:ascii="Consolas" w:eastAsia="Times New Roman" w:hAnsi="Consolas" w:cs="Times New Roman"/>
+          <w:color w:val="000000"/>
+          <w:sz w:val="21"/>
+          <w:szCs w:val="21"/>
+          <w:lang w:eastAsia="en-GB"/>
+        </w:rPr>
+        <w:t>minWidth</w:t>
+      </w:r>
+      <w:proofErr w:type="spellEnd"/>
+      <w:r>
+        <w:rPr>
+          <w:rFonts w:ascii="Consolas" w:eastAsia="Times New Roman" w:hAnsi="Consolas" w:cs="Times New Roman"/>
+          <w:color w:val="000000"/>
+          <w:sz w:val="21"/>
+          <w:szCs w:val="21"/>
+          <w:lang w:eastAsia="en-GB"/>
+        </w:rPr>
+        <w:t>: </w:t>
+      </w:r>
+      <w:r>
+        <w:rPr>
+          <w:rFonts w:ascii="Consolas" w:eastAsia="Times New Roman" w:hAnsi="Consolas" w:cs="Times New Roman"/>
+          <w:color w:val="098658"/>
+          <w:sz w:val="21"/>
+          <w:szCs w:val="21"/>
+          <w:lang w:eastAsia="en-GB"/>
+        </w:rPr>
+        <w:t>50</w:t>
+      </w:r>
+      <w:r>
+        <w:rPr>
+          <w:rFonts w:ascii="Consolas" w:eastAsia="Times New Roman" w:hAnsi="Consolas" w:cs="Times New Roman"/>
+          <w:color w:val="000000"/>
+          <w:sz w:val="21"/>
+          <w:szCs w:val="21"/>
+          <w:lang w:eastAsia="en-GB"/>
+        </w:rPr>
+        <w:t>,</w:t>
+      </w:r>
+    </w:p>
+    <w:p>
+      <w:pPr>
+        <w:shd w:val="clear" w:color="auto" w:fill="FFFFFF"/>
+        <w:spacing w:after="0" w:line="285" w:lineRule="atLeast"/>
+        <w:ind w:left="1080"/>
+        <w:rPr>
+          <w:rFonts w:ascii="Consolas" w:eastAsia="Times New Roman" w:hAnsi="Consolas" w:cs="Times New Roman"/>
+          <w:color w:val="000000"/>
+          <w:sz w:val="21"/>
+          <w:szCs w:val="21"/>
+          <w:lang w:eastAsia="en-GB"/>
+        </w:rPr>
+      </w:pPr>
+      <w:r>
+        <w:rPr>
+          <w:rFonts w:ascii="Consolas" w:eastAsia="Times New Roman" w:hAnsi="Consolas" w:cs="Times New Roman"/>
+          <w:color w:val="000000"/>
+          <w:sz w:val="21"/>
+          <w:szCs w:val="21"/>
+          <w:lang w:eastAsia="en-GB"/>
+        </w:rPr>
+        <w:t>    </w:t>
+      </w:r>
+      <w:proofErr w:type="spellStart"/>
+      <w:r>
+        <w:rPr>
+          <w:rFonts w:ascii="Consolas" w:eastAsia="Times New Roman" w:hAnsi="Consolas" w:cs="Times New Roman"/>
+          <w:color w:val="000000"/>
+          <w:sz w:val="21"/>
+          <w:szCs w:val="21"/>
+          <w:lang w:eastAsia="en-GB"/>
+        </w:rPr>
+        <w:t>maxWidth</w:t>
+      </w:r>
+      <w:proofErr w:type="spellEnd"/>
+      <w:r>
+        <w:rPr>
+          <w:rFonts w:ascii="Consolas" w:eastAsia="Times New Roman" w:hAnsi="Consolas" w:cs="Times New Roman"/>
+          <w:color w:val="000000"/>
+          <w:sz w:val="21"/>
+          <w:szCs w:val="21"/>
+          <w:lang w:eastAsia="en-GB"/>
+        </w:rPr>
+        <w:t>: </w:t>
+      </w:r>
+      <w:r>
+        <w:rPr>
+          <w:rFonts w:ascii="Consolas" w:eastAsia="Times New Roman" w:hAnsi="Consolas" w:cs="Times New Roman"/>
+          <w:color w:val="098658"/>
+          <w:sz w:val="21"/>
+          <w:szCs w:val="21"/>
+          <w:lang w:eastAsia="en-GB"/>
+        </w:rPr>
+        <w:t>200</w:t>
+      </w:r>
+      <w:r>
+        <w:rPr>
+          <w:rFonts w:ascii="Consolas" w:eastAsia="Times New Roman" w:hAnsi="Consolas" w:cs="Times New Roman"/>
+          <w:color w:val="000000"/>
+          <w:sz w:val="21"/>
+          <w:szCs w:val="21"/>
+          <w:lang w:eastAsia="en-GB"/>
+        </w:rPr>
+        <w:t>,</w:t>
+      </w:r>
+    </w:p>
+    <w:p>
+      <w:pPr>
+        <w:shd w:val="clear" w:color="auto" w:fill="FFFFFF"/>
+        <w:spacing w:after="0" w:line="285" w:lineRule="atLeast"/>
+        <w:ind w:left="1080"/>
+        <w:rPr>
+          <w:rFonts w:ascii="Consolas" w:eastAsia="Times New Roman" w:hAnsi="Consolas" w:cs="Times New Roman"/>
+          <w:color w:val="000000"/>
+          <w:sz w:val="21"/>
+          <w:szCs w:val="21"/>
+          <w:lang w:eastAsia="en-GB"/>
+        </w:rPr>
+      </w:pPr>
+      <w:r>
+        <w:rPr>
+          <w:rFonts w:ascii="Consolas" w:eastAsia="Times New Roman" w:hAnsi="Consolas" w:cs="Times New Roman"/>
+          <w:color w:val="000000"/>
+          <w:sz w:val="21"/>
+          <w:szCs w:val="21"/>
+          <w:lang w:eastAsia="en-GB"/>
+        </w:rPr>
         <w:lastRenderedPageBreak/>
-        <w:t>    minWidth: </w:t>
+        <w:t>    </w:t>
+      </w:r>
+      <w:proofErr w:type="spellStart"/>
+      <w:r>
+        <w:rPr>
+          <w:rFonts w:ascii="Consolas" w:eastAsia="Times New Roman" w:hAnsi="Consolas" w:cs="Times New Roman"/>
+          <w:color w:val="000000"/>
+          <w:sz w:val="21"/>
+          <w:szCs w:val="21"/>
+          <w:lang w:eastAsia="en-GB"/>
+        </w:rPr>
+        <w:t>isResizable</w:t>
+      </w:r>
+      <w:proofErr w:type="spellEnd"/>
+      <w:r>
+        <w:rPr>
+          <w:rFonts w:ascii="Consolas" w:eastAsia="Times New Roman" w:hAnsi="Consolas" w:cs="Times New Roman"/>
+          <w:color w:val="000000"/>
+          <w:sz w:val="21"/>
+          <w:szCs w:val="21"/>
+          <w:lang w:eastAsia="en-GB"/>
+        </w:rPr>
+        <w:t>: </w:t>
+      </w:r>
+      <w:r>
+        <w:rPr>
+          <w:rFonts w:ascii="Consolas" w:eastAsia="Times New Roman" w:hAnsi="Consolas" w:cs="Times New Roman"/>
+          <w:color w:val="0000FF"/>
+          <w:sz w:val="21"/>
+          <w:szCs w:val="21"/>
+          <w:lang w:eastAsia="en-GB"/>
+        </w:rPr>
+        <w:t>true</w:t>
+      </w:r>
+    </w:p>
+    <w:p>
+      <w:pPr>
+        <w:shd w:val="clear" w:color="auto" w:fill="FFFFFF"/>
+        <w:spacing w:after="0" w:line="285" w:lineRule="atLeast"/>
+        <w:ind w:left="1080"/>
+        <w:rPr>
+          <w:rFonts w:ascii="Consolas" w:eastAsia="Times New Roman" w:hAnsi="Consolas" w:cs="Times New Roman"/>
+          <w:color w:val="000000"/>
+          <w:sz w:val="21"/>
+          <w:szCs w:val="21"/>
+          <w:lang w:eastAsia="en-GB"/>
+        </w:rPr>
+      </w:pPr>
+      <w:r>
+        <w:rPr>
+          <w:rFonts w:ascii="Consolas" w:eastAsia="Times New Roman" w:hAnsi="Consolas" w:cs="Times New Roman"/>
+          <w:color w:val="000000"/>
+          <w:sz w:val="21"/>
+          <w:szCs w:val="21"/>
+          <w:lang w:eastAsia="en-GB"/>
+        </w:rPr>
+        <w:t>  },</w:t>
+      </w:r>
+    </w:p>
+    <w:p>
+      <w:pPr>
+        <w:shd w:val="clear" w:color="auto" w:fill="FFFFFF"/>
+        <w:spacing w:after="0" w:line="285" w:lineRule="atLeast"/>
+        <w:ind w:left="1080"/>
+        <w:rPr>
+          <w:rFonts w:ascii="Consolas" w:eastAsia="Times New Roman" w:hAnsi="Consolas" w:cs="Times New Roman"/>
+          <w:color w:val="000000"/>
+          <w:sz w:val="21"/>
+          <w:szCs w:val="21"/>
+          <w:lang w:eastAsia="en-GB"/>
+        </w:rPr>
+      </w:pPr>
+      <w:r>
+        <w:rPr>
+          <w:rFonts w:ascii="Consolas" w:eastAsia="Times New Roman" w:hAnsi="Consolas" w:cs="Times New Roman"/>
+          <w:color w:val="000000"/>
+          <w:sz w:val="21"/>
+          <w:szCs w:val="21"/>
+          <w:lang w:eastAsia="en-GB"/>
+        </w:rPr>
+        <w:t>  {</w:t>
+      </w:r>
+    </w:p>
+    <w:p>
+      <w:pPr>
+        <w:shd w:val="clear" w:color="auto" w:fill="FFFFFF"/>
+        <w:spacing w:after="0" w:line="285" w:lineRule="atLeast"/>
+        <w:ind w:left="1080"/>
+        <w:rPr>
+          <w:rFonts w:ascii="Consolas" w:eastAsia="Times New Roman" w:hAnsi="Consolas" w:cs="Times New Roman"/>
+          <w:color w:val="000000"/>
+          <w:sz w:val="21"/>
+          <w:szCs w:val="21"/>
+          <w:lang w:eastAsia="en-GB"/>
+        </w:rPr>
+      </w:pPr>
+      <w:r>
+        <w:rPr>
+          <w:rFonts w:ascii="Consolas" w:eastAsia="Times New Roman" w:hAnsi="Consolas" w:cs="Times New Roman"/>
+          <w:color w:val="000000"/>
+          <w:sz w:val="21"/>
+          <w:szCs w:val="21"/>
+          <w:lang w:eastAsia="en-GB"/>
+        </w:rPr>
+        <w:t>    key: </w:t>
+      </w:r>
+      <w:r>
+        <w:rPr>
+          <w:rFonts w:ascii="Consolas" w:eastAsia="Times New Roman" w:hAnsi="Consolas" w:cs="Times New Roman"/>
+          <w:color w:val="A31515"/>
+          <w:sz w:val="21"/>
+          <w:szCs w:val="21"/>
+          <w:lang w:eastAsia="en-GB"/>
+        </w:rPr>
+        <w:t>'CompanyName'</w:t>
+      </w:r>
+      <w:r>
+        <w:rPr>
+          <w:rFonts w:ascii="Consolas" w:eastAsia="Times New Roman" w:hAnsi="Consolas" w:cs="Times New Roman"/>
+          <w:color w:val="000000"/>
+          <w:sz w:val="21"/>
+          <w:szCs w:val="21"/>
+          <w:lang w:eastAsia="en-GB"/>
+        </w:rPr>
+        <w:t>,</w:t>
+      </w:r>
+    </w:p>
+    <w:p>
+      <w:pPr>
+        <w:shd w:val="clear" w:color="auto" w:fill="FFFFFF"/>
+        <w:spacing w:after="0" w:line="285" w:lineRule="atLeast"/>
+        <w:ind w:left="1080"/>
+        <w:rPr>
+          <w:rFonts w:ascii="Consolas" w:eastAsia="Times New Roman" w:hAnsi="Consolas" w:cs="Times New Roman"/>
+          <w:color w:val="000000"/>
+          <w:sz w:val="21"/>
+          <w:szCs w:val="21"/>
+          <w:lang w:eastAsia="en-GB"/>
+        </w:rPr>
+      </w:pPr>
+      <w:r>
+        <w:rPr>
+          <w:rFonts w:ascii="Consolas" w:eastAsia="Times New Roman" w:hAnsi="Consolas" w:cs="Times New Roman"/>
+          <w:color w:val="000000"/>
+          <w:sz w:val="21"/>
+          <w:szCs w:val="21"/>
+          <w:lang w:eastAsia="en-GB"/>
+        </w:rPr>
+        <w:t>    name: </w:t>
+      </w:r>
+      <w:r>
+        <w:rPr>
+          <w:rFonts w:ascii="Consolas" w:eastAsia="Times New Roman" w:hAnsi="Consolas" w:cs="Times New Roman"/>
+          <w:color w:val="A31515"/>
+          <w:sz w:val="21"/>
+          <w:szCs w:val="21"/>
+          <w:lang w:eastAsia="en-GB"/>
+        </w:rPr>
+        <w:t>'Company Name'</w:t>
+      </w:r>
+      <w:r>
+        <w:rPr>
+          <w:rFonts w:ascii="Consolas" w:eastAsia="Times New Roman" w:hAnsi="Consolas" w:cs="Times New Roman"/>
+          <w:color w:val="000000"/>
+          <w:sz w:val="21"/>
+          <w:szCs w:val="21"/>
+          <w:lang w:eastAsia="en-GB"/>
+        </w:rPr>
+        <w:t>,</w:t>
+      </w:r>
+    </w:p>
+    <w:p>
+      <w:pPr>
+        <w:shd w:val="clear" w:color="auto" w:fill="FFFFFF"/>
+        <w:spacing w:after="0" w:line="285" w:lineRule="atLeast"/>
+        <w:ind w:left="1080"/>
+        <w:rPr>
+          <w:rFonts w:ascii="Consolas" w:eastAsia="Times New Roman" w:hAnsi="Consolas" w:cs="Times New Roman"/>
+          <w:color w:val="000000"/>
+          <w:sz w:val="21"/>
+          <w:szCs w:val="21"/>
+          <w:lang w:eastAsia="en-GB"/>
+        </w:rPr>
+      </w:pPr>
+      <w:r>
+        <w:rPr>
+          <w:rFonts w:ascii="Consolas" w:eastAsia="Times New Roman" w:hAnsi="Consolas" w:cs="Times New Roman"/>
+          <w:color w:val="000000"/>
+          <w:sz w:val="21"/>
+          <w:szCs w:val="21"/>
+          <w:lang w:eastAsia="en-GB"/>
+        </w:rPr>
+        <w:t>    </w:t>
+      </w:r>
+      <w:proofErr w:type="spellStart"/>
+      <w:r>
+        <w:rPr>
+          <w:rFonts w:ascii="Consolas" w:eastAsia="Times New Roman" w:hAnsi="Consolas" w:cs="Times New Roman"/>
+          <w:color w:val="000000"/>
+          <w:sz w:val="21"/>
+          <w:szCs w:val="21"/>
+          <w:lang w:eastAsia="en-GB"/>
+        </w:rPr>
+        <w:t>fieldName</w:t>
+      </w:r>
+      <w:proofErr w:type="spellEnd"/>
+      <w:r>
+        <w:rPr>
+          <w:rFonts w:ascii="Consolas" w:eastAsia="Times New Roman" w:hAnsi="Consolas" w:cs="Times New Roman"/>
+          <w:color w:val="000000"/>
+          <w:sz w:val="21"/>
+          <w:szCs w:val="21"/>
+          <w:lang w:eastAsia="en-GB"/>
+        </w:rPr>
+        <w:t>: </w:t>
+      </w:r>
+      <w:r>
+        <w:rPr>
+          <w:rFonts w:ascii="Consolas" w:eastAsia="Times New Roman" w:hAnsi="Consolas" w:cs="Times New Roman"/>
+          <w:color w:val="A31515"/>
+          <w:sz w:val="21"/>
+          <w:szCs w:val="21"/>
+          <w:lang w:eastAsia="en-GB"/>
+        </w:rPr>
+        <w:t>'CompanyName'</w:t>
+      </w:r>
+      <w:r>
+        <w:rPr>
+          <w:rFonts w:ascii="Consolas" w:eastAsia="Times New Roman" w:hAnsi="Consolas" w:cs="Times New Roman"/>
+          <w:color w:val="000000"/>
+          <w:sz w:val="21"/>
+          <w:szCs w:val="21"/>
+          <w:lang w:eastAsia="en-GB"/>
+        </w:rPr>
+        <w:t>,</w:t>
+      </w:r>
+    </w:p>
+    <w:p>
+      <w:pPr>
+        <w:shd w:val="clear" w:color="auto" w:fill="FFFFFF"/>
+        <w:spacing w:after="0" w:line="285" w:lineRule="atLeast"/>
+        <w:ind w:left="1080"/>
+        <w:rPr>
+          <w:rFonts w:ascii="Consolas" w:eastAsia="Times New Roman" w:hAnsi="Consolas" w:cs="Times New Roman"/>
+          <w:color w:val="000000"/>
+          <w:sz w:val="21"/>
+          <w:szCs w:val="21"/>
+          <w:lang w:eastAsia="en-GB"/>
+        </w:rPr>
+      </w:pPr>
+      <w:r>
+        <w:rPr>
+          <w:rFonts w:ascii="Consolas" w:eastAsia="Times New Roman" w:hAnsi="Consolas" w:cs="Times New Roman"/>
+          <w:color w:val="000000"/>
+          <w:sz w:val="21"/>
+          <w:szCs w:val="21"/>
+          <w:lang w:eastAsia="en-GB"/>
+        </w:rPr>
+        <w:t>    </w:t>
+      </w:r>
+      <w:proofErr w:type="spellStart"/>
+      <w:r>
+        <w:rPr>
+          <w:rFonts w:ascii="Consolas" w:eastAsia="Times New Roman" w:hAnsi="Consolas" w:cs="Times New Roman"/>
+          <w:color w:val="000000"/>
+          <w:sz w:val="21"/>
+          <w:szCs w:val="21"/>
+          <w:lang w:eastAsia="en-GB"/>
+        </w:rPr>
+        <w:t>minWidth</w:t>
+      </w:r>
+      <w:proofErr w:type="spellEnd"/>
+      <w:r>
+        <w:rPr>
+          <w:rFonts w:ascii="Consolas" w:eastAsia="Times New Roman" w:hAnsi="Consolas" w:cs="Times New Roman"/>
+          <w:color w:val="000000"/>
+          <w:sz w:val="21"/>
+          <w:szCs w:val="21"/>
+          <w:lang w:eastAsia="en-GB"/>
+        </w:rPr>
+        <w:t>: </w:t>
       </w:r>
       <w:r>
         <w:rPr>
@@ -2160,7 +3383,29 @@
           <w:szCs w:val="21"/>
           <w:lang w:eastAsia="en-GB"/>
         </w:rPr>
-        <w:t>    maxWidth: </w:t>
+        <w:t>    </w:t>
+      </w:r>
+      <w:proofErr w:type="spellStart"/>
+      <w:r>
+        <w:rPr>
+          <w:rFonts w:ascii="Consolas" w:eastAsia="Times New Roman" w:hAnsi="Consolas" w:cs="Times New Roman"/>
+          <w:color w:val="000000"/>
+          <w:sz w:val="21"/>
+          <w:szCs w:val="21"/>
+          <w:lang w:eastAsia="en-GB"/>
+        </w:rPr>
+        <w:t>maxWidth</w:t>
+      </w:r>
+      <w:proofErr w:type="spellEnd"/>
+      <w:r>
+        <w:rPr>
+          <w:rFonts w:ascii="Consolas" w:eastAsia="Times New Roman" w:hAnsi="Consolas" w:cs="Times New Roman"/>
+          <w:color w:val="000000"/>
+          <w:sz w:val="21"/>
+          <w:szCs w:val="21"/>
+          <w:lang w:eastAsia="en-GB"/>
+        </w:rPr>
+        <w:t>: </w:t>
       </w:r>
       <w:r>
         <w:rPr>
@@ -2204,7 +3449,29 @@
           <w:szCs w:val="21"/>
           <w:lang w:eastAsia="en-GB"/>
         </w:rPr>
-        <w:t>    isResizable: </w:t>
+        <w:t>    </w:t>
+      </w:r>
+      <w:proofErr w:type="spellStart"/>
+      <w:r>
+        <w:rPr>
+          <w:rFonts w:ascii="Consolas" w:eastAsia="Times New Roman" w:hAnsi="Consolas" w:cs="Times New Roman"/>
+          <w:color w:val="000000"/>
+          <w:sz w:val="21"/>
+          <w:szCs w:val="21"/>
+          <w:lang w:eastAsia="en-GB"/>
+        </w:rPr>
+        <w:t>isResizable</w:t>
+      </w:r>
+      <w:proofErr w:type="spellEnd"/>
+      <w:r>
+        <w:rPr>
+          <w:rFonts w:ascii="Consolas" w:eastAsia="Times New Roman" w:hAnsi="Consolas" w:cs="Times New Roman"/>
+          <w:color w:val="000000"/>
+          <w:sz w:val="21"/>
+          <w:szCs w:val="21"/>
+          <w:lang w:eastAsia="en-GB"/>
+        </w:rPr>
+        <w:t>: </w:t>
       </w:r>
       <w:r>
         <w:rPr>
@@ -2296,7 +3563,7 @@
           <w:szCs w:val="21"/>
           <w:lang w:eastAsia="en-GB"/>
         </w:rPr>
-        <w:t>'CompanyName'</w:t>
+        <w:t>'Country'</w:t>
       </w:r>
       <w:r>
         <w:rPr>
@@ -2340,7 +3607,7 @@
           <w:szCs w:val="21"/>
           <w:lang w:eastAsia="en-GB"/>
         </w:rPr>
-        <w:t>'Company Name'</w:t>
+        <w:t>'Country'</w:t>
       </w:r>
       <w:r>
         <w:rPr>
@@ -2374,7 +3641,29 @@
           <w:szCs w:val="21"/>
           <w:lang w:eastAsia="en-GB"/>
         </w:rPr>
-        <w:t>    fieldName: </w:t>
+        <w:t>    </w:t>
+      </w:r>
+      <w:proofErr w:type="spellStart"/>
+      <w:r>
+        <w:rPr>
+          <w:rFonts w:ascii="Consolas" w:eastAsia="Times New Roman" w:hAnsi="Consolas" w:cs="Times New Roman"/>
+          <w:color w:val="000000"/>
+          <w:sz w:val="21"/>
+          <w:szCs w:val="21"/>
+          <w:lang w:eastAsia="en-GB"/>
+        </w:rPr>
+        <w:t>fieldName</w:t>
+      </w:r>
+      <w:proofErr w:type="spellEnd"/>
+      <w:r>
+        <w:rPr>
+          <w:rFonts w:ascii="Consolas" w:eastAsia="Times New Roman" w:hAnsi="Consolas" w:cs="Times New Roman"/>
+          <w:color w:val="000000"/>
+          <w:sz w:val="21"/>
+          <w:szCs w:val="21"/>
+          <w:lang w:eastAsia="en-GB"/>
+        </w:rPr>
+        <w:t>: </w:t>
       </w:r>
       <w:r>
         <w:rPr>
@@ -2384,7 +3673,7 @@
           <w:szCs w:val="21"/>
           <w:lang w:eastAsia="en-GB"/>
         </w:rPr>
-        <w:t>'CompanyName'</w:t>
+        <w:t>'Country'</w:t>
       </w:r>
       <w:r>
         <w:rPr>
@@ -2418,7 +3707,29 @@
           <w:szCs w:val="21"/>
           <w:lang w:eastAsia="en-GB"/>
         </w:rPr>
-        <w:t>    minWidth: </w:t>
+        <w:t>    </w:t>
+      </w:r>
+      <w:proofErr w:type="spellStart"/>
+      <w:r>
+        <w:rPr>
+          <w:rFonts w:ascii="Consolas" w:eastAsia="Times New Roman" w:hAnsi="Consolas" w:cs="Times New Roman"/>
+          <w:color w:val="000000"/>
+          <w:sz w:val="21"/>
+          <w:szCs w:val="21"/>
+          <w:lang w:eastAsia="en-GB"/>
+        </w:rPr>
+        <w:t>minWidth</w:t>
+      </w:r>
+      <w:proofErr w:type="spellEnd"/>
+      <w:r>
+        <w:rPr>
+          <w:rFonts w:ascii="Consolas" w:eastAsia="Times New Roman" w:hAnsi="Consolas" w:cs="Times New Roman"/>
+          <w:color w:val="000000"/>
+          <w:sz w:val="21"/>
+          <w:szCs w:val="21"/>
+          <w:lang w:eastAsia="en-GB"/>
+        </w:rPr>
+        <w:t>: </w:t>
       </w:r>
       <w:r>
         <w:rPr>
@@ -2462,7 +3773,29 @@
           <w:szCs w:val="21"/>
           <w:lang w:eastAsia="en-GB"/>
         </w:rPr>
-        <w:t>    maxWidth: </w:t>
+        <w:t>    </w:t>
+      </w:r>
+      <w:proofErr w:type="spellStart"/>
+      <w:r>
+        <w:rPr>
+          <w:rFonts w:ascii="Consolas" w:eastAsia="Times New Roman" w:hAnsi="Consolas" w:cs="Times New Roman"/>
+          <w:color w:val="000000"/>
+          <w:sz w:val="21"/>
+          <w:szCs w:val="21"/>
+          <w:lang w:eastAsia="en-GB"/>
+        </w:rPr>
+        <w:t>maxWidth</w:t>
+      </w:r>
+      <w:proofErr w:type="spellEnd"/>
+      <w:r>
+        <w:rPr>
+          <w:rFonts w:ascii="Consolas" w:eastAsia="Times New Roman" w:hAnsi="Consolas" w:cs="Times New Roman"/>
+          <w:color w:val="000000"/>
+          <w:sz w:val="21"/>
+          <w:szCs w:val="21"/>
+          <w:lang w:eastAsia="en-GB"/>
+        </w:rPr>
+        <w:t>: </w:t>
       </w:r>
       <w:r>
         <w:rPr>
@@ -2506,7 +3839,29 @@
           <w:szCs w:val="21"/>
           <w:lang w:eastAsia="en-GB"/>
         </w:rPr>
-        <w:t>    isResizable: </w:t>
+        <w:t>    </w:t>
+      </w:r>
+      <w:proofErr w:type="spellStart"/>
+      <w:r>
+        <w:rPr>
+          <w:rFonts w:ascii="Consolas" w:eastAsia="Times New Roman" w:hAnsi="Consolas" w:cs="Times New Roman"/>
+          <w:color w:val="000000"/>
+          <w:sz w:val="21"/>
+          <w:szCs w:val="21"/>
+          <w:lang w:eastAsia="en-GB"/>
+        </w:rPr>
+        <w:t>isResizable</w:t>
+      </w:r>
+      <w:proofErr w:type="spellEnd"/>
+      <w:r>
+        <w:rPr>
+          <w:rFonts w:ascii="Consolas" w:eastAsia="Times New Roman" w:hAnsi="Consolas" w:cs="Times New Roman"/>
+          <w:color w:val="000000"/>
+          <w:sz w:val="21"/>
+          <w:szCs w:val="21"/>
+          <w:lang w:eastAsia="en-GB"/>
+        </w:rPr>
+        <w:t>: </w:t>
       </w:r>
       <w:r>
         <w:rPr>
@@ -2540,611 +3895,17 @@
           <w:szCs w:val="21"/>
           <w:lang w:eastAsia="en-GB"/>
         </w:rPr>
-        <w:t>  },</w:t>
-      </w:r>
-    </w:p>
-    <w:p>
-      <w:pPr>
-        <w:shd w:val="clear" w:color="auto" w:fill="FFFFFF"/>
-        <w:spacing w:after="0" w:line="285" w:lineRule="atLeast"/>
-        <w:ind w:left="1080"/>
-        <w:rPr>
-          <w:rFonts w:ascii="Consolas" w:eastAsia="Times New Roman" w:hAnsi="Consolas" w:cs="Times New Roman"/>
-          <w:color w:val="000000"/>
-          <w:sz w:val="21"/>
-          <w:szCs w:val="21"/>
-          <w:lang w:eastAsia="en-GB"/>
-        </w:rPr>
-      </w:pPr>
-      <w:r>
-        <w:rPr>
-          <w:rFonts w:ascii="Consolas" w:eastAsia="Times New Roman" w:hAnsi="Consolas" w:cs="Times New Roman"/>
-          <w:color w:val="000000"/>
-          <w:sz w:val="21"/>
-          <w:szCs w:val="21"/>
-          <w:lang w:eastAsia="en-GB"/>
-        </w:rPr>
-        <w:t>  {</w:t>
-      </w:r>
-    </w:p>
-    <w:p>
-      <w:pPr>
-        <w:shd w:val="clear" w:color="auto" w:fill="FFFFFF"/>
-        <w:spacing w:after="0" w:line="285" w:lineRule="atLeast"/>
-        <w:ind w:left="1080"/>
-        <w:rPr>
-          <w:rFonts w:ascii="Consolas" w:eastAsia="Times New Roman" w:hAnsi="Consolas" w:cs="Times New Roman"/>
-          <w:color w:val="000000"/>
-          <w:sz w:val="21"/>
-          <w:szCs w:val="21"/>
-          <w:lang w:eastAsia="en-GB"/>
-        </w:rPr>
-      </w:pPr>
-      <w:r>
-        <w:rPr>
-          <w:rFonts w:ascii="Consolas" w:eastAsia="Times New Roman" w:hAnsi="Consolas" w:cs="Times New Roman"/>
-          <w:color w:val="000000"/>
-          <w:sz w:val="21"/>
-          <w:szCs w:val="21"/>
-          <w:lang w:eastAsia="en-GB"/>
-        </w:rPr>
-        <w:t>    key: </w:t>
-      </w:r>
-      <w:r>
-        <w:rPr>
-          <w:rFonts w:ascii="Consolas" w:eastAsia="Times New Roman" w:hAnsi="Consolas" w:cs="Times New Roman"/>
-          <w:color w:val="A31515"/>
-          <w:sz w:val="21"/>
-          <w:szCs w:val="21"/>
-          <w:lang w:eastAsia="en-GB"/>
-        </w:rPr>
-        <w:t>'Country'</w:t>
-      </w:r>
-      <w:r>
-        <w:rPr>
-          <w:rFonts w:ascii="Consolas" w:eastAsia="Times New Roman" w:hAnsi="Consolas" w:cs="Times New Roman"/>
-          <w:color w:val="000000"/>
-          <w:sz w:val="21"/>
-          <w:szCs w:val="21"/>
-          <w:lang w:eastAsia="en-GB"/>
-        </w:rPr>
-        <w:t>,</w:t>
-      </w:r>
-    </w:p>
-    <w:p>
-      <w:pPr>
-        <w:shd w:val="clear" w:color="auto" w:fill="FFFFFF"/>
-        <w:spacing w:after="0" w:line="285" w:lineRule="atLeast"/>
-        <w:ind w:left="1080"/>
-        <w:rPr>
-          <w:rFonts w:ascii="Consolas" w:eastAsia="Times New Roman" w:hAnsi="Consolas" w:cs="Times New Roman"/>
-          <w:color w:val="000000"/>
-          <w:sz w:val="21"/>
-          <w:szCs w:val="21"/>
-          <w:lang w:eastAsia="en-GB"/>
-        </w:rPr>
-      </w:pPr>
-      <w:r>
-        <w:rPr>
-          <w:rFonts w:ascii="Consolas" w:eastAsia="Times New Roman" w:hAnsi="Consolas" w:cs="Times New Roman"/>
-          <w:color w:val="000000"/>
-          <w:sz w:val="21"/>
-          <w:szCs w:val="21"/>
-          <w:lang w:eastAsia="en-GB"/>
-        </w:rPr>
-        <w:t>    name: </w:t>
-      </w:r>
-      <w:r>
-        <w:rPr>
-          <w:rFonts w:ascii="Consolas" w:eastAsia="Times New Roman" w:hAnsi="Consolas" w:cs="Times New Roman"/>
-          <w:color w:val="A31515"/>
-          <w:sz w:val="21"/>
-          <w:szCs w:val="21"/>
-          <w:lang w:eastAsia="en-GB"/>
-        </w:rPr>
-        <w:t>'Country'</w:t>
-      </w:r>
-      <w:r>
-        <w:rPr>
-          <w:rFonts w:ascii="Consolas" w:eastAsia="Times New Roman" w:hAnsi="Consolas" w:cs="Times New Roman"/>
-          <w:color w:val="000000"/>
-          <w:sz w:val="21"/>
-          <w:szCs w:val="21"/>
-          <w:lang w:eastAsia="en-GB"/>
-        </w:rPr>
-        <w:t>,</w:t>
-      </w:r>
-    </w:p>
-    <w:p>
-      <w:pPr>
-        <w:shd w:val="clear" w:color="auto" w:fill="FFFFFF"/>
-        <w:spacing w:after="0" w:line="285" w:lineRule="atLeast"/>
-        <w:ind w:left="1080"/>
-        <w:rPr>
-          <w:rFonts w:ascii="Consolas" w:eastAsia="Times New Roman" w:hAnsi="Consolas" w:cs="Times New Roman"/>
-          <w:color w:val="000000"/>
-          <w:sz w:val="21"/>
-          <w:szCs w:val="21"/>
-          <w:lang w:eastAsia="en-GB"/>
-        </w:rPr>
-      </w:pPr>
-      <w:r>
-        <w:rPr>
-          <w:rFonts w:ascii="Consolas" w:eastAsia="Times New Roman" w:hAnsi="Consolas" w:cs="Times New Roman"/>
-          <w:color w:val="000000"/>
-          <w:sz w:val="21"/>
-          <w:szCs w:val="21"/>
-          <w:lang w:eastAsia="en-GB"/>
-        </w:rPr>
-        <w:t>    fieldName: </w:t>
-      </w:r>
-      <w:r>
-        <w:rPr>
-          <w:rFonts w:ascii="Consolas" w:eastAsia="Times New Roman" w:hAnsi="Consolas" w:cs="Times New Roman"/>
-          <w:color w:val="A31515"/>
-          <w:sz w:val="21"/>
-          <w:szCs w:val="21"/>
-          <w:lang w:eastAsia="en-GB"/>
-        </w:rPr>
-        <w:t>'Country'</w:t>
-      </w:r>
-      <w:r>
-        <w:rPr>
-          <w:rFonts w:ascii="Consolas" w:eastAsia="Times New Roman" w:hAnsi="Consolas" w:cs="Times New Roman"/>
-          <w:color w:val="000000"/>
-          <w:sz w:val="21"/>
-          <w:szCs w:val="21"/>
-          <w:lang w:eastAsia="en-GB"/>
-        </w:rPr>
-        <w:t>,</w:t>
-      </w:r>
-    </w:p>
-    <w:p>
-      <w:pPr>
-        <w:shd w:val="clear" w:color="auto" w:fill="FFFFFF"/>
-        <w:spacing w:after="0" w:line="285" w:lineRule="atLeast"/>
-        <w:ind w:left="1080"/>
-        <w:rPr>
-          <w:rFonts w:ascii="Consolas" w:eastAsia="Times New Roman" w:hAnsi="Consolas" w:cs="Times New Roman"/>
-          <w:color w:val="000000"/>
-          <w:sz w:val="21"/>
-          <w:szCs w:val="21"/>
-          <w:lang w:eastAsia="en-GB"/>
-        </w:rPr>
-      </w:pPr>
-      <w:r>
-        <w:rPr>
-          <w:rFonts w:ascii="Consolas" w:eastAsia="Times New Roman" w:hAnsi="Consolas" w:cs="Times New Roman"/>
-          <w:color w:val="000000"/>
-          <w:sz w:val="21"/>
-          <w:szCs w:val="21"/>
-          <w:lang w:eastAsia="en-GB"/>
-        </w:rPr>
-        <w:t>    minWidth: </w:t>
-      </w:r>
-      <w:r>
-        <w:rPr>
-          <w:rFonts w:ascii="Consolas" w:eastAsia="Times New Roman" w:hAnsi="Consolas" w:cs="Times New Roman"/>
-          <w:color w:val="098658"/>
-          <w:sz w:val="21"/>
-          <w:szCs w:val="21"/>
-          <w:lang w:eastAsia="en-GB"/>
-        </w:rPr>
-        <w:t>50</w:t>
-      </w:r>
-      <w:r>
-        <w:rPr>
-          <w:rFonts w:ascii="Consolas" w:eastAsia="Times New Roman" w:hAnsi="Consolas" w:cs="Times New Roman"/>
-          <w:color w:val="000000"/>
-          <w:sz w:val="21"/>
-          <w:szCs w:val="21"/>
-          <w:lang w:eastAsia="en-GB"/>
-        </w:rPr>
-        <w:t>,</w:t>
-      </w:r>
-    </w:p>
-    <w:p>
-      <w:pPr>
-        <w:shd w:val="clear" w:color="auto" w:fill="FFFFFF"/>
-        <w:spacing w:after="0" w:line="285" w:lineRule="atLeast"/>
-        <w:ind w:left="1080"/>
-        <w:rPr>
-          <w:rFonts w:ascii="Consolas" w:eastAsia="Times New Roman" w:hAnsi="Consolas" w:cs="Times New Roman"/>
-          <w:color w:val="000000"/>
-          <w:sz w:val="21"/>
-          <w:szCs w:val="21"/>
-          <w:lang w:eastAsia="en-GB"/>
-        </w:rPr>
-      </w:pPr>
-      <w:r>
-        <w:rPr>
-          <w:rFonts w:ascii="Consolas" w:eastAsia="Times New Roman" w:hAnsi="Consolas" w:cs="Times New Roman"/>
-          <w:color w:val="000000"/>
-          <w:sz w:val="21"/>
-          <w:szCs w:val="21"/>
-          <w:lang w:eastAsia="en-GB"/>
-        </w:rPr>
-        <w:t>    maxWidth: </w:t>
-      </w:r>
-      <w:r>
-        <w:rPr>
-          <w:rFonts w:ascii="Consolas" w:eastAsia="Times New Roman" w:hAnsi="Consolas" w:cs="Times New Roman"/>
-          <w:color w:val="098658"/>
-          <w:sz w:val="21"/>
-          <w:szCs w:val="21"/>
-          <w:lang w:eastAsia="en-GB"/>
-        </w:rPr>
-        <w:t>200</w:t>
-      </w:r>
-      <w:r>
-        <w:rPr>
-          <w:rFonts w:ascii="Consolas" w:eastAsia="Times New Roman" w:hAnsi="Consolas" w:cs="Times New Roman"/>
-          <w:color w:val="000000"/>
-          <w:sz w:val="21"/>
-          <w:szCs w:val="21"/>
-          <w:lang w:eastAsia="en-GB"/>
-        </w:rPr>
-        <w:t>,</w:t>
-      </w:r>
-    </w:p>
-    <w:p>
-      <w:pPr>
-        <w:shd w:val="clear" w:color="auto" w:fill="FFFFFF"/>
-        <w:spacing w:after="0" w:line="285" w:lineRule="atLeast"/>
-        <w:ind w:left="1080"/>
-        <w:rPr>
-          <w:rFonts w:ascii="Consolas" w:eastAsia="Times New Roman" w:hAnsi="Consolas" w:cs="Times New Roman"/>
-          <w:color w:val="000000"/>
-          <w:sz w:val="21"/>
-          <w:szCs w:val="21"/>
-          <w:lang w:eastAsia="en-GB"/>
-        </w:rPr>
-      </w:pPr>
-      <w:r>
-        <w:rPr>
-          <w:rFonts w:ascii="Consolas" w:eastAsia="Times New Roman" w:hAnsi="Consolas" w:cs="Times New Roman"/>
-          <w:color w:val="000000"/>
-          <w:sz w:val="21"/>
-          <w:szCs w:val="21"/>
-          <w:lang w:eastAsia="en-GB"/>
-        </w:rPr>
-        <w:t>    isResizable: </w:t>
-      </w:r>
-      <w:r>
-        <w:rPr>
-          <w:rFonts w:ascii="Consolas" w:eastAsia="Times New Roman" w:hAnsi="Consolas" w:cs="Times New Roman"/>
-          <w:color w:val="0000FF"/>
-          <w:sz w:val="21"/>
-          <w:szCs w:val="21"/>
-          <w:lang w:eastAsia="en-GB"/>
-        </w:rPr>
-        <w:t>true</w:t>
-      </w:r>
-    </w:p>
-    <w:p>
-      <w:pPr>
-        <w:shd w:val="clear" w:color="auto" w:fill="FFFFFF"/>
-        <w:spacing w:after="0" w:line="285" w:lineRule="atLeast"/>
-        <w:ind w:left="1080"/>
-        <w:rPr>
-          <w:rFonts w:ascii="Consolas" w:eastAsia="Times New Roman" w:hAnsi="Consolas" w:cs="Times New Roman"/>
-          <w:color w:val="000000"/>
-          <w:sz w:val="21"/>
-          <w:szCs w:val="21"/>
-          <w:lang w:eastAsia="en-GB"/>
-        </w:rPr>
-      </w:pPr>
-      <w:r>
-        <w:rPr>
-          <w:rFonts w:ascii="Consolas" w:eastAsia="Times New Roman" w:hAnsi="Consolas" w:cs="Times New Roman"/>
-          <w:color w:val="000000"/>
-          <w:sz w:val="21"/>
-          <w:szCs w:val="21"/>
-          <w:lang w:eastAsia="en-GB"/>
-        </w:rPr>
-        <w:t>  },</w:t>
-      </w:r>
-    </w:p>
-    <w:p>
-      <w:pPr>
-        <w:shd w:val="clear" w:color="auto" w:fill="FFFFFF"/>
-        <w:spacing w:after="0" w:line="285" w:lineRule="atLeast"/>
-        <w:ind w:left="1440"/>
-        <w:rPr>
-          <w:rFonts w:ascii="Consolas" w:eastAsia="Times New Roman" w:hAnsi="Consolas" w:cs="Times New Roman"/>
-          <w:color w:val="000000"/>
-          <w:sz w:val="21"/>
-          <w:szCs w:val="21"/>
-          <w:lang w:eastAsia="en-GB"/>
-        </w:rPr>
-      </w:pPr>
-      <w:r>
-        <w:rPr>
-          <w:rFonts w:ascii="Consolas" w:eastAsia="Times New Roman" w:hAnsi="Consolas" w:cs="Times New Roman"/>
-          <w:color w:val="000000"/>
-          <w:sz w:val="21"/>
-          <w:szCs w:val="21"/>
-          <w:lang w:eastAsia="en-GB"/>
-        </w:rPr>
-        <w:t>{</w:t>
-      </w:r>
-    </w:p>
-    <w:p>
-      <w:pPr>
-        <w:shd w:val="clear" w:color="auto" w:fill="FFFFFF"/>
-        <w:spacing w:after="0" w:line="285" w:lineRule="atLeast"/>
-        <w:ind w:left="1440"/>
-        <w:rPr>
-          <w:rFonts w:ascii="Consolas" w:eastAsia="Times New Roman" w:hAnsi="Consolas" w:cs="Times New Roman"/>
-          <w:color w:val="000000"/>
-          <w:sz w:val="21"/>
-          <w:szCs w:val="21"/>
-          <w:lang w:eastAsia="en-GB"/>
-        </w:rPr>
-      </w:pPr>
-      <w:r>
-        <w:rPr>
-          <w:rFonts w:ascii="Consolas" w:eastAsia="Times New Roman" w:hAnsi="Consolas" w:cs="Times New Roman"/>
-          <w:color w:val="000000"/>
-          <w:sz w:val="21"/>
-          <w:szCs w:val="21"/>
-          <w:lang w:eastAsia="en-GB"/>
-        </w:rPr>
-        <w:t>    key: </w:t>
-      </w:r>
-      <w:r>
-        <w:rPr>
-          <w:rFonts w:ascii="Consolas" w:eastAsia="Times New Roman" w:hAnsi="Consolas" w:cs="Times New Roman"/>
-          <w:color w:val="A31515"/>
-          <w:sz w:val="21"/>
-          <w:szCs w:val="21"/>
-          <w:lang w:eastAsia="en-GB"/>
-        </w:rPr>
-        <w:t>'Department'</w:t>
-      </w:r>
-      <w:r>
-        <w:rPr>
-          <w:rFonts w:ascii="Consolas" w:eastAsia="Times New Roman" w:hAnsi="Consolas" w:cs="Times New Roman"/>
-          <w:color w:val="000000"/>
-          <w:sz w:val="21"/>
-          <w:szCs w:val="21"/>
-          <w:lang w:eastAsia="en-GB"/>
-        </w:rPr>
-        <w:t>,</w:t>
-      </w:r>
-    </w:p>
-    <w:p>
-      <w:pPr>
-        <w:shd w:val="clear" w:color="auto" w:fill="FFFFFF"/>
-        <w:spacing w:after="0" w:line="285" w:lineRule="atLeast"/>
-        <w:ind w:left="1440"/>
-        <w:rPr>
-          <w:rFonts w:ascii="Consolas" w:eastAsia="Times New Roman" w:hAnsi="Consolas" w:cs="Times New Roman"/>
-          <w:color w:val="000000"/>
-          <w:sz w:val="21"/>
-          <w:szCs w:val="21"/>
-          <w:lang w:eastAsia="en-GB"/>
-        </w:rPr>
-      </w:pPr>
-      <w:r>
-        <w:rPr>
-          <w:rFonts w:ascii="Consolas" w:eastAsia="Times New Roman" w:hAnsi="Consolas" w:cs="Times New Roman"/>
-          <w:color w:val="000000"/>
-          <w:sz w:val="21"/>
-          <w:szCs w:val="21"/>
-          <w:lang w:eastAsia="en-GB"/>
-        </w:rPr>
-        <w:t>    name: </w:t>
-      </w:r>
-      <w:r>
-        <w:rPr>
-          <w:rFonts w:ascii="Consolas" w:eastAsia="Times New Roman" w:hAnsi="Consolas" w:cs="Times New Roman"/>
-          <w:color w:val="A31515"/>
-          <w:sz w:val="21"/>
-          <w:szCs w:val="21"/>
-          <w:lang w:eastAsia="en-GB"/>
-        </w:rPr>
-        <w:t>'Department'</w:t>
-      </w:r>
-      <w:r>
-        <w:rPr>
-          <w:rFonts w:ascii="Consolas" w:eastAsia="Times New Roman" w:hAnsi="Consolas" w:cs="Times New Roman"/>
-          <w:color w:val="000000"/>
-          <w:sz w:val="21"/>
-          <w:szCs w:val="21"/>
-          <w:lang w:eastAsia="en-GB"/>
-        </w:rPr>
-        <w:t>,</w:t>
-      </w:r>
-    </w:p>
-    <w:p>
-      <w:pPr>
-        <w:shd w:val="clear" w:color="auto" w:fill="FFFFFF"/>
-        <w:spacing w:after="0" w:line="285" w:lineRule="atLeast"/>
-        <w:ind w:left="1440"/>
-        <w:rPr>
-          <w:rFonts w:ascii="Consolas" w:eastAsia="Times New Roman" w:hAnsi="Consolas" w:cs="Times New Roman"/>
-          <w:color w:val="000000"/>
-          <w:sz w:val="21"/>
-          <w:szCs w:val="21"/>
-          <w:lang w:eastAsia="en-GB"/>
-        </w:rPr>
-      </w:pPr>
-      <w:r>
-        <w:rPr>
-          <w:rFonts w:ascii="Consolas" w:eastAsia="Times New Roman" w:hAnsi="Consolas" w:cs="Times New Roman"/>
-          <w:color w:val="000000"/>
-          <w:sz w:val="21"/>
-          <w:szCs w:val="21"/>
-          <w:lang w:eastAsia="en-GB"/>
-        </w:rPr>
-        <w:t>    fieldName: </w:t>
-      </w:r>
-      <w:r>
-        <w:rPr>
-          <w:rFonts w:ascii="Consolas" w:eastAsia="Times New Roman" w:hAnsi="Consolas" w:cs="Times New Roman"/>
-          <w:color w:val="A31515"/>
-          <w:sz w:val="21"/>
-          <w:szCs w:val="21"/>
-          <w:lang w:eastAsia="en-GB"/>
-        </w:rPr>
-        <w:t>'Department'</w:t>
-      </w:r>
-      <w:r>
-        <w:rPr>
-          <w:rFonts w:ascii="Consolas" w:eastAsia="Times New Roman" w:hAnsi="Consolas" w:cs="Times New Roman"/>
-          <w:color w:val="000000"/>
-          <w:sz w:val="21"/>
-          <w:szCs w:val="21"/>
-          <w:lang w:eastAsia="en-GB"/>
-        </w:rPr>
-        <w:t>,</w:t>
-      </w:r>
-    </w:p>
-    <w:p>
-      <w:pPr>
-        <w:shd w:val="clear" w:color="auto" w:fill="FFFFFF"/>
-        <w:spacing w:after="0" w:line="285" w:lineRule="atLeast"/>
-        <w:ind w:left="1440"/>
-        <w:rPr>
-          <w:rFonts w:ascii="Consolas" w:eastAsia="Times New Roman" w:hAnsi="Consolas" w:cs="Times New Roman"/>
-          <w:color w:val="000000"/>
-          <w:sz w:val="21"/>
-          <w:szCs w:val="21"/>
-          <w:lang w:eastAsia="en-GB"/>
-        </w:rPr>
-      </w:pPr>
-      <w:r>
-        <w:rPr>
-          <w:rFonts w:ascii="Consolas" w:eastAsia="Times New Roman" w:hAnsi="Consolas" w:cs="Times New Roman"/>
-          <w:color w:val="000000"/>
-          <w:sz w:val="21"/>
-          <w:szCs w:val="21"/>
-          <w:lang w:eastAsia="en-GB"/>
-        </w:rPr>
-        <w:t>    minWidth: </w:t>
-      </w:r>
-      <w:r>
-        <w:rPr>
-          <w:rFonts w:ascii="Consolas" w:eastAsia="Times New Roman" w:hAnsi="Consolas" w:cs="Times New Roman"/>
-          <w:color w:val="098658"/>
-          <w:sz w:val="21"/>
-          <w:szCs w:val="21"/>
-          <w:lang w:eastAsia="en-GB"/>
-        </w:rPr>
-        <w:t>50</w:t>
-      </w:r>
-      <w:r>
-        <w:rPr>
-          <w:rFonts w:ascii="Consolas" w:eastAsia="Times New Roman" w:hAnsi="Consolas" w:cs="Times New Roman"/>
-          <w:color w:val="000000"/>
-          <w:sz w:val="21"/>
-          <w:szCs w:val="21"/>
-          <w:lang w:eastAsia="en-GB"/>
-        </w:rPr>
-        <w:t>,</w:t>
-      </w:r>
-    </w:p>
-    <w:p>
-      <w:pPr>
-        <w:shd w:val="clear" w:color="auto" w:fill="FFFFFF"/>
-        <w:spacing w:after="0" w:line="285" w:lineRule="atLeast"/>
-        <w:ind w:left="1440"/>
-        <w:rPr>
-          <w:rFonts w:ascii="Consolas" w:eastAsia="Times New Roman" w:hAnsi="Consolas" w:cs="Times New Roman"/>
-          <w:color w:val="000000"/>
-          <w:sz w:val="21"/>
-          <w:szCs w:val="21"/>
-          <w:lang w:eastAsia="en-GB"/>
-        </w:rPr>
-      </w:pPr>
-      <w:r>
-        <w:rPr>
-          <w:rFonts w:ascii="Consolas" w:eastAsia="Times New Roman" w:hAnsi="Consolas" w:cs="Times New Roman"/>
-          <w:color w:val="000000"/>
-          <w:sz w:val="21"/>
-          <w:szCs w:val="21"/>
-          <w:lang w:eastAsia="en-GB"/>
-        </w:rPr>
-        <w:t>    maxWidth: </w:t>
-      </w:r>
-      <w:r>
-        <w:rPr>
-          <w:rFonts w:ascii="Consolas" w:eastAsia="Times New Roman" w:hAnsi="Consolas" w:cs="Times New Roman"/>
-          <w:color w:val="098658"/>
-          <w:sz w:val="21"/>
-          <w:szCs w:val="21"/>
-          <w:lang w:eastAsia="en-GB"/>
-        </w:rPr>
-        <w:t>200</w:t>
-      </w:r>
-      <w:r>
-        <w:rPr>
-          <w:rFonts w:ascii="Consolas" w:eastAsia="Times New Roman" w:hAnsi="Consolas" w:cs="Times New Roman"/>
-          <w:color w:val="000000"/>
-          <w:sz w:val="21"/>
-          <w:szCs w:val="21"/>
-          <w:lang w:eastAsia="en-GB"/>
-        </w:rPr>
-        <w:t>,</w:t>
-      </w:r>
-    </w:p>
-    <w:p>
-      <w:pPr>
-        <w:shd w:val="clear" w:color="auto" w:fill="FFFFFF"/>
-        <w:spacing w:after="0" w:line="285" w:lineRule="atLeast"/>
-        <w:ind w:left="1440"/>
-        <w:rPr>
-          <w:rFonts w:ascii="Consolas" w:eastAsia="Times New Roman" w:hAnsi="Consolas" w:cs="Times New Roman"/>
-          <w:color w:val="000000"/>
-          <w:sz w:val="21"/>
-          <w:szCs w:val="21"/>
-          <w:lang w:eastAsia="en-GB"/>
-        </w:rPr>
-      </w:pPr>
-      <w:r>
-        <w:rPr>
-          <w:rFonts w:ascii="Consolas" w:eastAsia="Times New Roman" w:hAnsi="Consolas" w:cs="Times New Roman"/>
-          <w:color w:val="000000"/>
-          <w:sz w:val="21"/>
-          <w:szCs w:val="21"/>
-          <w:lang w:eastAsia="en-GB"/>
-        </w:rPr>
-        <w:t>    isResizable: </w:t>
-      </w:r>
-      <w:r>
-        <w:rPr>
-          <w:rFonts w:ascii="Consolas" w:eastAsia="Times New Roman" w:hAnsi="Consolas" w:cs="Times New Roman"/>
-          <w:color w:val="0000FF"/>
-          <w:sz w:val="21"/>
-          <w:szCs w:val="21"/>
-          <w:lang w:eastAsia="en-GB"/>
-        </w:rPr>
-        <w:t>true</w:t>
-      </w:r>
-    </w:p>
-    <w:p>
-      <w:pPr>
-        <w:shd w:val="clear" w:color="auto" w:fill="FFFFFF"/>
-        <w:spacing w:after="0" w:line="285" w:lineRule="atLeast"/>
-        <w:ind w:left="1440"/>
-        <w:rPr>
-          <w:rFonts w:ascii="Consolas" w:eastAsia="Times New Roman" w:hAnsi="Consolas" w:cs="Times New Roman"/>
-          <w:color w:val="000000"/>
-          <w:sz w:val="21"/>
-          <w:szCs w:val="21"/>
-          <w:lang w:eastAsia="en-GB"/>
-        </w:rPr>
-      </w:pPr>
-      <w:r>
-        <w:rPr>
-          <w:rFonts w:ascii="Consolas" w:eastAsia="Times New Roman" w:hAnsi="Consolas" w:cs="Times New Roman"/>
-          <w:color w:val="000000"/>
-          <w:sz w:val="21"/>
-          <w:szCs w:val="21"/>
-          <w:lang w:eastAsia="en-GB"/>
-        </w:rPr>
-        <w:t>  }</w:t>
+        <w:t>  </w:t>
+      </w:r>
+      <w:r>
+        <w:rPr>
+          <w:rFonts w:ascii="Consolas" w:eastAsia="Times New Roman" w:hAnsi="Consolas" w:cs="Times New Roman"/>
+          <w:color w:val="000000"/>
+          <w:sz w:val="21"/>
+          <w:szCs w:val="21"/>
+          <w:lang w:eastAsia="en-GB"/>
+        </w:rPr>
+        <w:t> }</w:t>
       </w:r>
     </w:p>
     <w:p>
@@ -3225,6 +3986,7 @@
         </w:rPr>
         <w:t xml:space="preserve">Add the parameter for </w:t>
       </w:r>
+      <w:proofErr w:type="spellStart"/>
       <w:r>
         <w:rPr>
           <w:rFonts w:ascii="Consolas" w:hAnsi="Consolas"/>
@@ -3232,7 +3994,17 @@
           <w:sz w:val="21"/>
           <w:szCs w:val="21"/>
         </w:rPr>
-        <w:t xml:space="preserve">SPfxConsumeSPusingGraphApi </w:t>
+        <w:t>SPfxConsumeSPusingGraphApi</w:t>
+      </w:r>
+      <w:proofErr w:type="spellEnd"/>
+      <w:r>
+        <w:rPr>
+          <w:rFonts w:ascii="Consolas" w:hAnsi="Consolas"/>
+          <w:color w:val="000000"/>
+          <w:sz w:val="21"/>
+          <w:szCs w:val="21"/>
+        </w:rPr>
+        <w:t xml:space="preserve"> </w:t>
       </w:r>
       <w:r>
         <w:rPr>
@@ -3394,7 +4166,51 @@
           <w:szCs w:val="21"/>
           <w:lang w:eastAsia="en-GB"/>
         </w:rPr>
-        <w:t>Replace the render method &lt;div className={styles.column}&gt;…&lt;/div&gt; with below code</w:t>
+        <w:t xml:space="preserve">Replace the render method &lt;div </w:t>
+      </w:r>
+      <w:proofErr w:type="spellStart"/>
+      <w:r>
+        <w:rPr>
+          <w:rFonts w:ascii="Consolas" w:eastAsia="Times New Roman" w:hAnsi="Consolas" w:cs="Times New Roman"/>
+          <w:color w:val="000000"/>
+          <w:sz w:val="21"/>
+          <w:szCs w:val="21"/>
+          <w:lang w:eastAsia="en-GB"/>
+        </w:rPr>
+        <w:t>className</w:t>
+      </w:r>
+      <w:proofErr w:type="spellEnd"/>
+      <w:r>
+        <w:rPr>
+          <w:rFonts w:ascii="Consolas" w:eastAsia="Times New Roman" w:hAnsi="Consolas" w:cs="Times New Roman"/>
+          <w:color w:val="000000"/>
+          <w:sz w:val="21"/>
+          <w:szCs w:val="21"/>
+          <w:lang w:eastAsia="en-GB"/>
+        </w:rPr>
+        <w:t>={</w:t>
+      </w:r>
+      <w:proofErr w:type="spellStart"/>
+      <w:r>
+        <w:rPr>
+          <w:rFonts w:ascii="Consolas" w:eastAsia="Times New Roman" w:hAnsi="Consolas" w:cs="Times New Roman"/>
+          <w:color w:val="000000"/>
+          <w:sz w:val="21"/>
+          <w:szCs w:val="21"/>
+          <w:lang w:eastAsia="en-GB"/>
+        </w:rPr>
+        <w:t>styles.column</w:t>
+      </w:r>
+      <w:proofErr w:type="spellEnd"/>
+      <w:r>
+        <w:rPr>
+          <w:rFonts w:ascii="Consolas" w:eastAsia="Times New Roman" w:hAnsi="Consolas" w:cs="Times New Roman"/>
+          <w:color w:val="000000"/>
+          <w:sz w:val="21"/>
+          <w:szCs w:val="21"/>
+          <w:lang w:eastAsia="en-GB"/>
+        </w:rPr>
+        <w:t>}&gt;…&lt;/div&gt; with below code</w:t>
       </w:r>
     </w:p>
     <w:p>
@@ -3444,6 +4260,7 @@
         </w:rPr>
         <w:t> </w:t>
       </w:r>
+      <w:proofErr w:type="spellStart"/>
       <w:r>
         <w:rPr>
           <w:rFonts w:ascii="Consolas" w:eastAsia="Times New Roman" w:hAnsi="Consolas" w:cs="Times New Roman"/>
@@ -3454,6 +4271,7 @@
         </w:rPr>
         <w:t>className</w:t>
       </w:r>
+      <w:proofErr w:type="spellEnd"/>
       <w:r>
         <w:rPr>
           <w:rFonts w:ascii="Consolas" w:eastAsia="Times New Roman" w:hAnsi="Consolas" w:cs="Times New Roman"/>
@@ -3482,7 +4300,29 @@
           <w:szCs w:val="21"/>
           <w:lang w:eastAsia="en-GB"/>
         </w:rPr>
-        <w:t> styles.column </w:t>
+        <w:t> </w:t>
+      </w:r>
+      <w:proofErr w:type="spellStart"/>
+      <w:r>
+        <w:rPr>
+          <w:rFonts w:ascii="Consolas" w:eastAsia="Times New Roman" w:hAnsi="Consolas" w:cs="Times New Roman"/>
+          <w:color w:val="000000"/>
+          <w:sz w:val="21"/>
+          <w:szCs w:val="21"/>
+          <w:lang w:eastAsia="en-GB"/>
+        </w:rPr>
+        <w:t>styles.column</w:t>
+      </w:r>
+      <w:proofErr w:type="spellEnd"/>
+      <w:r>
+        <w:rPr>
+          <w:rFonts w:ascii="Consolas" w:eastAsia="Times New Roman" w:hAnsi="Consolas" w:cs="Times New Roman"/>
+          <w:color w:val="000000"/>
+          <w:sz w:val="21"/>
+          <w:szCs w:val="21"/>
+          <w:lang w:eastAsia="en-GB"/>
+        </w:rPr>
+        <w:t> </w:t>
       </w:r>
       <w:r>
         <w:rPr>
@@ -3810,6 +4650,7 @@
         </w:rPr>
         <w:t> </w:t>
       </w:r>
+      <w:proofErr w:type="spellStart"/>
       <w:r>
         <w:rPr>
           <w:rFonts w:ascii="Consolas" w:eastAsia="Times New Roman" w:hAnsi="Consolas" w:cs="Times New Roman"/>
@@ -3820,6 +4661,7 @@
         </w:rPr>
         <w:t>className</w:t>
       </w:r>
+      <w:proofErr w:type="spellEnd"/>
       <w:r>
         <w:rPr>
           <w:rFonts w:ascii="Consolas" w:eastAsia="Times New Roman" w:hAnsi="Consolas" w:cs="Times New Roman"/>
@@ -3848,7 +4690,29 @@
           <w:szCs w:val="21"/>
           <w:lang w:eastAsia="en-GB"/>
         </w:rPr>
-        <w:t> styles.form </w:t>
+        <w:t> </w:t>
+      </w:r>
+      <w:proofErr w:type="spellStart"/>
+      <w:r>
+        <w:rPr>
+          <w:rFonts w:ascii="Consolas" w:eastAsia="Times New Roman" w:hAnsi="Consolas" w:cs="Times New Roman"/>
+          <w:color w:val="000000"/>
+          <w:sz w:val="21"/>
+          <w:szCs w:val="21"/>
+          <w:lang w:eastAsia="en-GB"/>
+        </w:rPr>
+        <w:t>styles.form</w:t>
+      </w:r>
+      <w:proofErr w:type="spellEnd"/>
+      <w:r>
+        <w:rPr>
+          <w:rFonts w:ascii="Consolas" w:eastAsia="Times New Roman" w:hAnsi="Consolas" w:cs="Times New Roman"/>
+          <w:color w:val="000000"/>
+          <w:sz w:val="21"/>
+          <w:szCs w:val="21"/>
+          <w:lang w:eastAsia="en-GB"/>
+        </w:rPr>
+        <w:t> </w:t>
       </w:r>
       <w:r>
         <w:rPr>
@@ -3902,7 +4766,769 @@
           <w:szCs w:val="21"/>
           <w:lang w:eastAsia="en-GB"/>
         </w:rPr>
-        <w:t>&lt;DetailsList</w:t>
+        <w:t>&lt;</w:t>
+      </w:r>
+      <w:proofErr w:type="spellStart"/>
+      <w:r>
+        <w:rPr>
+          <w:rFonts w:ascii="Consolas" w:eastAsia="Times New Roman" w:hAnsi="Consolas" w:cs="Times New Roman"/>
+          <w:color w:val="800000"/>
+          <w:sz w:val="21"/>
+          <w:szCs w:val="21"/>
+          <w:lang w:eastAsia="en-GB"/>
+        </w:rPr>
+        <w:t>DetailsList</w:t>
+      </w:r>
+      <w:proofErr w:type="spellEnd"/>
+    </w:p>
+    <w:p>
+      <w:pPr>
+        <w:shd w:val="clear" w:color="auto" w:fill="FFFFFF"/>
+        <w:spacing w:after="0" w:line="285" w:lineRule="atLeast"/>
+        <w:ind w:left="1080"/>
+        <w:rPr>
+          <w:rFonts w:ascii="Consolas" w:eastAsia="Times New Roman" w:hAnsi="Consolas" w:cs="Times New Roman"/>
+          <w:color w:val="000000"/>
+          <w:sz w:val="21"/>
+          <w:szCs w:val="21"/>
+          <w:lang w:eastAsia="en-GB"/>
+        </w:rPr>
+      </w:pPr>
+      <w:r>
+        <w:rPr>
+          <w:rFonts w:ascii="Consolas" w:eastAsia="Times New Roman" w:hAnsi="Consolas" w:cs="Times New Roman"/>
+          <w:color w:val="000000"/>
+          <w:sz w:val="21"/>
+          <w:szCs w:val="21"/>
+          <w:lang w:eastAsia="en-GB"/>
+        </w:rPr>
+        <w:t>                  </w:t>
+      </w:r>
+      <w:r>
+        <w:rPr>
+          <w:rFonts w:ascii="Consolas" w:eastAsia="Times New Roman" w:hAnsi="Consolas" w:cs="Times New Roman"/>
+          <w:color w:val="FF0000"/>
+          <w:sz w:val="21"/>
+          <w:szCs w:val="21"/>
+          <w:lang w:eastAsia="en-GB"/>
+        </w:rPr>
+        <w:t>items</w:t>
+      </w:r>
+      <w:r>
+        <w:rPr>
+          <w:rFonts w:ascii="Consolas" w:eastAsia="Times New Roman" w:hAnsi="Consolas" w:cs="Times New Roman"/>
+          <w:color w:val="000000"/>
+          <w:sz w:val="21"/>
+          <w:szCs w:val="21"/>
+          <w:lang w:eastAsia="en-GB"/>
+        </w:rPr>
+        <w:t>=</w:t>
+      </w:r>
+      <w:r>
+        <w:rPr>
+          <w:rFonts w:ascii="Consolas" w:eastAsia="Times New Roman" w:hAnsi="Consolas" w:cs="Times New Roman"/>
+          <w:color w:val="0000FF"/>
+          <w:sz w:val="21"/>
+          <w:szCs w:val="21"/>
+          <w:lang w:eastAsia="en-GB"/>
+        </w:rPr>
+        <w:t>{</w:t>
+      </w:r>
+      <w:r>
+        <w:rPr>
+          <w:rFonts w:ascii="Consolas" w:eastAsia="Times New Roman" w:hAnsi="Consolas" w:cs="Times New Roman"/>
+          <w:color w:val="000000"/>
+          <w:sz w:val="21"/>
+          <w:szCs w:val="21"/>
+          <w:lang w:eastAsia="en-GB"/>
+        </w:rPr>
+        <w:t> </w:t>
+      </w:r>
+      <w:proofErr w:type="spellStart"/>
+      <w:r>
+        <w:rPr>
+          <w:rFonts w:ascii="Consolas" w:eastAsia="Times New Roman" w:hAnsi="Consolas" w:cs="Times New Roman"/>
+          <w:color w:val="0000FF"/>
+          <w:sz w:val="21"/>
+          <w:szCs w:val="21"/>
+          <w:lang w:eastAsia="en-GB"/>
+        </w:rPr>
+        <w:t>this</w:t>
+      </w:r>
+      <w:r>
+        <w:rPr>
+          <w:rFonts w:ascii="Consolas" w:eastAsia="Times New Roman" w:hAnsi="Consolas" w:cs="Times New Roman"/>
+          <w:color w:val="000000"/>
+          <w:sz w:val="21"/>
+          <w:szCs w:val="21"/>
+          <w:lang w:eastAsia="en-GB"/>
+        </w:rPr>
+        <w:t>.state.lists</w:t>
+      </w:r>
+      <w:proofErr w:type="spellEnd"/>
+      <w:r>
+        <w:rPr>
+          <w:rFonts w:ascii="Consolas" w:eastAsia="Times New Roman" w:hAnsi="Consolas" w:cs="Times New Roman"/>
+          <w:color w:val="000000"/>
+          <w:sz w:val="21"/>
+          <w:szCs w:val="21"/>
+          <w:lang w:eastAsia="en-GB"/>
+        </w:rPr>
+        <w:t> </w:t>
+      </w:r>
+      <w:r>
+        <w:rPr>
+          <w:rFonts w:ascii="Consolas" w:eastAsia="Times New Roman" w:hAnsi="Consolas" w:cs="Times New Roman"/>
+          <w:color w:val="0000FF"/>
+          <w:sz w:val="21"/>
+          <w:szCs w:val="21"/>
+          <w:lang w:eastAsia="en-GB"/>
+        </w:rPr>
+        <w:t>}</w:t>
+      </w:r>
+    </w:p>
+    <w:p>
+      <w:pPr>
+        <w:shd w:val="clear" w:color="auto" w:fill="FFFFFF"/>
+        <w:spacing w:after="0" w:line="285" w:lineRule="atLeast"/>
+        <w:ind w:left="1080"/>
+        <w:rPr>
+          <w:rFonts w:ascii="Consolas" w:eastAsia="Times New Roman" w:hAnsi="Consolas" w:cs="Times New Roman"/>
+          <w:color w:val="000000"/>
+          <w:sz w:val="21"/>
+          <w:szCs w:val="21"/>
+          <w:lang w:eastAsia="en-GB"/>
+        </w:rPr>
+      </w:pPr>
+      <w:r>
+        <w:rPr>
+          <w:rFonts w:ascii="Consolas" w:eastAsia="Times New Roman" w:hAnsi="Consolas" w:cs="Times New Roman"/>
+          <w:color w:val="000000"/>
+          <w:sz w:val="21"/>
+          <w:szCs w:val="21"/>
+          <w:lang w:eastAsia="en-GB"/>
+        </w:rPr>
+        <w:t>                  </w:t>
+      </w:r>
+      <w:r>
+        <w:rPr>
+          <w:rFonts w:ascii="Consolas" w:eastAsia="Times New Roman" w:hAnsi="Consolas" w:cs="Times New Roman"/>
+          <w:color w:val="FF0000"/>
+          <w:sz w:val="21"/>
+          <w:szCs w:val="21"/>
+          <w:lang w:eastAsia="en-GB"/>
+        </w:rPr>
+        <w:t>columns</w:t>
+      </w:r>
+      <w:r>
+        <w:rPr>
+          <w:rFonts w:ascii="Consolas" w:eastAsia="Times New Roman" w:hAnsi="Consolas" w:cs="Times New Roman"/>
+          <w:color w:val="000000"/>
+          <w:sz w:val="21"/>
+          <w:szCs w:val="21"/>
+          <w:lang w:eastAsia="en-GB"/>
+        </w:rPr>
+        <w:t>=</w:t>
+      </w:r>
+      <w:r>
+        <w:rPr>
+          <w:rFonts w:ascii="Consolas" w:eastAsia="Times New Roman" w:hAnsi="Consolas" w:cs="Times New Roman"/>
+          <w:color w:val="0000FF"/>
+          <w:sz w:val="21"/>
+          <w:szCs w:val="21"/>
+          <w:lang w:eastAsia="en-GB"/>
+        </w:rPr>
+        <w:t>{</w:t>
+      </w:r>
+      <w:r>
+        <w:rPr>
+          <w:rFonts w:ascii="Consolas" w:eastAsia="Times New Roman" w:hAnsi="Consolas" w:cs="Times New Roman"/>
+          <w:color w:val="000000"/>
+          <w:sz w:val="21"/>
+          <w:szCs w:val="21"/>
+          <w:lang w:eastAsia="en-GB"/>
+        </w:rPr>
+        <w:t> _</w:t>
+      </w:r>
+      <w:proofErr w:type="spellStart"/>
+      <w:r>
+        <w:rPr>
+          <w:rFonts w:ascii="Consolas" w:eastAsia="Times New Roman" w:hAnsi="Consolas" w:cs="Times New Roman"/>
+          <w:color w:val="000000"/>
+          <w:sz w:val="21"/>
+          <w:szCs w:val="21"/>
+          <w:lang w:eastAsia="en-GB"/>
+        </w:rPr>
+        <w:t>listItemColumns</w:t>
+      </w:r>
+      <w:proofErr w:type="spellEnd"/>
+      <w:r>
+        <w:rPr>
+          <w:rFonts w:ascii="Consolas" w:eastAsia="Times New Roman" w:hAnsi="Consolas" w:cs="Times New Roman"/>
+          <w:color w:val="000000"/>
+          <w:sz w:val="21"/>
+          <w:szCs w:val="21"/>
+          <w:lang w:eastAsia="en-GB"/>
+        </w:rPr>
+        <w:t> </w:t>
+      </w:r>
+      <w:r>
+        <w:rPr>
+          <w:rFonts w:ascii="Consolas" w:eastAsia="Times New Roman" w:hAnsi="Consolas" w:cs="Times New Roman"/>
+          <w:color w:val="0000FF"/>
+          <w:sz w:val="21"/>
+          <w:szCs w:val="21"/>
+          <w:lang w:eastAsia="en-GB"/>
+        </w:rPr>
+        <w:t>}</w:t>
+      </w:r>
+    </w:p>
+    <w:p>
+      <w:pPr>
+        <w:shd w:val="clear" w:color="auto" w:fill="FFFFFF"/>
+        <w:spacing w:after="0" w:line="285" w:lineRule="atLeast"/>
+        <w:ind w:left="1080"/>
+        <w:rPr>
+          <w:rFonts w:ascii="Consolas" w:eastAsia="Times New Roman" w:hAnsi="Consolas" w:cs="Times New Roman"/>
+          <w:color w:val="000000"/>
+          <w:sz w:val="21"/>
+          <w:szCs w:val="21"/>
+          <w:lang w:eastAsia="en-GB"/>
+        </w:rPr>
+      </w:pPr>
+      <w:r>
+        <w:rPr>
+          <w:rFonts w:ascii="Consolas" w:eastAsia="Times New Roman" w:hAnsi="Consolas" w:cs="Times New Roman"/>
+          <w:color w:val="000000"/>
+          <w:sz w:val="21"/>
+          <w:szCs w:val="21"/>
+          <w:lang w:eastAsia="en-GB"/>
+        </w:rPr>
+        <w:t>                  </w:t>
+      </w:r>
+      <w:proofErr w:type="spellStart"/>
+      <w:r>
+        <w:rPr>
+          <w:rFonts w:ascii="Consolas" w:eastAsia="Times New Roman" w:hAnsi="Consolas" w:cs="Times New Roman"/>
+          <w:color w:val="FF0000"/>
+          <w:sz w:val="21"/>
+          <w:szCs w:val="21"/>
+          <w:lang w:eastAsia="en-GB"/>
+        </w:rPr>
+        <w:t>setKey</w:t>
+      </w:r>
+      <w:proofErr w:type="spellEnd"/>
+      <w:r>
+        <w:rPr>
+          <w:rFonts w:ascii="Consolas" w:eastAsia="Times New Roman" w:hAnsi="Consolas" w:cs="Times New Roman"/>
+          <w:color w:val="000000"/>
+          <w:sz w:val="21"/>
+          <w:szCs w:val="21"/>
+          <w:lang w:eastAsia="en-GB"/>
+        </w:rPr>
+        <w:t>=</w:t>
+      </w:r>
+      <w:r>
+        <w:rPr>
+          <w:rFonts w:ascii="Consolas" w:eastAsia="Times New Roman" w:hAnsi="Consolas" w:cs="Times New Roman"/>
+          <w:color w:val="A31515"/>
+          <w:sz w:val="21"/>
+          <w:szCs w:val="21"/>
+          <w:lang w:eastAsia="en-GB"/>
+        </w:rPr>
+        <w:t>'set'</w:t>
+      </w:r>
+    </w:p>
+    <w:p>
+      <w:pPr>
+        <w:shd w:val="clear" w:color="auto" w:fill="FFFFFF"/>
+        <w:spacing w:after="0" w:line="285" w:lineRule="atLeast"/>
+        <w:ind w:left="1080"/>
+        <w:rPr>
+          <w:rFonts w:ascii="Consolas" w:eastAsia="Times New Roman" w:hAnsi="Consolas" w:cs="Times New Roman"/>
+          <w:color w:val="000000"/>
+          <w:sz w:val="21"/>
+          <w:szCs w:val="21"/>
+          <w:lang w:eastAsia="en-GB"/>
+        </w:rPr>
+      </w:pPr>
+      <w:r>
+        <w:rPr>
+          <w:rFonts w:ascii="Consolas" w:eastAsia="Times New Roman" w:hAnsi="Consolas" w:cs="Times New Roman"/>
+          <w:color w:val="000000"/>
+          <w:sz w:val="21"/>
+          <w:szCs w:val="21"/>
+          <w:lang w:eastAsia="en-GB"/>
+        </w:rPr>
+        <w:t>                  </w:t>
+      </w:r>
+      <w:r>
+        <w:rPr>
+          <w:rFonts w:ascii="Consolas" w:eastAsia="Times New Roman" w:hAnsi="Consolas" w:cs="Times New Roman"/>
+          <w:color w:val="FF0000"/>
+          <w:sz w:val="21"/>
+          <w:szCs w:val="21"/>
+          <w:lang w:eastAsia="en-GB"/>
+        </w:rPr>
+        <w:t>checkboxVisibility</w:t>
+      </w:r>
+      <w:r>
+        <w:rPr>
+          <w:rFonts w:ascii="Consolas" w:eastAsia="Times New Roman" w:hAnsi="Consolas" w:cs="Times New Roman"/>
+          <w:color w:val="000000"/>
+          <w:sz w:val="21"/>
+          <w:szCs w:val="21"/>
+          <w:lang w:eastAsia="en-GB"/>
+        </w:rPr>
+        <w:t>=</w:t>
+      </w:r>
+      <w:r>
+        <w:rPr>
+          <w:rFonts w:ascii="Consolas" w:eastAsia="Times New Roman" w:hAnsi="Consolas" w:cs="Times New Roman"/>
+          <w:color w:val="0000FF"/>
+          <w:sz w:val="21"/>
+          <w:szCs w:val="21"/>
+          <w:lang w:eastAsia="en-GB"/>
+        </w:rPr>
+        <w:t>{</w:t>
+      </w:r>
+      <w:r>
+        <w:rPr>
+          <w:rFonts w:ascii="Consolas" w:eastAsia="Times New Roman" w:hAnsi="Consolas" w:cs="Times New Roman"/>
+          <w:color w:val="000000"/>
+          <w:sz w:val="21"/>
+          <w:szCs w:val="21"/>
+          <w:lang w:eastAsia="en-GB"/>
+        </w:rPr>
+        <w:t> CheckboxVisibility.</w:t>
+      </w:r>
+      <w:r>
+        <w:rPr>
+          <w:rFonts w:ascii="Consolas" w:eastAsia="Times New Roman" w:hAnsi="Consolas" w:cs="Times New Roman"/>
+          <w:color w:val="098658"/>
+          <w:sz w:val="21"/>
+          <w:szCs w:val="21"/>
+          <w:lang w:eastAsia="en-GB"/>
+        </w:rPr>
+        <w:t>hidden</w:t>
+      </w:r>
+      <w:r>
+        <w:rPr>
+          <w:rFonts w:ascii="Consolas" w:eastAsia="Times New Roman" w:hAnsi="Consolas" w:cs="Times New Roman"/>
+          <w:color w:val="000000"/>
+          <w:sz w:val="21"/>
+          <w:szCs w:val="21"/>
+          <w:lang w:eastAsia="en-GB"/>
+        </w:rPr>
+        <w:t> </w:t>
+      </w:r>
+      <w:r>
+        <w:rPr>
+          <w:rFonts w:ascii="Consolas" w:eastAsia="Times New Roman" w:hAnsi="Consolas" w:cs="Times New Roman"/>
+          <w:color w:val="0000FF"/>
+          <w:sz w:val="21"/>
+          <w:szCs w:val="21"/>
+          <w:lang w:eastAsia="en-GB"/>
+        </w:rPr>
+        <w:t>}</w:t>
+      </w:r>
+    </w:p>
+    <w:p>
+      <w:pPr>
+        <w:shd w:val="clear" w:color="auto" w:fill="FFFFFF"/>
+        <w:spacing w:after="0" w:line="285" w:lineRule="atLeast"/>
+        <w:ind w:left="1080"/>
+        <w:rPr>
+          <w:rFonts w:ascii="Consolas" w:eastAsia="Times New Roman" w:hAnsi="Consolas" w:cs="Times New Roman"/>
+          <w:color w:val="000000"/>
+          <w:sz w:val="21"/>
+          <w:szCs w:val="21"/>
+          <w:lang w:eastAsia="en-GB"/>
+        </w:rPr>
+      </w:pPr>
+      <w:r>
+        <w:rPr>
+          <w:rFonts w:ascii="Consolas" w:eastAsia="Times New Roman" w:hAnsi="Consolas" w:cs="Times New Roman"/>
+          <w:color w:val="000000"/>
+          <w:sz w:val="21"/>
+          <w:szCs w:val="21"/>
+          <w:lang w:eastAsia="en-GB"/>
+        </w:rPr>
+        <w:t>                  </w:t>
+      </w:r>
+      <w:proofErr w:type="spellStart"/>
+      <w:r>
+        <w:rPr>
+          <w:rFonts w:ascii="Consolas" w:eastAsia="Times New Roman" w:hAnsi="Consolas" w:cs="Times New Roman"/>
+          <w:color w:val="FF0000"/>
+          <w:sz w:val="21"/>
+          <w:szCs w:val="21"/>
+          <w:lang w:eastAsia="en-GB"/>
+        </w:rPr>
+        <w:t>selectionMode</w:t>
+      </w:r>
+      <w:proofErr w:type="spellEnd"/>
+      <w:r>
+        <w:rPr>
+          <w:rFonts w:ascii="Consolas" w:eastAsia="Times New Roman" w:hAnsi="Consolas" w:cs="Times New Roman"/>
+          <w:color w:val="000000"/>
+          <w:sz w:val="21"/>
+          <w:szCs w:val="21"/>
+          <w:lang w:eastAsia="en-GB"/>
+        </w:rPr>
+        <w:t>=</w:t>
+      </w:r>
+      <w:r>
+        <w:rPr>
+          <w:rFonts w:ascii="Consolas" w:eastAsia="Times New Roman" w:hAnsi="Consolas" w:cs="Times New Roman"/>
+          <w:color w:val="0000FF"/>
+          <w:sz w:val="21"/>
+          <w:szCs w:val="21"/>
+          <w:lang w:eastAsia="en-GB"/>
+        </w:rPr>
+        <w:t>{</w:t>
+      </w:r>
+      <w:r>
+        <w:rPr>
+          <w:rFonts w:ascii="Consolas" w:eastAsia="Times New Roman" w:hAnsi="Consolas" w:cs="Times New Roman"/>
+          <w:color w:val="000000"/>
+          <w:sz w:val="21"/>
+          <w:szCs w:val="21"/>
+          <w:lang w:eastAsia="en-GB"/>
+        </w:rPr>
+        <w:t> </w:t>
+      </w:r>
+      <w:proofErr w:type="spellStart"/>
+      <w:r>
+        <w:rPr>
+          <w:rFonts w:ascii="Consolas" w:eastAsia="Times New Roman" w:hAnsi="Consolas" w:cs="Times New Roman"/>
+          <w:color w:val="000000"/>
+          <w:sz w:val="21"/>
+          <w:szCs w:val="21"/>
+          <w:lang w:eastAsia="en-GB"/>
+        </w:rPr>
+        <w:t>SelectionMode.</w:t>
+      </w:r>
+      <w:r>
+        <w:rPr>
+          <w:rFonts w:ascii="Consolas" w:eastAsia="Times New Roman" w:hAnsi="Consolas" w:cs="Times New Roman"/>
+          <w:color w:val="098658"/>
+          <w:sz w:val="21"/>
+          <w:szCs w:val="21"/>
+          <w:lang w:eastAsia="en-GB"/>
+        </w:rPr>
+        <w:t>none</w:t>
+      </w:r>
+      <w:proofErr w:type="spellEnd"/>
+      <w:r>
+        <w:rPr>
+          <w:rFonts w:ascii="Consolas" w:eastAsia="Times New Roman" w:hAnsi="Consolas" w:cs="Times New Roman"/>
+          <w:color w:val="000000"/>
+          <w:sz w:val="21"/>
+          <w:szCs w:val="21"/>
+          <w:lang w:eastAsia="en-GB"/>
+        </w:rPr>
+        <w:t> </w:t>
+      </w:r>
+      <w:r>
+        <w:rPr>
+          <w:rFonts w:ascii="Consolas" w:eastAsia="Times New Roman" w:hAnsi="Consolas" w:cs="Times New Roman"/>
+          <w:color w:val="0000FF"/>
+          <w:sz w:val="21"/>
+          <w:szCs w:val="21"/>
+          <w:lang w:eastAsia="en-GB"/>
+        </w:rPr>
+        <w:t>}</w:t>
+      </w:r>
+    </w:p>
+    <w:p>
+      <w:pPr>
+        <w:shd w:val="clear" w:color="auto" w:fill="FFFFFF"/>
+        <w:spacing w:after="0" w:line="285" w:lineRule="atLeast"/>
+        <w:ind w:left="1080"/>
+        <w:rPr>
+          <w:rFonts w:ascii="Consolas" w:eastAsia="Times New Roman" w:hAnsi="Consolas" w:cs="Times New Roman"/>
+          <w:color w:val="000000"/>
+          <w:sz w:val="21"/>
+          <w:szCs w:val="21"/>
+          <w:lang w:eastAsia="en-GB"/>
+        </w:rPr>
+      </w:pPr>
+      <w:r>
+        <w:rPr>
+          <w:rFonts w:ascii="Consolas" w:eastAsia="Times New Roman" w:hAnsi="Consolas" w:cs="Times New Roman"/>
+          <w:color w:val="000000"/>
+          <w:sz w:val="21"/>
+          <w:szCs w:val="21"/>
+          <w:lang w:eastAsia="en-GB"/>
+        </w:rPr>
+        <w:t>                  </w:t>
+      </w:r>
+      <w:r>
+        <w:rPr>
+          <w:rFonts w:ascii="Consolas" w:eastAsia="Times New Roman" w:hAnsi="Consolas" w:cs="Times New Roman"/>
+          <w:color w:val="FF0000"/>
+          <w:sz w:val="21"/>
+          <w:szCs w:val="21"/>
+          <w:lang w:eastAsia="en-GB"/>
+        </w:rPr>
+        <w:t>layoutMode</w:t>
+      </w:r>
+      <w:r>
+        <w:rPr>
+          <w:rFonts w:ascii="Consolas" w:eastAsia="Times New Roman" w:hAnsi="Consolas" w:cs="Times New Roman"/>
+          <w:color w:val="000000"/>
+          <w:sz w:val="21"/>
+          <w:szCs w:val="21"/>
+          <w:lang w:eastAsia="en-GB"/>
+        </w:rPr>
+        <w:t>=</w:t>
+      </w:r>
+      <w:r>
+        <w:rPr>
+          <w:rFonts w:ascii="Consolas" w:eastAsia="Times New Roman" w:hAnsi="Consolas" w:cs="Times New Roman"/>
+          <w:color w:val="0000FF"/>
+          <w:sz w:val="21"/>
+          <w:szCs w:val="21"/>
+          <w:lang w:eastAsia="en-GB"/>
+        </w:rPr>
+        <w:t>{</w:t>
+      </w:r>
+      <w:r>
+        <w:rPr>
+          <w:rFonts w:ascii="Consolas" w:eastAsia="Times New Roman" w:hAnsi="Consolas" w:cs="Times New Roman"/>
+          <w:color w:val="000000"/>
+          <w:sz w:val="21"/>
+          <w:szCs w:val="21"/>
+          <w:lang w:eastAsia="en-GB"/>
+        </w:rPr>
+        <w:t> DetailsListLayoutMode.</w:t>
+      </w:r>
+      <w:r>
+        <w:rPr>
+          <w:rFonts w:ascii="Consolas" w:eastAsia="Times New Roman" w:hAnsi="Consolas" w:cs="Times New Roman"/>
+          <w:color w:val="098658"/>
+          <w:sz w:val="21"/>
+          <w:szCs w:val="21"/>
+          <w:lang w:eastAsia="en-GB"/>
+        </w:rPr>
+        <w:t>fixedColumns</w:t>
+      </w:r>
+      <w:r>
+        <w:rPr>
+          <w:rFonts w:ascii="Consolas" w:eastAsia="Times New Roman" w:hAnsi="Consolas" w:cs="Times New Roman"/>
+          <w:color w:val="000000"/>
+          <w:sz w:val="21"/>
+          <w:szCs w:val="21"/>
+          <w:lang w:eastAsia="en-GB"/>
+        </w:rPr>
+        <w:t> </w:t>
+      </w:r>
+      <w:r>
+        <w:rPr>
+          <w:rFonts w:ascii="Consolas" w:eastAsia="Times New Roman" w:hAnsi="Consolas" w:cs="Times New Roman"/>
+          <w:color w:val="0000FF"/>
+          <w:sz w:val="21"/>
+          <w:szCs w:val="21"/>
+          <w:lang w:eastAsia="en-GB"/>
+        </w:rPr>
+        <w:t>}</w:t>
+      </w:r>
+    </w:p>
+    <w:p>
+      <w:pPr>
+        <w:shd w:val="clear" w:color="auto" w:fill="FFFFFF"/>
+        <w:spacing w:after="0" w:line="285" w:lineRule="atLeast"/>
+        <w:ind w:left="1080"/>
+        <w:rPr>
+          <w:rFonts w:ascii="Consolas" w:eastAsia="Times New Roman" w:hAnsi="Consolas" w:cs="Times New Roman"/>
+          <w:color w:val="000000"/>
+          <w:sz w:val="21"/>
+          <w:szCs w:val="21"/>
+          <w:lang w:eastAsia="en-GB"/>
+        </w:rPr>
+      </w:pPr>
+      <w:r>
+        <w:rPr>
+          <w:rFonts w:ascii="Consolas" w:eastAsia="Times New Roman" w:hAnsi="Consolas" w:cs="Times New Roman"/>
+          <w:color w:val="000000"/>
+          <w:sz w:val="21"/>
+          <w:szCs w:val="21"/>
+          <w:lang w:eastAsia="en-GB"/>
+        </w:rPr>
+        <w:t>                  </w:t>
+      </w:r>
+      <w:r>
+        <w:rPr>
+          <w:rFonts w:ascii="Consolas" w:eastAsia="Times New Roman" w:hAnsi="Consolas" w:cs="Times New Roman"/>
+          <w:color w:val="FF0000"/>
+          <w:sz w:val="21"/>
+          <w:szCs w:val="21"/>
+          <w:lang w:eastAsia="en-GB"/>
+        </w:rPr>
+        <w:t>compact</w:t>
+      </w:r>
+      <w:r>
+        <w:rPr>
+          <w:rFonts w:ascii="Consolas" w:eastAsia="Times New Roman" w:hAnsi="Consolas" w:cs="Times New Roman"/>
+          <w:color w:val="000000"/>
+          <w:sz w:val="21"/>
+          <w:szCs w:val="21"/>
+          <w:lang w:eastAsia="en-GB"/>
+        </w:rPr>
+        <w:t>=</w:t>
+      </w:r>
+      <w:r>
+        <w:rPr>
+          <w:rFonts w:ascii="Consolas" w:eastAsia="Times New Roman" w:hAnsi="Consolas" w:cs="Times New Roman"/>
+          <w:color w:val="0000FF"/>
+          <w:sz w:val="21"/>
+          <w:szCs w:val="21"/>
+          <w:lang w:eastAsia="en-GB"/>
+        </w:rPr>
+        <w:t>{</w:t>
+      </w:r>
+      <w:r>
+        <w:rPr>
+          <w:rFonts w:ascii="Consolas" w:eastAsia="Times New Roman" w:hAnsi="Consolas" w:cs="Times New Roman"/>
+          <w:color w:val="000000"/>
+          <w:sz w:val="21"/>
+          <w:szCs w:val="21"/>
+          <w:lang w:eastAsia="en-GB"/>
+        </w:rPr>
+        <w:t> </w:t>
+      </w:r>
+      <w:r>
+        <w:rPr>
+          <w:rFonts w:ascii="Consolas" w:eastAsia="Times New Roman" w:hAnsi="Consolas" w:cs="Times New Roman"/>
+          <w:color w:val="0000FF"/>
+          <w:sz w:val="21"/>
+          <w:szCs w:val="21"/>
+          <w:lang w:eastAsia="en-GB"/>
+        </w:rPr>
+        <w:t>true</w:t>
+      </w:r>
+      <w:r>
+        <w:rPr>
+          <w:rFonts w:ascii="Consolas" w:eastAsia="Times New Roman" w:hAnsi="Consolas" w:cs="Times New Roman"/>
+          <w:color w:val="000000"/>
+          <w:sz w:val="21"/>
+          <w:szCs w:val="21"/>
+          <w:lang w:eastAsia="en-GB"/>
+        </w:rPr>
+        <w:t> </w:t>
+      </w:r>
+      <w:r>
+        <w:rPr>
+          <w:rFonts w:ascii="Consolas" w:eastAsia="Times New Roman" w:hAnsi="Consolas" w:cs="Times New Roman"/>
+          <w:color w:val="0000FF"/>
+          <w:sz w:val="21"/>
+          <w:szCs w:val="21"/>
+          <w:lang w:eastAsia="en-GB"/>
+        </w:rPr>
+        <w:t>}</w:t>
+      </w:r>
+    </w:p>
+    <w:p>
+      <w:pPr>
+        <w:shd w:val="clear" w:color="auto" w:fill="FFFFFF"/>
+        <w:spacing w:after="0" w:line="285" w:lineRule="atLeast"/>
+        <w:ind w:left="1080"/>
+        <w:rPr>
+          <w:rFonts w:ascii="Consolas" w:eastAsia="Times New Roman" w:hAnsi="Consolas" w:cs="Times New Roman"/>
+          <w:color w:val="000000"/>
+          <w:sz w:val="21"/>
+          <w:szCs w:val="21"/>
+          <w:lang w:eastAsia="en-GB"/>
+        </w:rPr>
+      </w:pPr>
+      <w:r>
+        <w:rPr>
+          <w:rFonts w:ascii="Consolas" w:eastAsia="Times New Roman" w:hAnsi="Consolas" w:cs="Times New Roman"/>
+          <w:color w:val="000000"/>
+          <w:sz w:val="21"/>
+          <w:szCs w:val="21"/>
+          <w:lang w:eastAsia="en-GB"/>
+        </w:rPr>
+        <w:t>              </w:t>
+      </w:r>
+      <w:r>
+        <w:rPr>
+          <w:rFonts w:ascii="Consolas" w:eastAsia="Times New Roman" w:hAnsi="Consolas" w:cs="Times New Roman"/>
+          <w:color w:val="800000"/>
+          <w:sz w:val="21"/>
+          <w:szCs w:val="21"/>
+          <w:lang w:eastAsia="en-GB"/>
+        </w:rPr>
+        <w:t>/&gt;</w:t>
+      </w:r>
+    </w:p>
+    <w:p>
+      <w:pPr>
+        <w:shd w:val="clear" w:color="auto" w:fill="FFFFFF"/>
+        <w:spacing w:after="0" w:line="285" w:lineRule="atLeast"/>
+        <w:ind w:left="1080"/>
+        <w:rPr>
+          <w:rFonts w:ascii="Consolas" w:eastAsia="Times New Roman" w:hAnsi="Consolas" w:cs="Times New Roman"/>
+          <w:color w:val="000000"/>
+          <w:sz w:val="21"/>
+          <w:szCs w:val="21"/>
+          <w:lang w:eastAsia="en-GB"/>
+        </w:rPr>
+      </w:pPr>
+      <w:r>
+        <w:rPr>
+          <w:rFonts w:ascii="Consolas" w:eastAsia="Times New Roman" w:hAnsi="Consolas" w:cs="Times New Roman"/>
+          <w:color w:val="000000"/>
+          <w:sz w:val="21"/>
+          <w:szCs w:val="21"/>
+          <w:lang w:eastAsia="en-GB"/>
+        </w:rPr>
+        <w:t>            </w:t>
+      </w:r>
+      <w:r>
+        <w:rPr>
+          <w:rFonts w:ascii="Consolas" w:eastAsia="Times New Roman" w:hAnsi="Consolas" w:cs="Times New Roman"/>
+          <w:color w:val="800000"/>
+          <w:sz w:val="21"/>
+          <w:szCs w:val="21"/>
+          <w:lang w:eastAsia="en-GB"/>
+        </w:rPr>
+        <w:t>&lt;/p&gt;</w:t>
+      </w:r>
+    </w:p>
+    <w:p>
+      <w:pPr>
+        <w:shd w:val="clear" w:color="auto" w:fill="FFFFFF"/>
+        <w:spacing w:after="0" w:line="285" w:lineRule="atLeast"/>
+        <w:ind w:left="1080"/>
+        <w:rPr>
+          <w:rFonts w:ascii="Consolas" w:eastAsia="Times New Roman" w:hAnsi="Consolas" w:cs="Times New Roman"/>
+          <w:color w:val="000000"/>
+          <w:sz w:val="21"/>
+          <w:szCs w:val="21"/>
+          <w:lang w:eastAsia="en-GB"/>
+        </w:rPr>
+      </w:pPr>
+      <w:r>
+        <w:rPr>
+          <w:rFonts w:ascii="Consolas" w:eastAsia="Times New Roman" w:hAnsi="Consolas" w:cs="Times New Roman"/>
+          <w:color w:val="000000"/>
+          <w:sz w:val="21"/>
+          <w:szCs w:val="21"/>
+          <w:lang w:eastAsia="en-GB"/>
+        </w:rPr>
+        <w:t>            : </w:t>
+      </w:r>
+      <w:r>
+        <w:rPr>
+          <w:rFonts w:ascii="Consolas" w:eastAsia="Times New Roman" w:hAnsi="Consolas" w:cs="Times New Roman"/>
+          <w:color w:val="0000FF"/>
+          <w:sz w:val="21"/>
+          <w:szCs w:val="21"/>
+          <w:lang w:eastAsia="en-GB"/>
+        </w:rPr>
+        <w:t>null</w:t>
       </w:r>
     </w:p>
     <w:p>
@@ -3927,706 +5553,6 @@
           <w:lang w:eastAsia="en-GB"/>
         </w:rPr>
         <w:lastRenderedPageBreak/>
-        <w:t>                  </w:t>
-      </w:r>
-      <w:r>
-        <w:rPr>
-          <w:rFonts w:ascii="Consolas" w:eastAsia="Times New Roman" w:hAnsi="Consolas" w:cs="Times New Roman"/>
-          <w:color w:val="FF0000"/>
-          <w:sz w:val="21"/>
-          <w:szCs w:val="21"/>
-          <w:lang w:eastAsia="en-GB"/>
-        </w:rPr>
-        <w:t>items</w:t>
-      </w:r>
-      <w:r>
-        <w:rPr>
-          <w:rFonts w:ascii="Consolas" w:eastAsia="Times New Roman" w:hAnsi="Consolas" w:cs="Times New Roman"/>
-          <w:color w:val="000000"/>
-          <w:sz w:val="21"/>
-          <w:szCs w:val="21"/>
-          <w:lang w:eastAsia="en-GB"/>
-        </w:rPr>
-        <w:t>=</w:t>
-      </w:r>
-      <w:r>
-        <w:rPr>
-          <w:rFonts w:ascii="Consolas" w:eastAsia="Times New Roman" w:hAnsi="Consolas" w:cs="Times New Roman"/>
-          <w:color w:val="0000FF"/>
-          <w:sz w:val="21"/>
-          <w:szCs w:val="21"/>
-          <w:lang w:eastAsia="en-GB"/>
-        </w:rPr>
-        <w:t>{</w:t>
-      </w:r>
-      <w:r>
-        <w:rPr>
-          <w:rFonts w:ascii="Consolas" w:eastAsia="Times New Roman" w:hAnsi="Consolas" w:cs="Times New Roman"/>
-          <w:color w:val="000000"/>
-          <w:sz w:val="21"/>
-          <w:szCs w:val="21"/>
-          <w:lang w:eastAsia="en-GB"/>
-        </w:rPr>
-        <w:t> </w:t>
-      </w:r>
-      <w:r>
-        <w:rPr>
-          <w:rFonts w:ascii="Consolas" w:eastAsia="Times New Roman" w:hAnsi="Consolas" w:cs="Times New Roman"/>
-          <w:color w:val="0000FF"/>
-          <w:sz w:val="21"/>
-          <w:szCs w:val="21"/>
-          <w:lang w:eastAsia="en-GB"/>
-        </w:rPr>
-        <w:t>this</w:t>
-      </w:r>
-      <w:r>
-        <w:rPr>
-          <w:rFonts w:ascii="Consolas" w:eastAsia="Times New Roman" w:hAnsi="Consolas" w:cs="Times New Roman"/>
-          <w:color w:val="000000"/>
-          <w:sz w:val="21"/>
-          <w:szCs w:val="21"/>
-          <w:lang w:eastAsia="en-GB"/>
-        </w:rPr>
-        <w:t>.state.lists </w:t>
-      </w:r>
-      <w:r>
-        <w:rPr>
-          <w:rFonts w:ascii="Consolas" w:eastAsia="Times New Roman" w:hAnsi="Consolas" w:cs="Times New Roman"/>
-          <w:color w:val="0000FF"/>
-          <w:sz w:val="21"/>
-          <w:szCs w:val="21"/>
-          <w:lang w:eastAsia="en-GB"/>
-        </w:rPr>
-        <w:t>}</w:t>
-      </w:r>
-    </w:p>
-    <w:p>
-      <w:pPr>
-        <w:shd w:val="clear" w:color="auto" w:fill="FFFFFF"/>
-        <w:spacing w:after="0" w:line="285" w:lineRule="atLeast"/>
-        <w:ind w:left="1080"/>
-        <w:rPr>
-          <w:rFonts w:ascii="Consolas" w:eastAsia="Times New Roman" w:hAnsi="Consolas" w:cs="Times New Roman"/>
-          <w:color w:val="000000"/>
-          <w:sz w:val="21"/>
-          <w:szCs w:val="21"/>
-          <w:lang w:eastAsia="en-GB"/>
-        </w:rPr>
-      </w:pPr>
-      <w:r>
-        <w:rPr>
-          <w:rFonts w:ascii="Consolas" w:eastAsia="Times New Roman" w:hAnsi="Consolas" w:cs="Times New Roman"/>
-          <w:color w:val="000000"/>
-          <w:sz w:val="21"/>
-          <w:szCs w:val="21"/>
-          <w:lang w:eastAsia="en-GB"/>
-        </w:rPr>
-        <w:t>                  </w:t>
-      </w:r>
-      <w:r>
-        <w:rPr>
-          <w:rFonts w:ascii="Consolas" w:eastAsia="Times New Roman" w:hAnsi="Consolas" w:cs="Times New Roman"/>
-          <w:color w:val="FF0000"/>
-          <w:sz w:val="21"/>
-          <w:szCs w:val="21"/>
-          <w:lang w:eastAsia="en-GB"/>
-        </w:rPr>
-        <w:t>columns</w:t>
-      </w:r>
-      <w:r>
-        <w:rPr>
-          <w:rFonts w:ascii="Consolas" w:eastAsia="Times New Roman" w:hAnsi="Consolas" w:cs="Times New Roman"/>
-          <w:color w:val="000000"/>
-          <w:sz w:val="21"/>
-          <w:szCs w:val="21"/>
-          <w:lang w:eastAsia="en-GB"/>
-        </w:rPr>
-        <w:t>=</w:t>
-      </w:r>
-      <w:r>
-        <w:rPr>
-          <w:rFonts w:ascii="Consolas" w:eastAsia="Times New Roman" w:hAnsi="Consolas" w:cs="Times New Roman"/>
-          <w:color w:val="0000FF"/>
-          <w:sz w:val="21"/>
-          <w:szCs w:val="21"/>
-          <w:lang w:eastAsia="en-GB"/>
-        </w:rPr>
-        <w:t>{</w:t>
-      </w:r>
-      <w:r>
-        <w:rPr>
-          <w:rFonts w:ascii="Consolas" w:eastAsia="Times New Roman" w:hAnsi="Consolas" w:cs="Times New Roman"/>
-          <w:color w:val="000000"/>
-          <w:sz w:val="21"/>
-          <w:szCs w:val="21"/>
-          <w:lang w:eastAsia="en-GB"/>
-        </w:rPr>
-        <w:t> _listItemColumns </w:t>
-      </w:r>
-      <w:r>
-        <w:rPr>
-          <w:rFonts w:ascii="Consolas" w:eastAsia="Times New Roman" w:hAnsi="Consolas" w:cs="Times New Roman"/>
-          <w:color w:val="0000FF"/>
-          <w:sz w:val="21"/>
-          <w:szCs w:val="21"/>
-          <w:lang w:eastAsia="en-GB"/>
-        </w:rPr>
-        <w:t>}</w:t>
-      </w:r>
-    </w:p>
-    <w:p>
-      <w:pPr>
-        <w:shd w:val="clear" w:color="auto" w:fill="FFFFFF"/>
-        <w:spacing w:after="0" w:line="285" w:lineRule="atLeast"/>
-        <w:ind w:left="1080"/>
-        <w:rPr>
-          <w:rFonts w:ascii="Consolas" w:eastAsia="Times New Roman" w:hAnsi="Consolas" w:cs="Times New Roman"/>
-          <w:color w:val="000000"/>
-          <w:sz w:val="21"/>
-          <w:szCs w:val="21"/>
-          <w:lang w:eastAsia="en-GB"/>
-        </w:rPr>
-      </w:pPr>
-      <w:r>
-        <w:rPr>
-          <w:rFonts w:ascii="Consolas" w:eastAsia="Times New Roman" w:hAnsi="Consolas" w:cs="Times New Roman"/>
-          <w:color w:val="000000"/>
-          <w:sz w:val="21"/>
-          <w:szCs w:val="21"/>
-          <w:lang w:eastAsia="en-GB"/>
-        </w:rPr>
-        <w:t>                  </w:t>
-      </w:r>
-      <w:r>
-        <w:rPr>
-          <w:rFonts w:ascii="Consolas" w:eastAsia="Times New Roman" w:hAnsi="Consolas" w:cs="Times New Roman"/>
-          <w:color w:val="FF0000"/>
-          <w:sz w:val="21"/>
-          <w:szCs w:val="21"/>
-          <w:lang w:eastAsia="en-GB"/>
-        </w:rPr>
-        <w:t>setKey</w:t>
-      </w:r>
-      <w:r>
-        <w:rPr>
-          <w:rFonts w:ascii="Consolas" w:eastAsia="Times New Roman" w:hAnsi="Consolas" w:cs="Times New Roman"/>
-          <w:color w:val="000000"/>
-          <w:sz w:val="21"/>
-          <w:szCs w:val="21"/>
-          <w:lang w:eastAsia="en-GB"/>
-        </w:rPr>
-        <w:t>=</w:t>
-      </w:r>
-      <w:r>
-        <w:rPr>
-          <w:rFonts w:ascii="Consolas" w:eastAsia="Times New Roman" w:hAnsi="Consolas" w:cs="Times New Roman"/>
-          <w:color w:val="A31515"/>
-          <w:sz w:val="21"/>
-          <w:szCs w:val="21"/>
-          <w:lang w:eastAsia="en-GB"/>
-        </w:rPr>
-        <w:t>'set'</w:t>
-      </w:r>
-    </w:p>
-    <w:p>
-      <w:pPr>
-        <w:shd w:val="clear" w:color="auto" w:fill="FFFFFF"/>
-        <w:spacing w:after="0" w:line="285" w:lineRule="atLeast"/>
-        <w:ind w:left="1080"/>
-        <w:rPr>
-          <w:rFonts w:ascii="Consolas" w:eastAsia="Times New Roman" w:hAnsi="Consolas" w:cs="Times New Roman"/>
-          <w:color w:val="000000"/>
-          <w:sz w:val="21"/>
-          <w:szCs w:val="21"/>
-          <w:lang w:eastAsia="en-GB"/>
-        </w:rPr>
-      </w:pPr>
-      <w:r>
-        <w:rPr>
-          <w:rFonts w:ascii="Consolas" w:eastAsia="Times New Roman" w:hAnsi="Consolas" w:cs="Times New Roman"/>
-          <w:color w:val="000000"/>
-          <w:sz w:val="21"/>
-          <w:szCs w:val="21"/>
-          <w:lang w:eastAsia="en-GB"/>
-        </w:rPr>
-        <w:t>                  </w:t>
-      </w:r>
-      <w:r>
-        <w:rPr>
-          <w:rFonts w:ascii="Consolas" w:eastAsia="Times New Roman" w:hAnsi="Consolas" w:cs="Times New Roman"/>
-          <w:color w:val="FF0000"/>
-          <w:sz w:val="21"/>
-          <w:szCs w:val="21"/>
-          <w:lang w:eastAsia="en-GB"/>
-        </w:rPr>
-        <w:t>checkboxVisibility</w:t>
-      </w:r>
-      <w:r>
-        <w:rPr>
-          <w:rFonts w:ascii="Consolas" w:eastAsia="Times New Roman" w:hAnsi="Consolas" w:cs="Times New Roman"/>
-          <w:color w:val="000000"/>
-          <w:sz w:val="21"/>
-          <w:szCs w:val="21"/>
-          <w:lang w:eastAsia="en-GB"/>
-        </w:rPr>
-        <w:t>=</w:t>
-      </w:r>
-      <w:r>
-        <w:rPr>
-          <w:rFonts w:ascii="Consolas" w:eastAsia="Times New Roman" w:hAnsi="Consolas" w:cs="Times New Roman"/>
-          <w:color w:val="0000FF"/>
-          <w:sz w:val="21"/>
-          <w:szCs w:val="21"/>
-          <w:lang w:eastAsia="en-GB"/>
-        </w:rPr>
-        <w:t>{</w:t>
-      </w:r>
-      <w:r>
-        <w:rPr>
-          <w:rFonts w:ascii="Consolas" w:eastAsia="Times New Roman" w:hAnsi="Consolas" w:cs="Times New Roman"/>
-          <w:color w:val="000000"/>
-          <w:sz w:val="21"/>
-          <w:szCs w:val="21"/>
-          <w:lang w:eastAsia="en-GB"/>
-        </w:rPr>
-        <w:t> CheckboxVisibility.</w:t>
-      </w:r>
-      <w:r>
-        <w:rPr>
-          <w:rFonts w:ascii="Consolas" w:eastAsia="Times New Roman" w:hAnsi="Consolas" w:cs="Times New Roman"/>
-          <w:color w:val="098658"/>
-          <w:sz w:val="21"/>
-          <w:szCs w:val="21"/>
-          <w:lang w:eastAsia="en-GB"/>
-        </w:rPr>
-        <w:t>hidden</w:t>
-      </w:r>
-      <w:r>
-        <w:rPr>
-          <w:rFonts w:ascii="Consolas" w:eastAsia="Times New Roman" w:hAnsi="Consolas" w:cs="Times New Roman"/>
-          <w:color w:val="000000"/>
-          <w:sz w:val="21"/>
-          <w:szCs w:val="21"/>
-          <w:lang w:eastAsia="en-GB"/>
-        </w:rPr>
-        <w:t> </w:t>
-      </w:r>
-      <w:r>
-        <w:rPr>
-          <w:rFonts w:ascii="Consolas" w:eastAsia="Times New Roman" w:hAnsi="Consolas" w:cs="Times New Roman"/>
-          <w:color w:val="0000FF"/>
-          <w:sz w:val="21"/>
-          <w:szCs w:val="21"/>
-          <w:lang w:eastAsia="en-GB"/>
-        </w:rPr>
-        <w:t>}</w:t>
-      </w:r>
-    </w:p>
-    <w:p>
-      <w:pPr>
-        <w:shd w:val="clear" w:color="auto" w:fill="FFFFFF"/>
-        <w:spacing w:after="0" w:line="285" w:lineRule="atLeast"/>
-        <w:ind w:left="1080"/>
-        <w:rPr>
-          <w:rFonts w:ascii="Consolas" w:eastAsia="Times New Roman" w:hAnsi="Consolas" w:cs="Times New Roman"/>
-          <w:color w:val="000000"/>
-          <w:sz w:val="21"/>
-          <w:szCs w:val="21"/>
-          <w:lang w:eastAsia="en-GB"/>
-        </w:rPr>
-      </w:pPr>
-      <w:r>
-        <w:rPr>
-          <w:rFonts w:ascii="Consolas" w:eastAsia="Times New Roman" w:hAnsi="Consolas" w:cs="Times New Roman"/>
-          <w:color w:val="000000"/>
-          <w:sz w:val="21"/>
-          <w:szCs w:val="21"/>
-          <w:lang w:eastAsia="en-GB"/>
-        </w:rPr>
-        <w:t>                  </w:t>
-      </w:r>
-      <w:r>
-        <w:rPr>
-          <w:rFonts w:ascii="Consolas" w:eastAsia="Times New Roman" w:hAnsi="Consolas" w:cs="Times New Roman"/>
-          <w:color w:val="FF0000"/>
-          <w:sz w:val="21"/>
-          <w:szCs w:val="21"/>
-          <w:lang w:eastAsia="en-GB"/>
-        </w:rPr>
-        <w:t>selectionMode</w:t>
-      </w:r>
-      <w:r>
-        <w:rPr>
-          <w:rFonts w:ascii="Consolas" w:eastAsia="Times New Roman" w:hAnsi="Consolas" w:cs="Times New Roman"/>
-          <w:color w:val="000000"/>
-          <w:sz w:val="21"/>
-          <w:szCs w:val="21"/>
-          <w:lang w:eastAsia="en-GB"/>
-        </w:rPr>
-        <w:t>=</w:t>
-      </w:r>
-      <w:r>
-        <w:rPr>
-          <w:rFonts w:ascii="Consolas" w:eastAsia="Times New Roman" w:hAnsi="Consolas" w:cs="Times New Roman"/>
-          <w:color w:val="0000FF"/>
-          <w:sz w:val="21"/>
-          <w:szCs w:val="21"/>
-          <w:lang w:eastAsia="en-GB"/>
-        </w:rPr>
-        <w:t>{</w:t>
-      </w:r>
-      <w:r>
-        <w:rPr>
-          <w:rFonts w:ascii="Consolas" w:eastAsia="Times New Roman" w:hAnsi="Consolas" w:cs="Times New Roman"/>
-          <w:color w:val="000000"/>
-          <w:sz w:val="21"/>
-          <w:szCs w:val="21"/>
-          <w:lang w:eastAsia="en-GB"/>
-        </w:rPr>
-        <w:t> SelectionMode.</w:t>
-      </w:r>
-      <w:r>
-        <w:rPr>
-          <w:rFonts w:ascii="Consolas" w:eastAsia="Times New Roman" w:hAnsi="Consolas" w:cs="Times New Roman"/>
-          <w:color w:val="098658"/>
-          <w:sz w:val="21"/>
-          <w:szCs w:val="21"/>
-          <w:lang w:eastAsia="en-GB"/>
-        </w:rPr>
-        <w:t>none</w:t>
-      </w:r>
-      <w:r>
-        <w:rPr>
-          <w:rFonts w:ascii="Consolas" w:eastAsia="Times New Roman" w:hAnsi="Consolas" w:cs="Times New Roman"/>
-          <w:color w:val="000000"/>
-          <w:sz w:val="21"/>
-          <w:szCs w:val="21"/>
-          <w:lang w:eastAsia="en-GB"/>
-        </w:rPr>
-        <w:t> </w:t>
-      </w:r>
-      <w:r>
-        <w:rPr>
-          <w:rFonts w:ascii="Consolas" w:eastAsia="Times New Roman" w:hAnsi="Consolas" w:cs="Times New Roman"/>
-          <w:color w:val="0000FF"/>
-          <w:sz w:val="21"/>
-          <w:szCs w:val="21"/>
-          <w:lang w:eastAsia="en-GB"/>
-        </w:rPr>
-        <w:t>}</w:t>
-      </w:r>
-    </w:p>
-    <w:p>
-      <w:pPr>
-        <w:shd w:val="clear" w:color="auto" w:fill="FFFFFF"/>
-        <w:spacing w:after="0" w:line="285" w:lineRule="atLeast"/>
-        <w:ind w:left="1080"/>
-        <w:rPr>
-          <w:rFonts w:ascii="Consolas" w:eastAsia="Times New Roman" w:hAnsi="Consolas" w:cs="Times New Roman"/>
-          <w:color w:val="000000"/>
-          <w:sz w:val="21"/>
-          <w:szCs w:val="21"/>
-          <w:lang w:eastAsia="en-GB"/>
-        </w:rPr>
-      </w:pPr>
-      <w:r>
-        <w:rPr>
-          <w:rFonts w:ascii="Consolas" w:eastAsia="Times New Roman" w:hAnsi="Consolas" w:cs="Times New Roman"/>
-          <w:color w:val="000000"/>
-          <w:sz w:val="21"/>
-          <w:szCs w:val="21"/>
-          <w:lang w:eastAsia="en-GB"/>
-        </w:rPr>
-        <w:t>                  </w:t>
-      </w:r>
-      <w:r>
-        <w:rPr>
-          <w:rFonts w:ascii="Consolas" w:eastAsia="Times New Roman" w:hAnsi="Consolas" w:cs="Times New Roman"/>
-          <w:color w:val="FF0000"/>
-          <w:sz w:val="21"/>
-          <w:szCs w:val="21"/>
-          <w:lang w:eastAsia="en-GB"/>
-        </w:rPr>
-        <w:t>layoutMode</w:t>
-      </w:r>
-      <w:r>
-        <w:rPr>
-          <w:rFonts w:ascii="Consolas" w:eastAsia="Times New Roman" w:hAnsi="Consolas" w:cs="Times New Roman"/>
-          <w:color w:val="000000"/>
-          <w:sz w:val="21"/>
-          <w:szCs w:val="21"/>
-          <w:lang w:eastAsia="en-GB"/>
-        </w:rPr>
-        <w:t>=</w:t>
-      </w:r>
-      <w:r>
-        <w:rPr>
-          <w:rFonts w:ascii="Consolas" w:eastAsia="Times New Roman" w:hAnsi="Consolas" w:cs="Times New Roman"/>
-          <w:color w:val="0000FF"/>
-          <w:sz w:val="21"/>
-          <w:szCs w:val="21"/>
-          <w:lang w:eastAsia="en-GB"/>
-        </w:rPr>
-        <w:t>{</w:t>
-      </w:r>
-      <w:r>
-        <w:rPr>
-          <w:rFonts w:ascii="Consolas" w:eastAsia="Times New Roman" w:hAnsi="Consolas" w:cs="Times New Roman"/>
-          <w:color w:val="000000"/>
-          <w:sz w:val="21"/>
-          <w:szCs w:val="21"/>
-          <w:lang w:eastAsia="en-GB"/>
-        </w:rPr>
-        <w:t> DetailsListLayoutMode.</w:t>
-      </w:r>
-      <w:r>
-        <w:rPr>
-          <w:rFonts w:ascii="Consolas" w:eastAsia="Times New Roman" w:hAnsi="Consolas" w:cs="Times New Roman"/>
-          <w:color w:val="098658"/>
-          <w:sz w:val="21"/>
-          <w:szCs w:val="21"/>
-          <w:lang w:eastAsia="en-GB"/>
-        </w:rPr>
-        <w:t>fixedColumns</w:t>
-      </w:r>
-      <w:r>
-        <w:rPr>
-          <w:rFonts w:ascii="Consolas" w:eastAsia="Times New Roman" w:hAnsi="Consolas" w:cs="Times New Roman"/>
-          <w:color w:val="000000"/>
-          <w:sz w:val="21"/>
-          <w:szCs w:val="21"/>
-          <w:lang w:eastAsia="en-GB"/>
-        </w:rPr>
-        <w:t> </w:t>
-      </w:r>
-      <w:r>
-        <w:rPr>
-          <w:rFonts w:ascii="Consolas" w:eastAsia="Times New Roman" w:hAnsi="Consolas" w:cs="Times New Roman"/>
-          <w:color w:val="0000FF"/>
-          <w:sz w:val="21"/>
-          <w:szCs w:val="21"/>
-          <w:lang w:eastAsia="en-GB"/>
-        </w:rPr>
-        <w:t>}</w:t>
-      </w:r>
-    </w:p>
-    <w:p>
-      <w:pPr>
-        <w:shd w:val="clear" w:color="auto" w:fill="FFFFFF"/>
-        <w:spacing w:after="0" w:line="285" w:lineRule="atLeast"/>
-        <w:ind w:left="1080"/>
-        <w:rPr>
-          <w:rFonts w:ascii="Consolas" w:eastAsia="Times New Roman" w:hAnsi="Consolas" w:cs="Times New Roman"/>
-          <w:color w:val="000000"/>
-          <w:sz w:val="21"/>
-          <w:szCs w:val="21"/>
-          <w:lang w:eastAsia="en-GB"/>
-        </w:rPr>
-      </w:pPr>
-      <w:r>
-        <w:rPr>
-          <w:rFonts w:ascii="Consolas" w:eastAsia="Times New Roman" w:hAnsi="Consolas" w:cs="Times New Roman"/>
-          <w:color w:val="000000"/>
-          <w:sz w:val="21"/>
-          <w:szCs w:val="21"/>
-          <w:lang w:eastAsia="en-GB"/>
-        </w:rPr>
-        <w:t>                  </w:t>
-      </w:r>
-      <w:r>
-        <w:rPr>
-          <w:rFonts w:ascii="Consolas" w:eastAsia="Times New Roman" w:hAnsi="Consolas" w:cs="Times New Roman"/>
-          <w:color w:val="FF0000"/>
-          <w:sz w:val="21"/>
-          <w:szCs w:val="21"/>
-          <w:lang w:eastAsia="en-GB"/>
-        </w:rPr>
-        <w:t>compact</w:t>
-      </w:r>
-      <w:r>
-        <w:rPr>
-          <w:rFonts w:ascii="Consolas" w:eastAsia="Times New Roman" w:hAnsi="Consolas" w:cs="Times New Roman"/>
-          <w:color w:val="000000"/>
-          <w:sz w:val="21"/>
-          <w:szCs w:val="21"/>
-          <w:lang w:eastAsia="en-GB"/>
-        </w:rPr>
-        <w:t>=</w:t>
-      </w:r>
-      <w:r>
-        <w:rPr>
-          <w:rFonts w:ascii="Consolas" w:eastAsia="Times New Roman" w:hAnsi="Consolas" w:cs="Times New Roman"/>
-          <w:color w:val="0000FF"/>
-          <w:sz w:val="21"/>
-          <w:szCs w:val="21"/>
-          <w:lang w:eastAsia="en-GB"/>
-        </w:rPr>
-        <w:t>{</w:t>
-      </w:r>
-      <w:r>
-        <w:rPr>
-          <w:rFonts w:ascii="Consolas" w:eastAsia="Times New Roman" w:hAnsi="Consolas" w:cs="Times New Roman"/>
-          <w:color w:val="000000"/>
-          <w:sz w:val="21"/>
-          <w:szCs w:val="21"/>
-          <w:lang w:eastAsia="en-GB"/>
-        </w:rPr>
-        <w:t> </w:t>
-      </w:r>
-      <w:r>
-        <w:rPr>
-          <w:rFonts w:ascii="Consolas" w:eastAsia="Times New Roman" w:hAnsi="Consolas" w:cs="Times New Roman"/>
-          <w:color w:val="0000FF"/>
-          <w:sz w:val="21"/>
-          <w:szCs w:val="21"/>
-          <w:lang w:eastAsia="en-GB"/>
-        </w:rPr>
-        <w:t>true</w:t>
-      </w:r>
-      <w:r>
-        <w:rPr>
-          <w:rFonts w:ascii="Consolas" w:eastAsia="Times New Roman" w:hAnsi="Consolas" w:cs="Times New Roman"/>
-          <w:color w:val="000000"/>
-          <w:sz w:val="21"/>
-          <w:szCs w:val="21"/>
-          <w:lang w:eastAsia="en-GB"/>
-        </w:rPr>
-        <w:t> </w:t>
-      </w:r>
-      <w:r>
-        <w:rPr>
-          <w:rFonts w:ascii="Consolas" w:eastAsia="Times New Roman" w:hAnsi="Consolas" w:cs="Times New Roman"/>
-          <w:color w:val="0000FF"/>
-          <w:sz w:val="21"/>
-          <w:szCs w:val="21"/>
-          <w:lang w:eastAsia="en-GB"/>
-        </w:rPr>
-        <w:t>}</w:t>
-      </w:r>
-    </w:p>
-    <w:p>
-      <w:pPr>
-        <w:shd w:val="clear" w:color="auto" w:fill="FFFFFF"/>
-        <w:spacing w:after="0" w:line="285" w:lineRule="atLeast"/>
-        <w:ind w:left="1080"/>
-        <w:rPr>
-          <w:rFonts w:ascii="Consolas" w:eastAsia="Times New Roman" w:hAnsi="Consolas" w:cs="Times New Roman"/>
-          <w:color w:val="000000"/>
-          <w:sz w:val="21"/>
-          <w:szCs w:val="21"/>
-          <w:lang w:eastAsia="en-GB"/>
-        </w:rPr>
-      </w:pPr>
-      <w:r>
-        <w:rPr>
-          <w:rFonts w:ascii="Consolas" w:eastAsia="Times New Roman" w:hAnsi="Consolas" w:cs="Times New Roman"/>
-          <w:color w:val="000000"/>
-          <w:sz w:val="21"/>
-          <w:szCs w:val="21"/>
-          <w:lang w:eastAsia="en-GB"/>
-        </w:rPr>
-        <w:t>              </w:t>
-      </w:r>
-      <w:r>
-        <w:rPr>
-          <w:rFonts w:ascii="Consolas" w:eastAsia="Times New Roman" w:hAnsi="Consolas" w:cs="Times New Roman"/>
-          <w:color w:val="800000"/>
-          <w:sz w:val="21"/>
-          <w:szCs w:val="21"/>
-          <w:lang w:eastAsia="en-GB"/>
-        </w:rPr>
-        <w:t>/&gt;</w:t>
-      </w:r>
-    </w:p>
-    <w:p>
-      <w:pPr>
-        <w:shd w:val="clear" w:color="auto" w:fill="FFFFFF"/>
-        <w:spacing w:after="0" w:line="285" w:lineRule="atLeast"/>
-        <w:ind w:left="1080"/>
-        <w:rPr>
-          <w:rFonts w:ascii="Consolas" w:eastAsia="Times New Roman" w:hAnsi="Consolas" w:cs="Times New Roman"/>
-          <w:color w:val="000000"/>
-          <w:sz w:val="21"/>
-          <w:szCs w:val="21"/>
-          <w:lang w:eastAsia="en-GB"/>
-        </w:rPr>
-      </w:pPr>
-      <w:r>
-        <w:rPr>
-          <w:rFonts w:ascii="Consolas" w:eastAsia="Times New Roman" w:hAnsi="Consolas" w:cs="Times New Roman"/>
-          <w:color w:val="000000"/>
-          <w:sz w:val="21"/>
-          <w:szCs w:val="21"/>
-          <w:lang w:eastAsia="en-GB"/>
-        </w:rPr>
-        <w:t>            </w:t>
-      </w:r>
-      <w:r>
-        <w:rPr>
-          <w:rFonts w:ascii="Consolas" w:eastAsia="Times New Roman" w:hAnsi="Consolas" w:cs="Times New Roman"/>
-          <w:color w:val="800000"/>
-          <w:sz w:val="21"/>
-          <w:szCs w:val="21"/>
-          <w:lang w:eastAsia="en-GB"/>
-        </w:rPr>
-        <w:t>&lt;/p&gt;</w:t>
-      </w:r>
-    </w:p>
-    <w:p>
-      <w:pPr>
-        <w:shd w:val="clear" w:color="auto" w:fill="FFFFFF"/>
-        <w:spacing w:after="0" w:line="285" w:lineRule="atLeast"/>
-        <w:ind w:left="1080"/>
-        <w:rPr>
-          <w:rFonts w:ascii="Consolas" w:eastAsia="Times New Roman" w:hAnsi="Consolas" w:cs="Times New Roman"/>
-          <w:color w:val="000000"/>
-          <w:sz w:val="21"/>
-          <w:szCs w:val="21"/>
-          <w:lang w:eastAsia="en-GB"/>
-        </w:rPr>
-      </w:pPr>
-      <w:r>
-        <w:rPr>
-          <w:rFonts w:ascii="Consolas" w:eastAsia="Times New Roman" w:hAnsi="Consolas" w:cs="Times New Roman"/>
-          <w:color w:val="000000"/>
-          <w:sz w:val="21"/>
-          <w:szCs w:val="21"/>
-          <w:lang w:eastAsia="en-GB"/>
-        </w:rPr>
-        <w:t>            : </w:t>
-      </w:r>
-      <w:r>
-        <w:rPr>
-          <w:rFonts w:ascii="Consolas" w:eastAsia="Times New Roman" w:hAnsi="Consolas" w:cs="Times New Roman"/>
-          <w:color w:val="0000FF"/>
-          <w:sz w:val="21"/>
-          <w:szCs w:val="21"/>
-          <w:lang w:eastAsia="en-GB"/>
-        </w:rPr>
-        <w:t>null</w:t>
-      </w:r>
-    </w:p>
-    <w:p>
-      <w:pPr>
-        <w:shd w:val="clear" w:color="auto" w:fill="FFFFFF"/>
-        <w:spacing w:after="0" w:line="285" w:lineRule="atLeast"/>
-        <w:ind w:left="1080"/>
-        <w:rPr>
-          <w:rFonts w:ascii="Consolas" w:eastAsia="Times New Roman" w:hAnsi="Consolas" w:cs="Times New Roman"/>
-          <w:color w:val="000000"/>
-          <w:sz w:val="21"/>
-          <w:szCs w:val="21"/>
-          <w:lang w:eastAsia="en-GB"/>
-        </w:rPr>
-      </w:pPr>
-      <w:r>
-        <w:rPr>
-          <w:rFonts w:ascii="Consolas" w:eastAsia="Times New Roman" w:hAnsi="Consolas" w:cs="Times New Roman"/>
-          <w:color w:val="000000"/>
-          <w:sz w:val="21"/>
-          <w:szCs w:val="21"/>
-          <w:lang w:eastAsia="en-GB"/>
-        </w:rPr>
         <w:t>          </w:t>
       </w:r>
       <w:r>
@@ -4855,6 +5781,7 @@
         </w:rPr>
         <w:t>    </w:t>
       </w:r>
+      <w:proofErr w:type="spellStart"/>
       <w:r>
         <w:rPr>
           <w:rFonts w:ascii="Consolas" w:eastAsia="Times New Roman" w:hAnsi="Consolas" w:cs="Times New Roman"/>
@@ -4873,7 +5800,18 @@
           <w:szCs w:val="21"/>
           <w:lang w:eastAsia="en-GB"/>
         </w:rPr>
-        <w:t>.state = {</w:t>
+        <w:t>.state</w:t>
+      </w:r>
+      <w:proofErr w:type="spellEnd"/>
+      <w:r>
+        <w:rPr>
+          <w:rFonts w:ascii="Consolas" w:eastAsia="Times New Roman" w:hAnsi="Consolas" w:cs="Times New Roman"/>
+          <w:color w:val="000000"/>
+          <w:sz w:val="21"/>
+          <w:szCs w:val="21"/>
+          <w:lang w:eastAsia="en-GB"/>
+        </w:rPr>
+        <w:t> = {</w:t>
       </w:r>
     </w:p>
     <w:p>
@@ -5004,15 +5942,47 @@
         </w:rPr>
         <w:t xml:space="preserve">Then add </w:t>
       </w:r>
-      <w:r>
-        <w:rPr>
-          <w:rFonts w:ascii="Consolas" w:eastAsia="Times New Roman" w:hAnsi="Consolas" w:cs="Times New Roman"/>
-          <w:color w:val="000000"/>
-          <w:sz w:val="21"/>
-          <w:szCs w:val="21"/>
-          <w:lang w:eastAsia="en-GB"/>
-        </w:rPr>
-        <w:t>coponentDidMount() method to access SharePoint using Graph API</w:t>
+      <w:proofErr w:type="spellStart"/>
+      <w:r>
+        <w:rPr>
+          <w:rFonts w:ascii="Consolas" w:eastAsia="Times New Roman" w:hAnsi="Consolas" w:cs="Times New Roman"/>
+          <w:color w:val="000000"/>
+          <w:sz w:val="21"/>
+          <w:szCs w:val="21"/>
+          <w:lang w:eastAsia="en-GB"/>
+        </w:rPr>
+        <w:t>co</w:t>
+      </w:r>
+      <w:r>
+        <w:rPr>
+          <w:rFonts w:ascii="Consolas" w:eastAsia="Times New Roman" w:hAnsi="Consolas" w:cs="Times New Roman"/>
+          <w:color w:val="000000"/>
+          <w:sz w:val="21"/>
+          <w:szCs w:val="21"/>
+          <w:lang w:eastAsia="en-GB"/>
+        </w:rPr>
+        <w:t>m</w:t>
+      </w:r>
+      <w:r>
+        <w:rPr>
+          <w:rFonts w:ascii="Consolas" w:eastAsia="Times New Roman" w:hAnsi="Consolas" w:cs="Times New Roman"/>
+          <w:color w:val="000000"/>
+          <w:sz w:val="21"/>
+          <w:szCs w:val="21"/>
+          <w:lang w:eastAsia="en-GB"/>
+        </w:rPr>
+        <w:t>ponentDidMount</w:t>
+      </w:r>
+      <w:proofErr w:type="spellEnd"/>
+      <w:r>
+        <w:rPr>
+          <w:rFonts w:ascii="Consolas" w:eastAsia="Times New Roman" w:hAnsi="Consolas" w:cs="Times New Roman"/>
+          <w:color w:val="000000"/>
+          <w:sz w:val="21"/>
+          <w:szCs w:val="21"/>
+          <w:lang w:eastAsia="en-GB"/>
+        </w:rPr>
+        <w:t>() method to access SharePoint using Graph API</w:t>
       </w:r>
     </w:p>
     <w:p>
@@ -5061,7 +6031,29 @@
           <w:szCs w:val="21"/>
           <w:lang w:eastAsia="en-GB"/>
         </w:rPr>
-        <w:t> componentDidMount(){</w:t>
+        <w:t> </w:t>
+      </w:r>
+      <w:proofErr w:type="spellStart"/>
+      <w:r>
+        <w:rPr>
+          <w:rFonts w:ascii="Consolas" w:eastAsia="Times New Roman" w:hAnsi="Consolas" w:cs="Times New Roman"/>
+          <w:color w:val="000000"/>
+          <w:sz w:val="21"/>
+          <w:szCs w:val="21"/>
+          <w:lang w:eastAsia="en-GB"/>
+        </w:rPr>
+        <w:t>componentDidMount</w:t>
+      </w:r>
+      <w:proofErr w:type="spellEnd"/>
+      <w:r>
+        <w:rPr>
+          <w:rFonts w:ascii="Consolas" w:eastAsia="Times New Roman" w:hAnsi="Consolas" w:cs="Times New Roman"/>
+          <w:color w:val="000000"/>
+          <w:sz w:val="21"/>
+          <w:szCs w:val="21"/>
+          <w:lang w:eastAsia="en-GB"/>
+        </w:rPr>
+        <w:t>(){</w:t>
       </w:r>
     </w:p>
     <w:p>
@@ -5129,7 +6121,29 @@
           <w:szCs w:val="21"/>
           <w:lang w:eastAsia="en-GB"/>
         </w:rPr>
-        <w:t>"Using _searchWithGraph() method"</w:t>
+        <w:t>"Using _</w:t>
+      </w:r>
+      <w:proofErr w:type="spellStart"/>
+      <w:r>
+        <w:rPr>
+          <w:rFonts w:ascii="Consolas" w:eastAsia="Times New Roman" w:hAnsi="Consolas" w:cs="Times New Roman"/>
+          <w:color w:val="A31515"/>
+          <w:sz w:val="21"/>
+          <w:szCs w:val="21"/>
+          <w:lang w:eastAsia="en-GB"/>
+        </w:rPr>
+        <w:t>searchWithGraph</w:t>
+      </w:r>
+      <w:proofErr w:type="spellEnd"/>
+      <w:r>
+        <w:rPr>
+          <w:rFonts w:ascii="Consolas" w:eastAsia="Times New Roman" w:hAnsi="Consolas" w:cs="Times New Roman"/>
+          <w:color w:val="A31515"/>
+          <w:sz w:val="21"/>
+          <w:szCs w:val="21"/>
+          <w:lang w:eastAsia="en-GB"/>
+        </w:rPr>
+        <w:t>() method"</w:t>
       </w:r>
       <w:r>
         <w:rPr>
@@ -5179,6 +6193,7 @@
         </w:rPr>
         <w:t>    </w:t>
       </w:r>
+      <w:proofErr w:type="spellStart"/>
       <w:r>
         <w:rPr>
           <w:rFonts w:ascii="Consolas" w:eastAsia="Times New Roman" w:hAnsi="Consolas" w:cs="Times New Roman"/>
@@ -5199,53 +6214,98 @@
         </w:rPr>
         <w:t>.props.context.msGraphClientFactory</w:t>
       </w:r>
-    </w:p>
-    <w:p>
-      <w:pPr>
-        <w:shd w:val="clear" w:color="auto" w:fill="FFFFFF"/>
-        <w:spacing w:after="0" w:line="285" w:lineRule="atLeast"/>
-        <w:ind w:left="1080"/>
-        <w:rPr>
-          <w:rFonts w:ascii="Consolas" w:eastAsia="Times New Roman" w:hAnsi="Consolas" w:cs="Times New Roman"/>
-          <w:color w:val="000000"/>
-          <w:sz w:val="21"/>
-          <w:szCs w:val="21"/>
-          <w:lang w:eastAsia="en-GB"/>
-        </w:rPr>
-      </w:pPr>
-      <w:r>
-        <w:rPr>
-          <w:rFonts w:ascii="Consolas" w:eastAsia="Times New Roman" w:hAnsi="Consolas" w:cs="Times New Roman"/>
-          <w:color w:val="000000"/>
-          <w:sz w:val="21"/>
-          <w:szCs w:val="21"/>
-          <w:lang w:eastAsia="en-GB"/>
-        </w:rPr>
-        <w:t>      .getClient()</w:t>
-      </w:r>
-    </w:p>
-    <w:p>
-      <w:pPr>
-        <w:shd w:val="clear" w:color="auto" w:fill="FFFFFF"/>
-        <w:spacing w:after="0" w:line="285" w:lineRule="atLeast"/>
-        <w:ind w:left="1080"/>
-        <w:rPr>
-          <w:rFonts w:ascii="Consolas" w:eastAsia="Times New Roman" w:hAnsi="Consolas" w:cs="Times New Roman"/>
-          <w:color w:val="000000"/>
-          <w:sz w:val="21"/>
-          <w:szCs w:val="21"/>
-          <w:lang w:eastAsia="en-GB"/>
-        </w:rPr>
-      </w:pPr>
-      <w:r>
-        <w:rPr>
-          <w:rFonts w:ascii="Consolas" w:eastAsia="Times New Roman" w:hAnsi="Consolas" w:cs="Times New Roman"/>
-          <w:color w:val="000000"/>
-          <w:sz w:val="21"/>
-          <w:szCs w:val="21"/>
-          <w:lang w:eastAsia="en-GB"/>
-        </w:rPr>
-        <w:t>      .then((client: MSGraphClient): void </w:t>
+      <w:proofErr w:type="spellEnd"/>
+    </w:p>
+    <w:p>
+      <w:pPr>
+        <w:shd w:val="clear" w:color="auto" w:fill="FFFFFF"/>
+        <w:spacing w:after="0" w:line="285" w:lineRule="atLeast"/>
+        <w:ind w:left="1080"/>
+        <w:rPr>
+          <w:rFonts w:ascii="Consolas" w:eastAsia="Times New Roman" w:hAnsi="Consolas" w:cs="Times New Roman"/>
+          <w:color w:val="000000"/>
+          <w:sz w:val="21"/>
+          <w:szCs w:val="21"/>
+          <w:lang w:eastAsia="en-GB"/>
+        </w:rPr>
+      </w:pPr>
+      <w:r>
+        <w:rPr>
+          <w:rFonts w:ascii="Consolas" w:eastAsia="Times New Roman" w:hAnsi="Consolas" w:cs="Times New Roman"/>
+          <w:color w:val="000000"/>
+          <w:sz w:val="21"/>
+          <w:szCs w:val="21"/>
+          <w:lang w:eastAsia="en-GB"/>
+        </w:rPr>
+        <w:t>      .</w:t>
+      </w:r>
+      <w:proofErr w:type="spellStart"/>
+      <w:r>
+        <w:rPr>
+          <w:rFonts w:ascii="Consolas" w:eastAsia="Times New Roman" w:hAnsi="Consolas" w:cs="Times New Roman"/>
+          <w:color w:val="000000"/>
+          <w:sz w:val="21"/>
+          <w:szCs w:val="21"/>
+          <w:lang w:eastAsia="en-GB"/>
+        </w:rPr>
+        <w:t>getClient</w:t>
+      </w:r>
+      <w:proofErr w:type="spellEnd"/>
+      <w:r>
+        <w:rPr>
+          <w:rFonts w:ascii="Consolas" w:eastAsia="Times New Roman" w:hAnsi="Consolas" w:cs="Times New Roman"/>
+          <w:color w:val="000000"/>
+          <w:sz w:val="21"/>
+          <w:szCs w:val="21"/>
+          <w:lang w:eastAsia="en-GB"/>
+        </w:rPr>
+        <w:t>()</w:t>
+      </w:r>
+    </w:p>
+    <w:p>
+      <w:pPr>
+        <w:shd w:val="clear" w:color="auto" w:fill="FFFFFF"/>
+        <w:spacing w:after="0" w:line="285" w:lineRule="atLeast"/>
+        <w:ind w:left="1080"/>
+        <w:rPr>
+          <w:rFonts w:ascii="Consolas" w:eastAsia="Times New Roman" w:hAnsi="Consolas" w:cs="Times New Roman"/>
+          <w:color w:val="000000"/>
+          <w:sz w:val="21"/>
+          <w:szCs w:val="21"/>
+          <w:lang w:eastAsia="en-GB"/>
+        </w:rPr>
+      </w:pPr>
+      <w:r>
+        <w:rPr>
+          <w:rFonts w:ascii="Consolas" w:eastAsia="Times New Roman" w:hAnsi="Consolas" w:cs="Times New Roman"/>
+          <w:color w:val="000000"/>
+          <w:sz w:val="21"/>
+          <w:szCs w:val="21"/>
+          <w:lang w:eastAsia="en-GB"/>
+        </w:rPr>
+        <w:t>      .then((client: </w:t>
+      </w:r>
+      <w:proofErr w:type="spellStart"/>
+      <w:r>
+        <w:rPr>
+          <w:rFonts w:ascii="Consolas" w:eastAsia="Times New Roman" w:hAnsi="Consolas" w:cs="Times New Roman"/>
+          <w:color w:val="000000"/>
+          <w:sz w:val="21"/>
+          <w:szCs w:val="21"/>
+          <w:lang w:eastAsia="en-GB"/>
+        </w:rPr>
+        <w:t>MSGraphClient</w:t>
+      </w:r>
+      <w:proofErr w:type="spellEnd"/>
+      <w:r>
+        <w:rPr>
+          <w:rFonts w:ascii="Consolas" w:eastAsia="Times New Roman" w:hAnsi="Consolas" w:cs="Times New Roman"/>
+          <w:color w:val="000000"/>
+          <w:sz w:val="21"/>
+          <w:szCs w:val="21"/>
+          <w:lang w:eastAsia="en-GB"/>
+        </w:rPr>
+        <w:t>): void </w:t>
       </w:r>
       <w:r>
         <w:rPr>
@@ -5337,7 +6397,27 @@
           <w:szCs w:val="21"/>
           <w:lang w:eastAsia="en-GB"/>
         </w:rPr>
-        <w:t>"sites('/sites/SPFxTraining')/lists('Contactlist')/items?expand=fields"</w:t>
+        <w:t>"sites('</w:t>
+      </w:r>
+      <w:r>
+        <w:rPr>
+          <w:rFonts w:ascii="Consolas" w:eastAsia="Times New Roman" w:hAnsi="Consolas" w:cs="Times New Roman"/>
+          <w:color w:val="A31515"/>
+          <w:sz w:val="21"/>
+          <w:szCs w:val="21"/>
+          <w:lang w:eastAsia="en-GB"/>
+        </w:rPr>
+        <w:t>root</w:t>
+      </w:r>
+      <w:r>
+        <w:rPr>
+          <w:rFonts w:ascii="Consolas" w:eastAsia="Times New Roman" w:hAnsi="Consolas" w:cs="Times New Roman"/>
+          <w:color w:val="A31515"/>
+          <w:sz w:val="21"/>
+          <w:szCs w:val="21"/>
+          <w:lang w:eastAsia="en-GB"/>
+        </w:rPr>
+        <w:t>')/lists('Contactlist')/items?expand=fields"</w:t>
       </w:r>
       <w:r>
         <w:rPr>
@@ -5517,32 +6597,54 @@
           <w:szCs w:val="21"/>
           <w:lang w:eastAsia="en-GB"/>
         </w:rPr>
-        <w:t>              console.error(err);</w:t>
-      </w:r>
-    </w:p>
-    <w:p>
-      <w:pPr>
-        <w:shd w:val="clear" w:color="auto" w:fill="FFFFFF"/>
-        <w:spacing w:after="0" w:line="285" w:lineRule="atLeast"/>
-        <w:ind w:left="1080"/>
-        <w:rPr>
-          <w:rFonts w:ascii="Consolas" w:eastAsia="Times New Roman" w:hAnsi="Consolas" w:cs="Times New Roman"/>
-          <w:color w:val="000000"/>
-          <w:sz w:val="21"/>
-          <w:szCs w:val="21"/>
-          <w:lang w:eastAsia="en-GB"/>
-        </w:rPr>
-      </w:pPr>
-      <w:r>
-        <w:rPr>
-          <w:rFonts w:ascii="Consolas" w:eastAsia="Times New Roman" w:hAnsi="Consolas" w:cs="Times New Roman"/>
-          <w:color w:val="000000"/>
-          <w:sz w:val="21"/>
-          <w:szCs w:val="21"/>
-          <w:lang w:eastAsia="en-GB"/>
-        </w:rPr>
         <w:t>              </w:t>
       </w:r>
+      <w:proofErr w:type="spellStart"/>
+      <w:r>
+        <w:rPr>
+          <w:rFonts w:ascii="Consolas" w:eastAsia="Times New Roman" w:hAnsi="Consolas" w:cs="Times New Roman"/>
+          <w:color w:val="000000"/>
+          <w:sz w:val="21"/>
+          <w:szCs w:val="21"/>
+          <w:lang w:eastAsia="en-GB"/>
+        </w:rPr>
+        <w:t>console.error</w:t>
+      </w:r>
+      <w:proofErr w:type="spellEnd"/>
+      <w:r>
+        <w:rPr>
+          <w:rFonts w:ascii="Consolas" w:eastAsia="Times New Roman" w:hAnsi="Consolas" w:cs="Times New Roman"/>
+          <w:color w:val="000000"/>
+          <w:sz w:val="21"/>
+          <w:szCs w:val="21"/>
+          <w:lang w:eastAsia="en-GB"/>
+        </w:rPr>
+        <w:t>(err);</w:t>
+      </w:r>
+    </w:p>
+    <w:p>
+      <w:pPr>
+        <w:shd w:val="clear" w:color="auto" w:fill="FFFFFF"/>
+        <w:spacing w:after="0" w:line="285" w:lineRule="atLeast"/>
+        <w:ind w:left="1080"/>
+        <w:rPr>
+          <w:rFonts w:ascii="Consolas" w:eastAsia="Times New Roman" w:hAnsi="Consolas" w:cs="Times New Roman"/>
+          <w:color w:val="000000"/>
+          <w:sz w:val="21"/>
+          <w:szCs w:val="21"/>
+          <w:lang w:eastAsia="en-GB"/>
+        </w:rPr>
+      </w:pPr>
+      <w:r>
+        <w:rPr>
+          <w:rFonts w:ascii="Consolas" w:eastAsia="Times New Roman" w:hAnsi="Consolas" w:cs="Times New Roman"/>
+          <w:color w:val="000000"/>
+          <w:sz w:val="21"/>
+          <w:szCs w:val="21"/>
+          <w:lang w:eastAsia="en-GB"/>
+        </w:rPr>
+        <w:t>              </w:t>
+      </w:r>
       <w:r>
         <w:rPr>
           <w:rFonts w:ascii="Consolas" w:eastAsia="Times New Roman" w:hAnsi="Consolas" w:cs="Times New Roman"/>
@@ -5657,413 +6759,546 @@
           <w:szCs w:val="21"/>
           <w:lang w:eastAsia="en-GB"/>
         </w:rPr>
+        <w:t>            </w:t>
+      </w:r>
+      <w:r>
+        <w:rPr>
+          <w:rFonts w:ascii="Consolas" w:eastAsia="Times New Roman" w:hAnsi="Consolas" w:cs="Times New Roman"/>
+          <w:color w:val="0000FF"/>
+          <w:sz w:val="21"/>
+          <w:szCs w:val="21"/>
+          <w:lang w:eastAsia="en-GB"/>
+        </w:rPr>
+        <w:t>var</w:t>
+      </w:r>
+      <w:r>
+        <w:rPr>
+          <w:rFonts w:ascii="Consolas" w:eastAsia="Times New Roman" w:hAnsi="Consolas" w:cs="Times New Roman"/>
+          <w:color w:val="000000"/>
+          <w:sz w:val="21"/>
+          <w:szCs w:val="21"/>
+          <w:lang w:eastAsia="en-GB"/>
+        </w:rPr>
+        <w:t> lists: Array&lt;IListItem&gt; = </w:t>
+      </w:r>
+      <w:r>
+        <w:rPr>
+          <w:rFonts w:ascii="Consolas" w:eastAsia="Times New Roman" w:hAnsi="Consolas" w:cs="Times New Roman"/>
+          <w:color w:val="0000FF"/>
+          <w:sz w:val="21"/>
+          <w:szCs w:val="21"/>
+          <w:lang w:eastAsia="en-GB"/>
+        </w:rPr>
+        <w:t>new</w:t>
+      </w:r>
+      <w:r>
+        <w:rPr>
+          <w:rFonts w:ascii="Consolas" w:eastAsia="Times New Roman" w:hAnsi="Consolas" w:cs="Times New Roman"/>
+          <w:color w:val="000000"/>
+          <w:sz w:val="21"/>
+          <w:szCs w:val="21"/>
+          <w:lang w:eastAsia="en-GB"/>
+        </w:rPr>
+        <w:t> Array&lt;IListItem&gt;();</w:t>
+      </w:r>
+    </w:p>
+    <w:p>
+      <w:pPr>
+        <w:shd w:val="clear" w:color="auto" w:fill="FFFFFF"/>
+        <w:spacing w:after="0" w:line="285" w:lineRule="atLeast"/>
+        <w:ind w:left="1080"/>
+        <w:rPr>
+          <w:rFonts w:ascii="Consolas" w:eastAsia="Times New Roman" w:hAnsi="Consolas" w:cs="Times New Roman"/>
+          <w:color w:val="000000"/>
+          <w:sz w:val="21"/>
+          <w:szCs w:val="21"/>
+          <w:lang w:eastAsia="en-GB"/>
+        </w:rPr>
+      </w:pPr>
+    </w:p>
+    <w:p>
+      <w:pPr>
+        <w:shd w:val="clear" w:color="auto" w:fill="FFFFFF"/>
+        <w:spacing w:after="0" w:line="285" w:lineRule="atLeast"/>
+        <w:ind w:left="1080"/>
+        <w:rPr>
+          <w:rFonts w:ascii="Consolas" w:eastAsia="Times New Roman" w:hAnsi="Consolas" w:cs="Times New Roman"/>
+          <w:color w:val="000000"/>
+          <w:sz w:val="21"/>
+          <w:szCs w:val="21"/>
+          <w:lang w:eastAsia="en-GB"/>
+        </w:rPr>
+      </w:pPr>
+      <w:r>
+        <w:rPr>
+          <w:rFonts w:ascii="Consolas" w:eastAsia="Times New Roman" w:hAnsi="Consolas" w:cs="Times New Roman"/>
+          <w:color w:val="000000"/>
+          <w:sz w:val="21"/>
+          <w:szCs w:val="21"/>
+          <w:lang w:eastAsia="en-GB"/>
+        </w:rPr>
+        <w:t>            </w:t>
+      </w:r>
+      <w:r>
+        <w:rPr>
+          <w:rFonts w:ascii="Consolas" w:eastAsia="Times New Roman" w:hAnsi="Consolas" w:cs="Times New Roman"/>
+          <w:color w:val="008000"/>
+          <w:sz w:val="21"/>
+          <w:szCs w:val="21"/>
+          <w:lang w:eastAsia="en-GB"/>
+        </w:rPr>
+        <w:t>// Map the JSON response to the output array</w:t>
+      </w:r>
+    </w:p>
+    <w:p>
+      <w:pPr>
+        <w:shd w:val="clear" w:color="auto" w:fill="FFFFFF"/>
+        <w:spacing w:after="0" w:line="285" w:lineRule="atLeast"/>
+        <w:ind w:left="1080"/>
+        <w:rPr>
+          <w:rFonts w:ascii="Consolas" w:eastAsia="Times New Roman" w:hAnsi="Consolas" w:cs="Times New Roman"/>
+          <w:color w:val="000000"/>
+          <w:sz w:val="21"/>
+          <w:szCs w:val="21"/>
+          <w:lang w:eastAsia="en-GB"/>
+        </w:rPr>
+      </w:pPr>
+      <w:r>
+        <w:rPr>
+          <w:rFonts w:ascii="Consolas" w:eastAsia="Times New Roman" w:hAnsi="Consolas" w:cs="Times New Roman"/>
+          <w:color w:val="000000"/>
+          <w:sz w:val="21"/>
+          <w:szCs w:val="21"/>
+          <w:lang w:eastAsia="en-GB"/>
+        </w:rPr>
+        <w:t>            </w:t>
+      </w:r>
+      <w:proofErr w:type="spellStart"/>
+      <w:r>
+        <w:rPr>
+          <w:rFonts w:ascii="Consolas" w:eastAsia="Times New Roman" w:hAnsi="Consolas" w:cs="Times New Roman"/>
+          <w:color w:val="000000"/>
+          <w:sz w:val="21"/>
+          <w:szCs w:val="21"/>
+          <w:lang w:eastAsia="en-GB"/>
+        </w:rPr>
+        <w:t>res.value.map</w:t>
+      </w:r>
+      <w:proofErr w:type="spellEnd"/>
+      <w:r>
+        <w:rPr>
+          <w:rFonts w:ascii="Consolas" w:eastAsia="Times New Roman" w:hAnsi="Consolas" w:cs="Times New Roman"/>
+          <w:color w:val="000000"/>
+          <w:sz w:val="21"/>
+          <w:szCs w:val="21"/>
+          <w:lang w:eastAsia="en-GB"/>
+        </w:rPr>
+        <w:t>((item: any) </w:t>
+      </w:r>
+      <w:r>
+        <w:rPr>
+          <w:rFonts w:ascii="Consolas" w:eastAsia="Times New Roman" w:hAnsi="Consolas" w:cs="Times New Roman"/>
+          <w:color w:val="0000FF"/>
+          <w:sz w:val="21"/>
+          <w:szCs w:val="21"/>
+          <w:lang w:eastAsia="en-GB"/>
+        </w:rPr>
+        <w:t>=&gt;</w:t>
+      </w:r>
+      <w:r>
+        <w:rPr>
+          <w:rFonts w:ascii="Consolas" w:eastAsia="Times New Roman" w:hAnsi="Consolas" w:cs="Times New Roman"/>
+          <w:color w:val="000000"/>
+          <w:sz w:val="21"/>
+          <w:szCs w:val="21"/>
+          <w:lang w:eastAsia="en-GB"/>
+        </w:rPr>
+        <w:t> {</w:t>
+      </w:r>
+    </w:p>
+    <w:p>
+      <w:pPr>
+        <w:shd w:val="clear" w:color="auto" w:fill="FFFFFF"/>
+        <w:spacing w:after="0" w:line="285" w:lineRule="atLeast"/>
+        <w:ind w:left="1080"/>
+        <w:rPr>
+          <w:rFonts w:ascii="Consolas" w:eastAsia="Times New Roman" w:hAnsi="Consolas" w:cs="Times New Roman"/>
+          <w:color w:val="000000"/>
+          <w:sz w:val="21"/>
+          <w:szCs w:val="21"/>
+          <w:lang w:eastAsia="en-GB"/>
+        </w:rPr>
+      </w:pPr>
+      <w:r>
+        <w:rPr>
+          <w:rFonts w:ascii="Consolas" w:eastAsia="Times New Roman" w:hAnsi="Consolas" w:cs="Times New Roman"/>
+          <w:color w:val="000000"/>
+          <w:sz w:val="21"/>
+          <w:szCs w:val="21"/>
+          <w:lang w:eastAsia="en-GB"/>
+        </w:rPr>
+        <w:t>              </w:t>
+      </w:r>
+      <w:proofErr w:type="spellStart"/>
+      <w:r>
+        <w:rPr>
+          <w:rFonts w:ascii="Consolas" w:eastAsia="Times New Roman" w:hAnsi="Consolas" w:cs="Times New Roman"/>
+          <w:color w:val="000000"/>
+          <w:sz w:val="21"/>
+          <w:szCs w:val="21"/>
+          <w:lang w:eastAsia="en-GB"/>
+        </w:rPr>
+        <w:t>lists.push</w:t>
+      </w:r>
+      <w:proofErr w:type="spellEnd"/>
+      <w:r>
+        <w:rPr>
+          <w:rFonts w:ascii="Consolas" w:eastAsia="Times New Roman" w:hAnsi="Consolas" w:cs="Times New Roman"/>
+          <w:color w:val="000000"/>
+          <w:sz w:val="21"/>
+          <w:szCs w:val="21"/>
+          <w:lang w:eastAsia="en-GB"/>
+        </w:rPr>
+        <w:t>({</w:t>
+      </w:r>
+    </w:p>
+    <w:p>
+      <w:pPr>
+        <w:shd w:val="clear" w:color="auto" w:fill="FFFFFF"/>
+        <w:spacing w:after="0" w:line="285" w:lineRule="atLeast"/>
+        <w:ind w:left="1080"/>
+        <w:rPr>
+          <w:rFonts w:ascii="Consolas" w:eastAsia="Times New Roman" w:hAnsi="Consolas" w:cs="Times New Roman"/>
+          <w:color w:val="000000"/>
+          <w:sz w:val="21"/>
+          <w:szCs w:val="21"/>
+          <w:lang w:eastAsia="en-GB"/>
+        </w:rPr>
+      </w:pPr>
+      <w:r>
+        <w:rPr>
+          <w:rFonts w:ascii="Consolas" w:eastAsia="Times New Roman" w:hAnsi="Consolas" w:cs="Times New Roman"/>
+          <w:color w:val="000000"/>
+          <w:sz w:val="21"/>
+          <w:szCs w:val="21"/>
+          <w:lang w:eastAsia="en-GB"/>
+        </w:rPr>
+        <w:t>                Title: </w:t>
+      </w:r>
+      <w:proofErr w:type="spellStart"/>
+      <w:r>
+        <w:rPr>
+          <w:rFonts w:ascii="Consolas" w:eastAsia="Times New Roman" w:hAnsi="Consolas" w:cs="Times New Roman"/>
+          <w:color w:val="000000"/>
+          <w:sz w:val="21"/>
+          <w:szCs w:val="21"/>
+          <w:lang w:eastAsia="en-GB"/>
+        </w:rPr>
+        <w:t>item.fields.Title</w:t>
+      </w:r>
+      <w:proofErr w:type="spellEnd"/>
+      <w:r>
+        <w:rPr>
+          <w:rFonts w:ascii="Consolas" w:eastAsia="Times New Roman" w:hAnsi="Consolas" w:cs="Times New Roman"/>
+          <w:color w:val="000000"/>
+          <w:sz w:val="21"/>
+          <w:szCs w:val="21"/>
+          <w:lang w:eastAsia="en-GB"/>
+        </w:rPr>
+        <w:t>,</w:t>
+      </w:r>
+    </w:p>
+    <w:p>
+      <w:pPr>
+        <w:shd w:val="clear" w:color="auto" w:fill="FFFFFF"/>
+        <w:spacing w:after="0" w:line="285" w:lineRule="atLeast"/>
+        <w:ind w:left="1080"/>
+        <w:rPr>
+          <w:rFonts w:ascii="Consolas" w:eastAsia="Times New Roman" w:hAnsi="Consolas" w:cs="Times New Roman"/>
+          <w:color w:val="000000"/>
+          <w:sz w:val="21"/>
+          <w:szCs w:val="21"/>
+          <w:lang w:eastAsia="en-GB"/>
+        </w:rPr>
+      </w:pPr>
+      <w:r>
+        <w:rPr>
+          <w:rFonts w:ascii="Consolas" w:eastAsia="Times New Roman" w:hAnsi="Consolas" w:cs="Times New Roman"/>
+          <w:color w:val="000000"/>
+          <w:sz w:val="21"/>
+          <w:szCs w:val="21"/>
+          <w:lang w:eastAsia="en-GB"/>
+        </w:rPr>
+        <w:t>                </w:t>
+      </w:r>
+      <w:proofErr w:type="spellStart"/>
+      <w:r>
+        <w:rPr>
+          <w:rFonts w:ascii="Consolas" w:eastAsia="Times New Roman" w:hAnsi="Consolas" w:cs="Times New Roman"/>
+          <w:color w:val="000000"/>
+          <w:sz w:val="21"/>
+          <w:szCs w:val="21"/>
+          <w:lang w:eastAsia="en-GB"/>
+        </w:rPr>
+        <w:t>ContactNumber</w:t>
+      </w:r>
+      <w:proofErr w:type="spellEnd"/>
+      <w:r>
+        <w:rPr>
+          <w:rFonts w:ascii="Consolas" w:eastAsia="Times New Roman" w:hAnsi="Consolas" w:cs="Times New Roman"/>
+          <w:color w:val="000000"/>
+          <w:sz w:val="21"/>
+          <w:szCs w:val="21"/>
+          <w:lang w:eastAsia="en-GB"/>
+        </w:rPr>
+        <w:t>: </w:t>
+      </w:r>
+      <w:proofErr w:type="spellStart"/>
+      <w:r>
+        <w:rPr>
+          <w:rFonts w:ascii="Consolas" w:eastAsia="Times New Roman" w:hAnsi="Consolas" w:cs="Times New Roman"/>
+          <w:color w:val="000000"/>
+          <w:sz w:val="21"/>
+          <w:szCs w:val="21"/>
+          <w:lang w:eastAsia="en-GB"/>
+        </w:rPr>
+        <w:t>item.fields.ContactNumber</w:t>
+      </w:r>
+      <w:proofErr w:type="spellEnd"/>
+      <w:r>
+        <w:rPr>
+          <w:rFonts w:ascii="Consolas" w:eastAsia="Times New Roman" w:hAnsi="Consolas" w:cs="Times New Roman"/>
+          <w:color w:val="000000"/>
+          <w:sz w:val="21"/>
+          <w:szCs w:val="21"/>
+          <w:lang w:eastAsia="en-GB"/>
+        </w:rPr>
+        <w:t>,</w:t>
+      </w:r>
+    </w:p>
+    <w:p>
+      <w:pPr>
+        <w:shd w:val="clear" w:color="auto" w:fill="FFFFFF"/>
+        <w:spacing w:after="0" w:line="285" w:lineRule="atLeast"/>
+        <w:ind w:left="1080"/>
+        <w:rPr>
+          <w:rFonts w:ascii="Consolas" w:eastAsia="Times New Roman" w:hAnsi="Consolas" w:cs="Times New Roman"/>
+          <w:color w:val="000000"/>
+          <w:sz w:val="21"/>
+          <w:szCs w:val="21"/>
+          <w:lang w:eastAsia="en-GB"/>
+        </w:rPr>
+      </w:pPr>
+      <w:r>
+        <w:rPr>
+          <w:rFonts w:ascii="Consolas" w:eastAsia="Times New Roman" w:hAnsi="Consolas" w:cs="Times New Roman"/>
+          <w:color w:val="000000"/>
+          <w:sz w:val="21"/>
+          <w:szCs w:val="21"/>
+          <w:lang w:eastAsia="en-GB"/>
+        </w:rPr>
+        <w:t>                CompanyName: </w:t>
+      </w:r>
+      <w:proofErr w:type="spellStart"/>
+      <w:r>
+        <w:rPr>
+          <w:rFonts w:ascii="Consolas" w:eastAsia="Times New Roman" w:hAnsi="Consolas" w:cs="Times New Roman"/>
+          <w:color w:val="000000"/>
+          <w:sz w:val="21"/>
+          <w:szCs w:val="21"/>
+          <w:lang w:eastAsia="en-GB"/>
+        </w:rPr>
+        <w:t>item.fields.CompanyName</w:t>
+      </w:r>
+      <w:proofErr w:type="spellEnd"/>
+      <w:r>
+        <w:rPr>
+          <w:rFonts w:ascii="Consolas" w:eastAsia="Times New Roman" w:hAnsi="Consolas" w:cs="Times New Roman"/>
+          <w:color w:val="000000"/>
+          <w:sz w:val="21"/>
+          <w:szCs w:val="21"/>
+          <w:lang w:eastAsia="en-GB"/>
+        </w:rPr>
+        <w:t>,</w:t>
+      </w:r>
+    </w:p>
+    <w:p>
+      <w:pPr>
+        <w:shd w:val="clear" w:color="auto" w:fill="FFFFFF"/>
+        <w:spacing w:after="0" w:line="285" w:lineRule="atLeast"/>
+        <w:ind w:left="1080"/>
+        <w:rPr>
+          <w:rFonts w:ascii="Consolas" w:eastAsia="Times New Roman" w:hAnsi="Consolas" w:cs="Times New Roman"/>
+          <w:color w:val="000000"/>
+          <w:sz w:val="21"/>
+          <w:szCs w:val="21"/>
+          <w:lang w:eastAsia="en-GB"/>
+        </w:rPr>
+      </w:pPr>
+      <w:r>
+        <w:rPr>
+          <w:rFonts w:ascii="Consolas" w:eastAsia="Times New Roman" w:hAnsi="Consolas" w:cs="Times New Roman"/>
+          <w:color w:val="000000"/>
+          <w:sz w:val="21"/>
+          <w:szCs w:val="21"/>
+          <w:lang w:eastAsia="en-GB"/>
+        </w:rPr>
+        <w:t>                Country: </w:t>
+      </w:r>
+      <w:proofErr w:type="spellStart"/>
+      <w:r>
+        <w:rPr>
+          <w:rFonts w:ascii="Consolas" w:eastAsia="Times New Roman" w:hAnsi="Consolas" w:cs="Times New Roman"/>
+          <w:color w:val="000000"/>
+          <w:sz w:val="21"/>
+          <w:szCs w:val="21"/>
+          <w:lang w:eastAsia="en-GB"/>
+        </w:rPr>
+        <w:t>item.fields.Country</w:t>
+      </w:r>
+      <w:bookmarkStart w:id="0" w:name="_GoBack"/>
+      <w:bookmarkEnd w:id="0"/>
+      <w:proofErr w:type="spellEnd"/>
+      <w:r>
+        <w:rPr>
+          <w:rFonts w:ascii="Consolas" w:eastAsia="Times New Roman" w:hAnsi="Consolas" w:cs="Times New Roman"/>
+          <w:color w:val="000000"/>
+          <w:sz w:val="21"/>
+          <w:szCs w:val="21"/>
+          <w:lang w:eastAsia="en-GB"/>
+        </w:rPr>
+        <w:t>                </w:t>
+      </w:r>
+    </w:p>
+    <w:p>
+      <w:pPr>
+        <w:shd w:val="clear" w:color="auto" w:fill="FFFFFF"/>
+        <w:spacing w:after="0" w:line="285" w:lineRule="atLeast"/>
+        <w:ind w:left="1080"/>
+        <w:rPr>
+          <w:rFonts w:ascii="Consolas" w:eastAsia="Times New Roman" w:hAnsi="Consolas" w:cs="Times New Roman"/>
+          <w:color w:val="000000"/>
+          <w:sz w:val="21"/>
+          <w:szCs w:val="21"/>
+          <w:lang w:eastAsia="en-GB"/>
+        </w:rPr>
+      </w:pPr>
+      <w:r>
+        <w:rPr>
+          <w:rFonts w:ascii="Consolas" w:eastAsia="Times New Roman" w:hAnsi="Consolas" w:cs="Times New Roman"/>
+          <w:color w:val="000000"/>
+          <w:sz w:val="21"/>
+          <w:szCs w:val="21"/>
+          <w:lang w:eastAsia="en-GB"/>
+        </w:rPr>
+        <w:t>              });</w:t>
+      </w:r>
+    </w:p>
+    <w:p>
+      <w:pPr>
+        <w:shd w:val="clear" w:color="auto" w:fill="FFFFFF"/>
+        <w:spacing w:after="0" w:line="285" w:lineRule="atLeast"/>
+        <w:ind w:left="1080"/>
+        <w:rPr>
+          <w:rFonts w:ascii="Consolas" w:eastAsia="Times New Roman" w:hAnsi="Consolas" w:cs="Times New Roman"/>
+          <w:color w:val="000000"/>
+          <w:sz w:val="21"/>
+          <w:szCs w:val="21"/>
+          <w:lang w:eastAsia="en-GB"/>
+        </w:rPr>
+      </w:pPr>
+      <w:r>
+        <w:rPr>
+          <w:rFonts w:ascii="Consolas" w:eastAsia="Times New Roman" w:hAnsi="Consolas" w:cs="Times New Roman"/>
+          <w:color w:val="000000"/>
+          <w:sz w:val="21"/>
+          <w:szCs w:val="21"/>
+          <w:lang w:eastAsia="en-GB"/>
+        </w:rPr>
         <w:lastRenderedPageBreak/>
+        <w:t>            });</w:t>
+      </w:r>
+    </w:p>
+    <w:p>
+      <w:pPr>
+        <w:shd w:val="clear" w:color="auto" w:fill="FFFFFF"/>
+        <w:spacing w:after="0" w:line="285" w:lineRule="atLeast"/>
+        <w:ind w:left="1080"/>
+        <w:rPr>
+          <w:rFonts w:ascii="Consolas" w:eastAsia="Times New Roman" w:hAnsi="Consolas" w:cs="Times New Roman"/>
+          <w:color w:val="000000"/>
+          <w:sz w:val="21"/>
+          <w:szCs w:val="21"/>
+          <w:lang w:eastAsia="en-GB"/>
+        </w:rPr>
+      </w:pPr>
+    </w:p>
+    <w:p>
+      <w:pPr>
+        <w:shd w:val="clear" w:color="auto" w:fill="FFFFFF"/>
+        <w:spacing w:after="0" w:line="285" w:lineRule="atLeast"/>
+        <w:ind w:left="1080"/>
+        <w:rPr>
+          <w:rFonts w:ascii="Consolas" w:eastAsia="Times New Roman" w:hAnsi="Consolas" w:cs="Times New Roman"/>
+          <w:color w:val="000000"/>
+          <w:sz w:val="21"/>
+          <w:szCs w:val="21"/>
+          <w:lang w:eastAsia="en-GB"/>
+        </w:rPr>
+      </w:pPr>
+      <w:r>
+        <w:rPr>
+          <w:rFonts w:ascii="Consolas" w:eastAsia="Times New Roman" w:hAnsi="Consolas" w:cs="Times New Roman"/>
+          <w:color w:val="000000"/>
+          <w:sz w:val="21"/>
+          <w:szCs w:val="21"/>
+          <w:lang w:eastAsia="en-GB"/>
+        </w:rPr>
         <w:t>            </w:t>
       </w:r>
       <w:r>
         <w:rPr>
           <w:rFonts w:ascii="Consolas" w:eastAsia="Times New Roman" w:hAnsi="Consolas" w:cs="Times New Roman"/>
+          <w:color w:val="008000"/>
+          <w:sz w:val="21"/>
+          <w:szCs w:val="21"/>
+          <w:lang w:eastAsia="en-GB"/>
+        </w:rPr>
+        <w:t>// Update the component state accordingly to the result</w:t>
+      </w:r>
+    </w:p>
+    <w:p>
+      <w:pPr>
+        <w:shd w:val="clear" w:color="auto" w:fill="FFFFFF"/>
+        <w:spacing w:after="0" w:line="285" w:lineRule="atLeast"/>
+        <w:ind w:left="1080"/>
+        <w:rPr>
+          <w:rFonts w:ascii="Consolas" w:eastAsia="Times New Roman" w:hAnsi="Consolas" w:cs="Times New Roman"/>
+          <w:color w:val="000000"/>
+          <w:sz w:val="21"/>
+          <w:szCs w:val="21"/>
+          <w:lang w:eastAsia="en-GB"/>
+        </w:rPr>
+      </w:pPr>
+      <w:r>
+        <w:rPr>
+          <w:rFonts w:ascii="Consolas" w:eastAsia="Times New Roman" w:hAnsi="Consolas" w:cs="Times New Roman"/>
+          <w:color w:val="000000"/>
+          <w:sz w:val="21"/>
+          <w:szCs w:val="21"/>
+          <w:lang w:eastAsia="en-GB"/>
+        </w:rPr>
+        <w:t>            </w:t>
+      </w:r>
+      <w:proofErr w:type="spellStart"/>
+      <w:r>
+        <w:rPr>
+          <w:rFonts w:ascii="Consolas" w:eastAsia="Times New Roman" w:hAnsi="Consolas" w:cs="Times New Roman"/>
           <w:color w:val="0000FF"/>
           <w:sz w:val="21"/>
           <w:szCs w:val="21"/>
           <w:lang w:eastAsia="en-GB"/>
         </w:rPr>
-        <w:t>var</w:t>
-      </w:r>
-      <w:r>
-        <w:rPr>
-          <w:rFonts w:ascii="Consolas" w:eastAsia="Times New Roman" w:hAnsi="Consolas" w:cs="Times New Roman"/>
-          <w:color w:val="000000"/>
-          <w:sz w:val="21"/>
-          <w:szCs w:val="21"/>
-          <w:lang w:eastAsia="en-GB"/>
-        </w:rPr>
-        <w:t> lists: Array&lt;IListItem&gt; = </w:t>
-      </w:r>
-      <w:r>
-        <w:rPr>
-          <w:rFonts w:ascii="Consolas" w:eastAsia="Times New Roman" w:hAnsi="Consolas" w:cs="Times New Roman"/>
-          <w:color w:val="0000FF"/>
-          <w:sz w:val="21"/>
-          <w:szCs w:val="21"/>
-          <w:lang w:eastAsia="en-GB"/>
-        </w:rPr>
-        <w:t>new</w:t>
-      </w:r>
-      <w:r>
-        <w:rPr>
-          <w:rFonts w:ascii="Consolas" w:eastAsia="Times New Roman" w:hAnsi="Consolas" w:cs="Times New Roman"/>
-          <w:color w:val="000000"/>
-          <w:sz w:val="21"/>
-          <w:szCs w:val="21"/>
-          <w:lang w:eastAsia="en-GB"/>
-        </w:rPr>
-        <w:t> Array&lt;IListItem&gt;();</w:t>
-      </w:r>
-    </w:p>
-    <w:p>
-      <w:pPr>
-        <w:shd w:val="clear" w:color="auto" w:fill="FFFFFF"/>
-        <w:spacing w:after="0" w:line="285" w:lineRule="atLeast"/>
-        <w:ind w:left="1080"/>
-        <w:rPr>
-          <w:rFonts w:ascii="Consolas" w:eastAsia="Times New Roman" w:hAnsi="Consolas" w:cs="Times New Roman"/>
-          <w:color w:val="000000"/>
-          <w:sz w:val="21"/>
-          <w:szCs w:val="21"/>
-          <w:lang w:eastAsia="en-GB"/>
-        </w:rPr>
-      </w:pPr>
-    </w:p>
-    <w:p>
-      <w:pPr>
-        <w:shd w:val="clear" w:color="auto" w:fill="FFFFFF"/>
-        <w:spacing w:after="0" w:line="285" w:lineRule="atLeast"/>
-        <w:ind w:left="1080"/>
-        <w:rPr>
-          <w:rFonts w:ascii="Consolas" w:eastAsia="Times New Roman" w:hAnsi="Consolas" w:cs="Times New Roman"/>
-          <w:color w:val="000000"/>
-          <w:sz w:val="21"/>
-          <w:szCs w:val="21"/>
-          <w:lang w:eastAsia="en-GB"/>
-        </w:rPr>
-      </w:pPr>
-      <w:r>
-        <w:rPr>
-          <w:rFonts w:ascii="Consolas" w:eastAsia="Times New Roman" w:hAnsi="Consolas" w:cs="Times New Roman"/>
-          <w:color w:val="000000"/>
-          <w:sz w:val="21"/>
-          <w:szCs w:val="21"/>
-          <w:lang w:eastAsia="en-GB"/>
-        </w:rPr>
-        <w:t>            </w:t>
-      </w:r>
-      <w:r>
-        <w:rPr>
-          <w:rFonts w:ascii="Consolas" w:eastAsia="Times New Roman" w:hAnsi="Consolas" w:cs="Times New Roman"/>
-          <w:color w:val="008000"/>
-          <w:sz w:val="21"/>
-          <w:szCs w:val="21"/>
-          <w:lang w:eastAsia="en-GB"/>
-        </w:rPr>
-        <w:t>// Map the JSON response to the output array</w:t>
-      </w:r>
-    </w:p>
-    <w:p>
-      <w:pPr>
-        <w:shd w:val="clear" w:color="auto" w:fill="FFFFFF"/>
-        <w:spacing w:after="0" w:line="285" w:lineRule="atLeast"/>
-        <w:ind w:left="1080"/>
-        <w:rPr>
-          <w:rFonts w:ascii="Consolas" w:eastAsia="Times New Roman" w:hAnsi="Consolas" w:cs="Times New Roman"/>
-          <w:color w:val="000000"/>
-          <w:sz w:val="21"/>
-          <w:szCs w:val="21"/>
-          <w:lang w:eastAsia="en-GB"/>
-        </w:rPr>
-      </w:pPr>
-      <w:r>
-        <w:rPr>
-          <w:rFonts w:ascii="Consolas" w:eastAsia="Times New Roman" w:hAnsi="Consolas" w:cs="Times New Roman"/>
-          <w:color w:val="000000"/>
-          <w:sz w:val="21"/>
-          <w:szCs w:val="21"/>
-          <w:lang w:eastAsia="en-GB"/>
-        </w:rPr>
-        <w:t>            res.value.map((item: any) </w:t>
-      </w:r>
-      <w:r>
-        <w:rPr>
-          <w:rFonts w:ascii="Consolas" w:eastAsia="Times New Roman" w:hAnsi="Consolas" w:cs="Times New Roman"/>
-          <w:color w:val="0000FF"/>
-          <w:sz w:val="21"/>
-          <w:szCs w:val="21"/>
-          <w:lang w:eastAsia="en-GB"/>
-        </w:rPr>
-        <w:t>=&gt;</w:t>
-      </w:r>
-      <w:r>
-        <w:rPr>
-          <w:rFonts w:ascii="Consolas" w:eastAsia="Times New Roman" w:hAnsi="Consolas" w:cs="Times New Roman"/>
-          <w:color w:val="000000"/>
-          <w:sz w:val="21"/>
-          <w:szCs w:val="21"/>
-          <w:lang w:eastAsia="en-GB"/>
-        </w:rPr>
-        <w:t> {</w:t>
-      </w:r>
-    </w:p>
-    <w:p>
-      <w:pPr>
-        <w:shd w:val="clear" w:color="auto" w:fill="FFFFFF"/>
-        <w:spacing w:after="0" w:line="285" w:lineRule="atLeast"/>
-        <w:ind w:left="1080"/>
-        <w:rPr>
-          <w:rFonts w:ascii="Consolas" w:eastAsia="Times New Roman" w:hAnsi="Consolas" w:cs="Times New Roman"/>
-          <w:color w:val="000000"/>
-          <w:sz w:val="21"/>
-          <w:szCs w:val="21"/>
-          <w:lang w:eastAsia="en-GB"/>
-        </w:rPr>
-      </w:pPr>
-      <w:r>
-        <w:rPr>
-          <w:rFonts w:ascii="Consolas" w:eastAsia="Times New Roman" w:hAnsi="Consolas" w:cs="Times New Roman"/>
-          <w:color w:val="000000"/>
-          <w:sz w:val="21"/>
-          <w:szCs w:val="21"/>
-          <w:lang w:eastAsia="en-GB"/>
-        </w:rPr>
-        <w:t>              lists.push({</w:t>
-      </w:r>
-    </w:p>
-    <w:p>
-      <w:pPr>
-        <w:shd w:val="clear" w:color="auto" w:fill="FFFFFF"/>
-        <w:spacing w:after="0" w:line="285" w:lineRule="atLeast"/>
-        <w:ind w:left="1080"/>
-        <w:rPr>
-          <w:rFonts w:ascii="Consolas" w:eastAsia="Times New Roman" w:hAnsi="Consolas" w:cs="Times New Roman"/>
-          <w:color w:val="000000"/>
-          <w:sz w:val="21"/>
-          <w:szCs w:val="21"/>
-          <w:lang w:eastAsia="en-GB"/>
-        </w:rPr>
-      </w:pPr>
-      <w:r>
-        <w:rPr>
-          <w:rFonts w:ascii="Consolas" w:eastAsia="Times New Roman" w:hAnsi="Consolas" w:cs="Times New Roman"/>
-          <w:color w:val="000000"/>
-          <w:sz w:val="21"/>
-          <w:szCs w:val="21"/>
-          <w:lang w:eastAsia="en-GB"/>
-        </w:rPr>
-        <w:t>                Title: item.fields.Title,</w:t>
-      </w:r>
-    </w:p>
-    <w:p>
-      <w:pPr>
-        <w:shd w:val="clear" w:color="auto" w:fill="FFFFFF"/>
-        <w:spacing w:after="0" w:line="285" w:lineRule="atLeast"/>
-        <w:ind w:left="1080"/>
-        <w:rPr>
-          <w:rFonts w:ascii="Consolas" w:eastAsia="Times New Roman" w:hAnsi="Consolas" w:cs="Times New Roman"/>
-          <w:color w:val="000000"/>
-          <w:sz w:val="21"/>
-          <w:szCs w:val="21"/>
-          <w:lang w:eastAsia="en-GB"/>
-        </w:rPr>
-      </w:pPr>
-      <w:r>
-        <w:rPr>
-          <w:rFonts w:ascii="Consolas" w:eastAsia="Times New Roman" w:hAnsi="Consolas" w:cs="Times New Roman"/>
-          <w:color w:val="000000"/>
-          <w:sz w:val="21"/>
-          <w:szCs w:val="21"/>
-          <w:lang w:eastAsia="en-GB"/>
-        </w:rPr>
-        <w:t>                ContactNumber: item.fields.ContactNumber,</w:t>
-      </w:r>
-    </w:p>
-    <w:p>
-      <w:pPr>
-        <w:shd w:val="clear" w:color="auto" w:fill="FFFFFF"/>
-        <w:spacing w:after="0" w:line="285" w:lineRule="atLeast"/>
-        <w:ind w:left="1080"/>
-        <w:rPr>
-          <w:rFonts w:ascii="Consolas" w:eastAsia="Times New Roman" w:hAnsi="Consolas" w:cs="Times New Roman"/>
-          <w:color w:val="000000"/>
-          <w:sz w:val="21"/>
-          <w:szCs w:val="21"/>
-          <w:lang w:eastAsia="en-GB"/>
-        </w:rPr>
-      </w:pPr>
-      <w:r>
-        <w:rPr>
-          <w:rFonts w:ascii="Consolas" w:eastAsia="Times New Roman" w:hAnsi="Consolas" w:cs="Times New Roman"/>
-          <w:color w:val="000000"/>
-          <w:sz w:val="21"/>
-          <w:szCs w:val="21"/>
-          <w:lang w:eastAsia="en-GB"/>
-        </w:rPr>
-        <w:t>                CompanyName: item.fields.CompanyName,</w:t>
-      </w:r>
-    </w:p>
-    <w:p>
-      <w:pPr>
-        <w:shd w:val="clear" w:color="auto" w:fill="FFFFFF"/>
-        <w:spacing w:after="0" w:line="285" w:lineRule="atLeast"/>
-        <w:ind w:left="1080"/>
-        <w:rPr>
-          <w:rFonts w:ascii="Consolas" w:eastAsia="Times New Roman" w:hAnsi="Consolas" w:cs="Times New Roman"/>
-          <w:color w:val="000000"/>
-          <w:sz w:val="21"/>
-          <w:szCs w:val="21"/>
-          <w:lang w:eastAsia="en-GB"/>
-        </w:rPr>
-      </w:pPr>
-      <w:r>
-        <w:rPr>
-          <w:rFonts w:ascii="Consolas" w:eastAsia="Times New Roman" w:hAnsi="Consolas" w:cs="Times New Roman"/>
-          <w:color w:val="000000"/>
-          <w:sz w:val="21"/>
-          <w:szCs w:val="21"/>
-          <w:lang w:eastAsia="en-GB"/>
-        </w:rPr>
-        <w:t>                Country: item.fields.Country,</w:t>
-      </w:r>
-    </w:p>
-    <w:p>
-      <w:pPr>
-        <w:shd w:val="clear" w:color="auto" w:fill="FFFFFF"/>
-        <w:spacing w:after="0" w:line="285" w:lineRule="atLeast"/>
-        <w:ind w:left="1080"/>
-        <w:rPr>
-          <w:rFonts w:ascii="Consolas" w:eastAsia="Times New Roman" w:hAnsi="Consolas" w:cs="Times New Roman"/>
-          <w:color w:val="000000"/>
-          <w:sz w:val="21"/>
-          <w:szCs w:val="21"/>
-          <w:lang w:eastAsia="en-GB"/>
-        </w:rPr>
-      </w:pPr>
-      <w:r>
-        <w:rPr>
-          <w:rFonts w:ascii="Consolas" w:eastAsia="Times New Roman" w:hAnsi="Consolas" w:cs="Times New Roman"/>
-          <w:color w:val="000000"/>
-          <w:sz w:val="21"/>
-          <w:szCs w:val="21"/>
-          <w:lang w:eastAsia="en-GB"/>
-        </w:rPr>
-        <w:t>                Department:item.fields.Department</w:t>
-      </w:r>
-    </w:p>
-    <w:p>
-      <w:pPr>
-        <w:shd w:val="clear" w:color="auto" w:fill="FFFFFF"/>
-        <w:spacing w:after="0" w:line="285" w:lineRule="atLeast"/>
-        <w:ind w:left="1080"/>
-        <w:rPr>
-          <w:rFonts w:ascii="Consolas" w:eastAsia="Times New Roman" w:hAnsi="Consolas" w:cs="Times New Roman"/>
-          <w:color w:val="000000"/>
-          <w:sz w:val="21"/>
-          <w:szCs w:val="21"/>
-          <w:lang w:eastAsia="en-GB"/>
-        </w:rPr>
-      </w:pPr>
-      <w:r>
-        <w:rPr>
-          <w:rFonts w:ascii="Consolas" w:eastAsia="Times New Roman" w:hAnsi="Consolas" w:cs="Times New Roman"/>
-          <w:color w:val="000000"/>
-          <w:sz w:val="21"/>
-          <w:szCs w:val="21"/>
-          <w:lang w:eastAsia="en-GB"/>
-        </w:rPr>
-        <w:t>              });</w:t>
-      </w:r>
-    </w:p>
-    <w:p>
-      <w:pPr>
-        <w:shd w:val="clear" w:color="auto" w:fill="FFFFFF"/>
-        <w:spacing w:after="0" w:line="285" w:lineRule="atLeast"/>
-        <w:ind w:left="1080"/>
-        <w:rPr>
-          <w:rFonts w:ascii="Consolas" w:eastAsia="Times New Roman" w:hAnsi="Consolas" w:cs="Times New Roman"/>
-          <w:color w:val="000000"/>
-          <w:sz w:val="21"/>
-          <w:szCs w:val="21"/>
-          <w:lang w:eastAsia="en-GB"/>
-        </w:rPr>
-      </w:pPr>
-      <w:r>
-        <w:rPr>
-          <w:rFonts w:ascii="Consolas" w:eastAsia="Times New Roman" w:hAnsi="Consolas" w:cs="Times New Roman"/>
-          <w:color w:val="000000"/>
-          <w:sz w:val="21"/>
-          <w:szCs w:val="21"/>
-          <w:lang w:eastAsia="en-GB"/>
-        </w:rPr>
-        <w:t>            });</w:t>
-      </w:r>
-    </w:p>
-    <w:p>
-      <w:pPr>
-        <w:shd w:val="clear" w:color="auto" w:fill="FFFFFF"/>
-        <w:spacing w:after="0" w:line="285" w:lineRule="atLeast"/>
-        <w:ind w:left="1080"/>
-        <w:rPr>
-          <w:rFonts w:ascii="Consolas" w:eastAsia="Times New Roman" w:hAnsi="Consolas" w:cs="Times New Roman"/>
-          <w:color w:val="000000"/>
-          <w:sz w:val="21"/>
-          <w:szCs w:val="21"/>
-          <w:lang w:eastAsia="en-GB"/>
-        </w:rPr>
-      </w:pPr>
-    </w:p>
-    <w:p>
-      <w:pPr>
-        <w:shd w:val="clear" w:color="auto" w:fill="FFFFFF"/>
-        <w:spacing w:after="0" w:line="285" w:lineRule="atLeast"/>
-        <w:ind w:left="1080"/>
-        <w:rPr>
-          <w:rFonts w:ascii="Consolas" w:eastAsia="Times New Roman" w:hAnsi="Consolas" w:cs="Times New Roman"/>
-          <w:color w:val="000000"/>
-          <w:sz w:val="21"/>
-          <w:szCs w:val="21"/>
-          <w:lang w:eastAsia="en-GB"/>
-        </w:rPr>
-      </w:pPr>
-      <w:r>
-        <w:rPr>
-          <w:rFonts w:ascii="Consolas" w:eastAsia="Times New Roman" w:hAnsi="Consolas" w:cs="Times New Roman"/>
-          <w:color w:val="000000"/>
-          <w:sz w:val="21"/>
-          <w:szCs w:val="21"/>
-          <w:lang w:eastAsia="en-GB"/>
-        </w:rPr>
-        <w:t>            </w:t>
-      </w:r>
-      <w:r>
-        <w:rPr>
-          <w:rFonts w:ascii="Consolas" w:eastAsia="Times New Roman" w:hAnsi="Consolas" w:cs="Times New Roman"/>
-          <w:color w:val="008000"/>
-          <w:sz w:val="21"/>
-          <w:szCs w:val="21"/>
-          <w:lang w:eastAsia="en-GB"/>
-        </w:rPr>
-        <w:t>// Update the component state accordingly to the result</w:t>
-      </w:r>
-    </w:p>
-    <w:p>
-      <w:pPr>
-        <w:shd w:val="clear" w:color="auto" w:fill="FFFFFF"/>
-        <w:spacing w:after="0" w:line="285" w:lineRule="atLeast"/>
-        <w:ind w:left="1080"/>
-        <w:rPr>
-          <w:rFonts w:ascii="Consolas" w:eastAsia="Times New Roman" w:hAnsi="Consolas" w:cs="Times New Roman"/>
-          <w:color w:val="000000"/>
-          <w:sz w:val="21"/>
-          <w:szCs w:val="21"/>
-          <w:lang w:eastAsia="en-GB"/>
-        </w:rPr>
-      </w:pPr>
-      <w:r>
-        <w:rPr>
-          <w:rFonts w:ascii="Consolas" w:eastAsia="Times New Roman" w:hAnsi="Consolas" w:cs="Times New Roman"/>
-          <w:color w:val="000000"/>
-          <w:sz w:val="21"/>
-          <w:szCs w:val="21"/>
-          <w:lang w:eastAsia="en-GB"/>
-        </w:rPr>
-        <w:t>            </w:t>
-      </w:r>
-      <w:r>
-        <w:rPr>
-          <w:rFonts w:ascii="Consolas" w:eastAsia="Times New Roman" w:hAnsi="Consolas" w:cs="Times New Roman"/>
-          <w:color w:val="0000FF"/>
-          <w:sz w:val="21"/>
-          <w:szCs w:val="21"/>
-          <w:lang w:eastAsia="en-GB"/>
-        </w:rPr>
         <w:t>this</w:t>
       </w:r>
       <w:r>
@@ -6074,7 +7309,18 @@
           <w:szCs w:val="21"/>
           <w:lang w:eastAsia="en-GB"/>
         </w:rPr>
-        <w:t>.setState(</w:t>
+        <w:t>.setState</w:t>
+      </w:r>
+      <w:proofErr w:type="spellEnd"/>
+      <w:r>
+        <w:rPr>
+          <w:rFonts w:ascii="Consolas" w:eastAsia="Times New Roman" w:hAnsi="Consolas" w:cs="Times New Roman"/>
+          <w:color w:val="000000"/>
+          <w:sz w:val="21"/>
+          <w:szCs w:val="21"/>
+          <w:lang w:eastAsia="en-GB"/>
+        </w:rPr>
+        <w:t>(</w:t>
       </w:r>
     </w:p>
     <w:p>
@@ -6284,9 +7530,11 @@
       <w:r>
         <w:t xml:space="preserve">Then go to </w:t>
       </w:r>
+      <w:proofErr w:type="spellStart"/>
       <w:r>
         <w:t>SPfxConsumeSPusingGraphApiWebPart.ts</w:t>
       </w:r>
+      <w:proofErr w:type="spellEnd"/>
       <w:r>
         <w:t xml:space="preserve"> file</w:t>
       </w:r>
@@ -6326,6 +7574,7 @@
         </w:rPr>
         <w:t>description: </w:t>
       </w:r>
+      <w:proofErr w:type="spellStart"/>
       <w:r>
         <w:rPr>
           <w:rFonts w:ascii="Consolas" w:eastAsia="Times New Roman" w:hAnsi="Consolas" w:cs="Times New Roman"/>
@@ -6346,6 +7595,7 @@
         </w:rPr>
         <w:t>.properties.description</w:t>
       </w:r>
+      <w:proofErr w:type="spellEnd"/>
       <w:r>
         <w:rPr>
           <w:rFonts w:ascii="Consolas" w:eastAsia="Times New Roman" w:hAnsi="Consolas" w:cs="Times New Roman"/>
@@ -6384,6 +7634,7 @@
         </w:rPr>
         <w:t>        context: </w:t>
       </w:r>
+      <w:proofErr w:type="spellStart"/>
       <w:r>
         <w:rPr>
           <w:rFonts w:ascii="Consolas" w:eastAsia="Times New Roman" w:hAnsi="Consolas" w:cs="Times New Roman"/>
@@ -6408,6 +7659,7 @@
         </w:rPr>
         <w:t>.context</w:t>
       </w:r>
+      <w:proofErr w:type="spellEnd"/>
     </w:p>
     <w:p>
       <w:pPr>
@@ -6446,7 +7698,29 @@
           <w:szCs w:val="21"/>
           <w:lang w:eastAsia="en-GB"/>
         </w:rPr>
-        <w:t xml:space="preserve">Then open SPfxConsumeSPusingGraphApi.module.scss and add below class next to </w:t>
+        <w:t xml:space="preserve">Then open </w:t>
+      </w:r>
+      <w:proofErr w:type="spellStart"/>
+      <w:r>
+        <w:rPr>
+          <w:rFonts w:ascii="Consolas" w:eastAsia="Times New Roman" w:hAnsi="Consolas" w:cs="Times New Roman"/>
+          <w:color w:val="000000"/>
+          <w:sz w:val="21"/>
+          <w:szCs w:val="21"/>
+          <w:lang w:eastAsia="en-GB"/>
+        </w:rPr>
+        <w:t>SPfxConsumeSPusingGraphApi.module.scss</w:t>
+      </w:r>
+      <w:proofErr w:type="spellEnd"/>
+      <w:r>
+        <w:rPr>
+          <w:rFonts w:ascii="Consolas" w:eastAsia="Times New Roman" w:hAnsi="Consolas" w:cs="Times New Roman"/>
+          <w:color w:val="000000"/>
+          <w:sz w:val="21"/>
+          <w:szCs w:val="21"/>
+          <w:lang w:eastAsia="en-GB"/>
+        </w:rPr>
+        <w:t xml:space="preserve"> and add below class next to </w:t>
       </w:r>
       <w:r>
         <w:rPr>
@@ -6548,7 +7822,29 @@
           <w:szCs w:val="21"/>
           <w:lang w:eastAsia="en-GB"/>
         </w:rPr>
-        <w:t> ms-font-l;</w:t>
+        <w:t> </w:t>
+      </w:r>
+      <w:proofErr w:type="spellStart"/>
+      <w:r>
+        <w:rPr>
+          <w:rFonts w:ascii="Consolas" w:eastAsia="Times New Roman" w:hAnsi="Consolas" w:cs="Times New Roman"/>
+          <w:color w:val="000000"/>
+          <w:sz w:val="21"/>
+          <w:szCs w:val="21"/>
+          <w:lang w:eastAsia="en-GB"/>
+        </w:rPr>
+        <w:t>ms</w:t>
+      </w:r>
+      <w:proofErr w:type="spellEnd"/>
+      <w:r>
+        <w:rPr>
+          <w:rFonts w:ascii="Consolas" w:eastAsia="Times New Roman" w:hAnsi="Consolas" w:cs="Times New Roman"/>
+          <w:color w:val="000000"/>
+          <w:sz w:val="21"/>
+          <w:szCs w:val="21"/>
+          <w:lang w:eastAsia="en-GB"/>
+        </w:rPr>
+        <w:t>-font-l;</w:t>
       </w:r>
     </w:p>
     <w:p>
@@ -6592,7 +7888,51 @@
           <w:szCs w:val="21"/>
           <w:lang w:eastAsia="en-GB"/>
         </w:rPr>
-        <w:t> ms-fontColor-white;</w:t>
+        <w:t> </w:t>
+      </w:r>
+      <w:proofErr w:type="spellStart"/>
+      <w:r>
+        <w:rPr>
+          <w:rFonts w:ascii="Consolas" w:eastAsia="Times New Roman" w:hAnsi="Consolas" w:cs="Times New Roman"/>
+          <w:color w:val="000000"/>
+          <w:sz w:val="21"/>
+          <w:szCs w:val="21"/>
+          <w:lang w:eastAsia="en-GB"/>
+        </w:rPr>
+        <w:t>ms</w:t>
+      </w:r>
+      <w:proofErr w:type="spellEnd"/>
+      <w:r>
+        <w:rPr>
+          <w:rFonts w:ascii="Consolas" w:eastAsia="Times New Roman" w:hAnsi="Consolas" w:cs="Times New Roman"/>
+          <w:color w:val="000000"/>
+          <w:sz w:val="21"/>
+          <w:szCs w:val="21"/>
+          <w:lang w:eastAsia="en-GB"/>
+        </w:rPr>
+        <w:t>-</w:t>
+      </w:r>
+      <w:proofErr w:type="spellStart"/>
+      <w:r>
+        <w:rPr>
+          <w:rFonts w:ascii="Consolas" w:eastAsia="Times New Roman" w:hAnsi="Consolas" w:cs="Times New Roman"/>
+          <w:color w:val="000000"/>
+          <w:sz w:val="21"/>
+          <w:szCs w:val="21"/>
+          <w:lang w:eastAsia="en-GB"/>
+        </w:rPr>
+        <w:t>fontColor</w:t>
+      </w:r>
+      <w:proofErr w:type="spellEnd"/>
+      <w:r>
+        <w:rPr>
+          <w:rFonts w:ascii="Consolas" w:eastAsia="Times New Roman" w:hAnsi="Consolas" w:cs="Times New Roman"/>
+          <w:color w:val="000000"/>
+          <w:sz w:val="21"/>
+          <w:szCs w:val="21"/>
+          <w:lang w:eastAsia="en-GB"/>
+        </w:rPr>
+        <w:t>-white;</w:t>
       </w:r>
     </w:p>
     <w:p>
@@ -6654,7 +7994,29 @@
           <w:szCs w:val="21"/>
           <w:lang w:eastAsia="en-GB"/>
         </w:rPr>
-        <w:t>Then open package-solution.json file under config</w:t>
+        <w:t>Then open package-</w:t>
+      </w:r>
+      <w:proofErr w:type="spellStart"/>
+      <w:r>
+        <w:rPr>
+          <w:rFonts w:ascii="Consolas" w:eastAsia="Times New Roman" w:hAnsi="Consolas" w:cs="Times New Roman"/>
+          <w:color w:val="000000"/>
+          <w:sz w:val="21"/>
+          <w:szCs w:val="21"/>
+          <w:lang w:eastAsia="en-GB"/>
+        </w:rPr>
+        <w:t>solution.json</w:t>
+      </w:r>
+      <w:proofErr w:type="spellEnd"/>
+      <w:r>
+        <w:rPr>
+          <w:rFonts w:ascii="Consolas" w:eastAsia="Times New Roman" w:hAnsi="Consolas" w:cs="Times New Roman"/>
+          <w:color w:val="000000"/>
+          <w:sz w:val="21"/>
+          <w:szCs w:val="21"/>
+          <w:lang w:eastAsia="en-GB"/>
+        </w:rPr>
+        <w:t xml:space="preserve"> file under config</w:t>
       </w:r>
     </w:p>
     <w:p>
@@ -6692,7 +8054,29 @@
           <w:szCs w:val="21"/>
           <w:lang w:eastAsia="en-GB"/>
         </w:rPr>
-        <w:t>Paste below code next to “isDomainIsolated”:true,</w:t>
+        <w:t>Paste below code next to “</w:t>
+      </w:r>
+      <w:proofErr w:type="spellStart"/>
+      <w:r>
+        <w:rPr>
+          <w:rFonts w:ascii="Consolas" w:eastAsia="Times New Roman" w:hAnsi="Consolas" w:cs="Times New Roman"/>
+          <w:color w:val="000000"/>
+          <w:sz w:val="21"/>
+          <w:szCs w:val="21"/>
+          <w:lang w:eastAsia="en-GB"/>
+        </w:rPr>
+        <w:t>isDomainIsolated</w:t>
+      </w:r>
+      <w:proofErr w:type="spellEnd"/>
+      <w:r>
+        <w:rPr>
+          <w:rFonts w:ascii="Consolas" w:eastAsia="Times New Roman" w:hAnsi="Consolas" w:cs="Times New Roman"/>
+          <w:color w:val="000000"/>
+          <w:sz w:val="21"/>
+          <w:szCs w:val="21"/>
+          <w:lang w:eastAsia="en-GB"/>
+        </w:rPr>
+        <w:t>”:true,</w:t>
       </w:r>
     </w:p>
     <w:p>
@@ -6729,7 +8113,29 @@
           <w:szCs w:val="21"/>
           <w:lang w:eastAsia="en-GB"/>
         </w:rPr>
-        <w:t>"skipFeatureDeployment"</w:t>
+        <w:t>"</w:t>
+      </w:r>
+      <w:proofErr w:type="spellStart"/>
+      <w:r>
+        <w:rPr>
+          <w:rFonts w:ascii="Consolas" w:eastAsia="Times New Roman" w:hAnsi="Consolas" w:cs="Times New Roman"/>
+          <w:color w:val="0451A5"/>
+          <w:sz w:val="21"/>
+          <w:szCs w:val="21"/>
+          <w:lang w:eastAsia="en-GB"/>
+        </w:rPr>
+        <w:t>skipFeatureDeployment</w:t>
+      </w:r>
+      <w:proofErr w:type="spellEnd"/>
+      <w:r>
+        <w:rPr>
+          <w:rFonts w:ascii="Consolas" w:eastAsia="Times New Roman" w:hAnsi="Consolas" w:cs="Times New Roman"/>
+          <w:color w:val="0451A5"/>
+          <w:sz w:val="21"/>
+          <w:szCs w:val="21"/>
+          <w:lang w:eastAsia="en-GB"/>
+        </w:rPr>
+        <w:t>"</w:t>
       </w:r>
       <w:r>
         <w:rPr>
@@ -6792,7 +8198,29 @@
           <w:szCs w:val="21"/>
           <w:lang w:eastAsia="en-GB"/>
         </w:rPr>
-        <w:t>"webApiPermissionRequests"</w:t>
+        <w:t>"</w:t>
+      </w:r>
+      <w:proofErr w:type="spellStart"/>
+      <w:r>
+        <w:rPr>
+          <w:rFonts w:ascii="Consolas" w:eastAsia="Times New Roman" w:hAnsi="Consolas" w:cs="Times New Roman"/>
+          <w:color w:val="0451A5"/>
+          <w:sz w:val="21"/>
+          <w:szCs w:val="21"/>
+          <w:lang w:eastAsia="en-GB"/>
+        </w:rPr>
+        <w:t>webApiPermissionRequests</w:t>
+      </w:r>
+      <w:proofErr w:type="spellEnd"/>
+      <w:r>
+        <w:rPr>
+          <w:rFonts w:ascii="Consolas" w:eastAsia="Times New Roman" w:hAnsi="Consolas" w:cs="Times New Roman"/>
+          <w:color w:val="0451A5"/>
+          <w:sz w:val="21"/>
+          <w:szCs w:val="21"/>
+          <w:lang w:eastAsia="en-GB"/>
+        </w:rPr>
+        <w:t>"</w:t>
       </w:r>
       <w:r>
         <w:rPr>
@@ -6918,7 +8346,29 @@
           <w:szCs w:val="21"/>
           <w:lang w:eastAsia="en-GB"/>
         </w:rPr>
-        <w:t>"User.ReadBasic.All"</w:t>
+        <w:t>"</w:t>
+      </w:r>
+      <w:proofErr w:type="spellStart"/>
+      <w:r>
+        <w:rPr>
+          <w:rFonts w:ascii="Consolas" w:eastAsia="Times New Roman" w:hAnsi="Consolas" w:cs="Times New Roman"/>
+          <w:color w:val="A31515"/>
+          <w:sz w:val="21"/>
+          <w:szCs w:val="21"/>
+          <w:lang w:eastAsia="en-GB"/>
+        </w:rPr>
+        <w:t>User.ReadBasic.All</w:t>
+      </w:r>
+      <w:proofErr w:type="spellEnd"/>
+      <w:r>
+        <w:rPr>
+          <w:rFonts w:ascii="Consolas" w:eastAsia="Times New Roman" w:hAnsi="Consolas" w:cs="Times New Roman"/>
+          <w:color w:val="A31515"/>
+          <w:sz w:val="21"/>
+          <w:szCs w:val="21"/>
+          <w:lang w:eastAsia="en-GB"/>
+        </w:rPr>
+        <w:t>"</w:t>
       </w:r>
     </w:p>
     <w:p>
@@ -7050,7 +8500,6 @@
           <w:szCs w:val="21"/>
           <w:lang w:eastAsia="en-GB"/>
         </w:rPr>
-        <w:lastRenderedPageBreak/>
         <w:t>                </w:t>
       </w:r>
       <w:r>
@@ -7081,7 +8530,29 @@
           <w:szCs w:val="21"/>
           <w:lang w:eastAsia="en-GB"/>
         </w:rPr>
-        <w:t>"Sites.Read.All"</w:t>
+        <w:t>"</w:t>
+      </w:r>
+      <w:proofErr w:type="spellStart"/>
+      <w:r>
+        <w:rPr>
+          <w:rFonts w:ascii="Consolas" w:eastAsia="Times New Roman" w:hAnsi="Consolas" w:cs="Times New Roman"/>
+          <w:color w:val="A31515"/>
+          <w:sz w:val="21"/>
+          <w:szCs w:val="21"/>
+          <w:lang w:eastAsia="en-GB"/>
+        </w:rPr>
+        <w:t>Sites.Read.All</w:t>
+      </w:r>
+      <w:proofErr w:type="spellEnd"/>
+      <w:r>
+        <w:rPr>
+          <w:rFonts w:ascii="Consolas" w:eastAsia="Times New Roman" w:hAnsi="Consolas" w:cs="Times New Roman"/>
+          <w:color w:val="A31515"/>
+          <w:sz w:val="21"/>
+          <w:szCs w:val="21"/>
+          <w:lang w:eastAsia="en-GB"/>
+        </w:rPr>
+        <w:t>"</w:t>
       </w:r>
     </w:p>
     <w:p>
@@ -7243,7 +8714,29 @@
           <w:szCs w:val="21"/>
           <w:lang w:eastAsia="en-GB"/>
         </w:rPr>
-        <w:t>"Sites.ReadWrite.All"</w:t>
+        <w:t>"</w:t>
+      </w:r>
+      <w:proofErr w:type="spellStart"/>
+      <w:r>
+        <w:rPr>
+          <w:rFonts w:ascii="Consolas" w:eastAsia="Times New Roman" w:hAnsi="Consolas" w:cs="Times New Roman"/>
+          <w:color w:val="A31515"/>
+          <w:sz w:val="21"/>
+          <w:szCs w:val="21"/>
+          <w:lang w:eastAsia="en-GB"/>
+        </w:rPr>
+        <w:t>Sites.ReadWrite.All</w:t>
+      </w:r>
+      <w:proofErr w:type="spellEnd"/>
+      <w:r>
+        <w:rPr>
+          <w:rFonts w:ascii="Consolas" w:eastAsia="Times New Roman" w:hAnsi="Consolas" w:cs="Times New Roman"/>
+          <w:color w:val="A31515"/>
+          <w:sz w:val="21"/>
+          <w:szCs w:val="21"/>
+          <w:lang w:eastAsia="en-GB"/>
+        </w:rPr>
+        <w:t>"</w:t>
       </w:r>
     </w:p>
     <w:p>
@@ -7393,6 +8886,7 @@
           <w:szCs w:val="21"/>
           <w:lang w:eastAsia="en-GB"/>
         </w:rPr>
+        <w:lastRenderedPageBreak/>
         <w:t>Open commend prompt</w:t>
       </w:r>
       <w:r>
@@ -7529,18 +9023,53 @@
           <w:szCs w:val="21"/>
           <w:lang w:eastAsia="en-GB"/>
         </w:rPr>
-        <w:t>Deploy the webpart in app catalog</w:t>
-      </w:r>
-      <w:r>
-        <w:rPr>
-          <w:rFonts w:ascii="Consolas" w:eastAsia="Times New Roman" w:hAnsi="Consolas" w:cs="Times New Roman"/>
-          <w:color w:val="000000"/>
-          <w:sz w:val="21"/>
-          <w:szCs w:val="21"/>
-          <w:lang w:eastAsia="en-GB"/>
-        </w:rPr>
-        <w:t xml:space="preserve"> i.e upload </w:t>
-      </w:r>
+        <w:t xml:space="preserve">Deploy the webpart in app </w:t>
+      </w:r>
+      <w:proofErr w:type="spellStart"/>
+      <w:r>
+        <w:rPr>
+          <w:rFonts w:ascii="Consolas" w:eastAsia="Times New Roman" w:hAnsi="Consolas" w:cs="Times New Roman"/>
+          <w:color w:val="000000"/>
+          <w:sz w:val="21"/>
+          <w:szCs w:val="21"/>
+          <w:lang w:eastAsia="en-GB"/>
+        </w:rPr>
+        <w:t>catalog</w:t>
+      </w:r>
+      <w:proofErr w:type="spellEnd"/>
+      <w:r>
+        <w:rPr>
+          <w:rFonts w:ascii="Consolas" w:eastAsia="Times New Roman" w:hAnsi="Consolas" w:cs="Times New Roman"/>
+          <w:color w:val="000000"/>
+          <w:sz w:val="21"/>
+          <w:szCs w:val="21"/>
+          <w:lang w:eastAsia="en-GB"/>
+        </w:rPr>
+        <w:t xml:space="preserve"> </w:t>
+      </w:r>
+      <w:proofErr w:type="spellStart"/>
+      <w:r>
+        <w:rPr>
+          <w:rFonts w:ascii="Consolas" w:eastAsia="Times New Roman" w:hAnsi="Consolas" w:cs="Times New Roman"/>
+          <w:color w:val="000000"/>
+          <w:sz w:val="21"/>
+          <w:szCs w:val="21"/>
+          <w:lang w:eastAsia="en-GB"/>
+        </w:rPr>
+        <w:t>i.e</w:t>
+      </w:r>
+      <w:proofErr w:type="spellEnd"/>
+      <w:r>
+        <w:rPr>
+          <w:rFonts w:ascii="Consolas" w:eastAsia="Times New Roman" w:hAnsi="Consolas" w:cs="Times New Roman"/>
+          <w:color w:val="000000"/>
+          <w:sz w:val="21"/>
+          <w:szCs w:val="21"/>
+          <w:lang w:eastAsia="en-GB"/>
+        </w:rPr>
+        <w:t xml:space="preserve"> upload </w:t>
+      </w:r>
+      <w:proofErr w:type="spellStart"/>
       <w:r>
         <w:rPr>
           <w:rFonts w:ascii="Consolas" w:eastAsia="Times New Roman" w:hAnsi="Consolas" w:cs="Times New Roman"/>
@@ -7551,8 +9080,87 @@
           <w:szCs w:val="21"/>
           <w:lang w:eastAsia="en-GB"/>
         </w:rPr>
-        <w:t>sp-fx-graph-ap-iwith-react.sppkg</w:t>
-      </w:r>
+        <w:t>sp</w:t>
+      </w:r>
+      <w:proofErr w:type="spellEnd"/>
+      <w:r>
+        <w:rPr>
+          <w:rFonts w:ascii="Consolas" w:eastAsia="Times New Roman" w:hAnsi="Consolas" w:cs="Times New Roman"/>
+          <w:b/>
+          <w:bCs/>
+          <w:color w:val="000000"/>
+          <w:sz w:val="21"/>
+          <w:szCs w:val="21"/>
+          <w:lang w:eastAsia="en-GB"/>
+        </w:rPr>
+        <w:t>-</w:t>
+      </w:r>
+      <w:proofErr w:type="spellStart"/>
+      <w:r>
+        <w:rPr>
+          <w:rFonts w:ascii="Consolas" w:eastAsia="Times New Roman" w:hAnsi="Consolas" w:cs="Times New Roman"/>
+          <w:b/>
+          <w:bCs/>
+          <w:color w:val="000000"/>
+          <w:sz w:val="21"/>
+          <w:szCs w:val="21"/>
+          <w:lang w:eastAsia="en-GB"/>
+        </w:rPr>
+        <w:t>fx</w:t>
+      </w:r>
+      <w:proofErr w:type="spellEnd"/>
+      <w:r>
+        <w:rPr>
+          <w:rFonts w:ascii="Consolas" w:eastAsia="Times New Roman" w:hAnsi="Consolas" w:cs="Times New Roman"/>
+          <w:b/>
+          <w:bCs/>
+          <w:color w:val="000000"/>
+          <w:sz w:val="21"/>
+          <w:szCs w:val="21"/>
+          <w:lang w:eastAsia="en-GB"/>
+        </w:rPr>
+        <w:t>-graph-ap-</w:t>
+      </w:r>
+      <w:proofErr w:type="spellStart"/>
+      <w:r>
+        <w:rPr>
+          <w:rFonts w:ascii="Consolas" w:eastAsia="Times New Roman" w:hAnsi="Consolas" w:cs="Times New Roman"/>
+          <w:b/>
+          <w:bCs/>
+          <w:color w:val="000000"/>
+          <w:sz w:val="21"/>
+          <w:szCs w:val="21"/>
+          <w:lang w:eastAsia="en-GB"/>
+        </w:rPr>
+        <w:t>iwith</w:t>
+      </w:r>
+      <w:proofErr w:type="spellEnd"/>
+      <w:r>
+        <w:rPr>
+          <w:rFonts w:ascii="Consolas" w:eastAsia="Times New Roman" w:hAnsi="Consolas" w:cs="Times New Roman"/>
+          <w:b/>
+          <w:bCs/>
+          <w:color w:val="000000"/>
+          <w:sz w:val="21"/>
+          <w:szCs w:val="21"/>
+          <w:lang w:eastAsia="en-GB"/>
+        </w:rPr>
+        <w:t>-</w:t>
+      </w:r>
+      <w:proofErr w:type="spellStart"/>
+      <w:r>
+        <w:rPr>
+          <w:rFonts w:ascii="Consolas" w:eastAsia="Times New Roman" w:hAnsi="Consolas" w:cs="Times New Roman"/>
+          <w:b/>
+          <w:bCs/>
+          <w:color w:val="000000"/>
+          <w:sz w:val="21"/>
+          <w:szCs w:val="21"/>
+          <w:lang w:eastAsia="en-GB"/>
+        </w:rPr>
+        <w:t>react.sppkg</w:t>
+      </w:r>
+      <w:proofErr w:type="spellEnd"/>
       <w:r>
         <w:rPr>
           <w:rFonts w:ascii="Consolas" w:eastAsia="Times New Roman" w:hAnsi="Consolas" w:cs="Times New Roman"/>
@@ -7584,8 +9192,20 @@
           <w:szCs w:val="21"/>
           <w:lang w:eastAsia="en-GB"/>
         </w:rPr>
-        <w:t>PFx\React\SPFxGraphAPIwithReact\sharepoint\solution</w:t>
-      </w:r>
+        <w:t>PFx\React\</w:t>
+      </w:r>
+      <w:proofErr w:type="spellStart"/>
+      <w:r>
+        <w:rPr>
+          <w:rFonts w:ascii="Consolas" w:eastAsia="Times New Roman" w:hAnsi="Consolas" w:cs="Times New Roman"/>
+          <w:color w:val="000000"/>
+          <w:sz w:val="21"/>
+          <w:szCs w:val="21"/>
+          <w:lang w:eastAsia="en-GB"/>
+        </w:rPr>
+        <w:t>SPFxGraphAPIwithReact</w:t>
+      </w:r>
+      <w:proofErr w:type="spellEnd"/>
       <w:r>
         <w:rPr>
           <w:rFonts w:ascii="Consolas" w:eastAsia="Times New Roman" w:hAnsi="Consolas" w:cs="Times New Roman"/>
@@ -7596,8 +9216,38 @@
         </w:rPr>
         <w:t>\</w:t>
       </w:r>
-      <w:bookmarkStart w:id="0" w:name="_GoBack"/>
-      <w:bookmarkEnd w:id="0"/>
+      <w:proofErr w:type="spellStart"/>
+      <w:r>
+        <w:rPr>
+          <w:rFonts w:ascii="Consolas" w:eastAsia="Times New Roman" w:hAnsi="Consolas" w:cs="Times New Roman"/>
+          <w:color w:val="000000"/>
+          <w:sz w:val="21"/>
+          <w:szCs w:val="21"/>
+          <w:lang w:eastAsia="en-GB"/>
+        </w:rPr>
+        <w:t>sharepoint</w:t>
+      </w:r>
+      <w:proofErr w:type="spellEnd"/>
+      <w:r>
+        <w:rPr>
+          <w:rFonts w:ascii="Consolas" w:eastAsia="Times New Roman" w:hAnsi="Consolas" w:cs="Times New Roman"/>
+          <w:color w:val="000000"/>
+          <w:sz w:val="21"/>
+          <w:szCs w:val="21"/>
+          <w:lang w:eastAsia="en-GB"/>
+        </w:rPr>
+        <w:t>\solution</w:t>
+      </w:r>
+      <w:r>
+        <w:rPr>
+          <w:rFonts w:ascii="Consolas" w:eastAsia="Times New Roman" w:hAnsi="Consolas" w:cs="Times New Roman"/>
+          <w:color w:val="000000"/>
+          <w:sz w:val="21"/>
+          <w:szCs w:val="21"/>
+          <w:lang w:eastAsia="en-GB"/>
+        </w:rPr>
+        <w:t>\</w:t>
+      </w:r>
     </w:p>
     <w:p>
       <w:pPr>
@@ -7624,7 +9274,29 @@
           <w:szCs w:val="21"/>
           <w:lang w:eastAsia="en-GB"/>
         </w:rPr>
-        <w:t>The install the webpart in the spfxtraining site and add the webpart</w:t>
+        <w:t xml:space="preserve">The install the webpart in the </w:t>
+      </w:r>
+      <w:proofErr w:type="spellStart"/>
+      <w:r>
+        <w:rPr>
+          <w:rFonts w:ascii="Consolas" w:eastAsia="Times New Roman" w:hAnsi="Consolas" w:cs="Times New Roman"/>
+          <w:color w:val="000000"/>
+          <w:sz w:val="21"/>
+          <w:szCs w:val="21"/>
+          <w:lang w:eastAsia="en-GB"/>
+        </w:rPr>
+        <w:t>spfxtraining</w:t>
+      </w:r>
+      <w:proofErr w:type="spellEnd"/>
+      <w:r>
+        <w:rPr>
+          <w:rFonts w:ascii="Consolas" w:eastAsia="Times New Roman" w:hAnsi="Consolas" w:cs="Times New Roman"/>
+          <w:color w:val="000000"/>
+          <w:sz w:val="21"/>
+          <w:szCs w:val="21"/>
+          <w:lang w:eastAsia="en-GB"/>
+        </w:rPr>
+        <w:t xml:space="preserve"> site and add the webpart</w:t>
       </w:r>
     </w:p>
     <w:p>
@@ -7652,7 +9324,29 @@
           <w:szCs w:val="21"/>
           <w:lang w:eastAsia="en-GB"/>
         </w:rPr>
-        <w:t xml:space="preserve">Go to SharePoint admin center </w:t>
+        <w:t xml:space="preserve">Go to SharePoint admin </w:t>
+      </w:r>
+      <w:proofErr w:type="spellStart"/>
+      <w:r>
+        <w:rPr>
+          <w:rFonts w:ascii="Consolas" w:eastAsia="Times New Roman" w:hAnsi="Consolas" w:cs="Times New Roman"/>
+          <w:color w:val="000000"/>
+          <w:sz w:val="21"/>
+          <w:szCs w:val="21"/>
+          <w:lang w:eastAsia="en-GB"/>
+        </w:rPr>
+        <w:t>center</w:t>
+      </w:r>
+      <w:proofErr w:type="spellEnd"/>
+      <w:r>
+        <w:rPr>
+          <w:rFonts w:ascii="Consolas" w:eastAsia="Times New Roman" w:hAnsi="Consolas" w:cs="Times New Roman"/>
+          <w:color w:val="000000"/>
+          <w:sz w:val="21"/>
+          <w:szCs w:val="21"/>
+          <w:lang w:eastAsia="en-GB"/>
+        </w:rPr>
+        <w:t xml:space="preserve"> </w:t>
       </w:r>
       <w:hyperlink r:id="rId8" w:anchor="/home" w:history="1">
         <w:r>
@@ -7693,8 +9387,13 @@
         <w:sym w:font="Wingdings" w:char="F0E0"/>
       </w:r>
       <w:r>
-        <w:t xml:space="preserve"> approve the graphapi</w:t>
-      </w:r>
+        <w:t xml:space="preserve"> approve the </w:t>
+      </w:r>
+      <w:proofErr w:type="spellStart"/>
+      <w:r>
+        <w:t>graphapi</w:t>
+      </w:r>
+      <w:proofErr w:type="spellEnd"/>
     </w:p>
     <w:p>
       <w:pPr>
@@ -8571,12 +10270,23 @@
     <w:name w:val="Hyperlink"/>
     <w:basedOn w:val="DefaultParagraphFont"/>
     <w:uiPriority w:val="99"/>
-    <w:semiHidden/>
     <w:unhideWhenUsed/>
     <w:rsid w:val="00D61796"/>
     <w:rPr>
       <w:color w:val="0000FF"/>
       <w:u w:val="single"/>
+    </w:rPr>
+  </w:style>
+  <w:style w:type="character" w:styleId="UnresolvedMention">
+    <w:name w:val="Unresolved Mention"/>
+    <w:basedOn w:val="DefaultParagraphFont"/>
+    <w:uiPriority w:val="99"/>
+    <w:semiHidden/>
+    <w:unhideWhenUsed/>
+    <w:rsid w:val="00E26DBE"/>
+    <w:rPr>
+      <w:color w:val="605E5C"/>
+      <w:shd w:val="clear" w:color="auto" w:fill="E1DFDD"/>
     </w:rPr>
   </w:style>
 </w:styles>

--- a/Lab Files/Lab 18 - ConsumeDataUsingGraphAPI.docx
+++ b/Lab Files/Lab 18 - ConsumeDataUsingGraphAPI.docx
@@ -1,6 +1,6 @@
 
 <file path=word/document.xml><?xml version="1.0" encoding="utf-8"?>
-<w:document xmlns:wpc="http://schemas.microsoft.com/office/word/2010/wordprocessingCanvas" xmlns:cx="http://schemas.microsoft.com/office/drawing/2014/chartex" xmlns:cx1="http://schemas.microsoft.com/office/drawing/2015/9/8/chartex" xmlns:cx2="http://schemas.microsoft.com/office/drawing/2015/10/21/chartex" xmlns:cx3="http://schemas.microsoft.com/office/drawing/2016/5/9/chartex" xmlns:cx4="http://schemas.microsoft.com/office/drawing/2016/5/10/chartex" xmlns:cx5="http://schemas.microsoft.com/office/drawing/2016/5/11/chartex" xmlns:cx6="http://schemas.microsoft.com/office/drawing/2016/5/12/chartex" xmlns:cx7="http://schemas.microsoft.com/office/drawing/2016/5/13/chartex" xmlns:cx8="http://schemas.microsoft.com/office/drawing/2016/5/14/chartex" xmlns:mc="http://schemas.openxmlformats.org/markup-compatibility/2006" xmlns:aink="http://schemas.microsoft.com/office/drawing/2016/ink" xmlns:am3d="http://schemas.microsoft.com/office/drawing/2017/model3d" xmlns:o="urn:schemas-microsoft-com:office:office" xmlns:r="http://schemas.openxmlformats.org/officeDocument/2006/relationships" xmlns:m="http://schemas.openxmlformats.org/officeDocument/2006/math" xmlns:v="urn:schemas-microsoft-com:vml" xmlns:wp14="http://schemas.microsoft.com/office/word/2010/wordprocessingDrawing" xmlns:wp="http://schemas.openxmlformats.org/drawingml/2006/wordprocessingDrawing" xmlns:w10="urn:schemas-microsoft-com:office:word" xmlns:w="http://schemas.openxmlformats.org/wordprocessingml/2006/main" xmlns:w14="http://schemas.microsoft.com/office/word/2010/wordml" xmlns:w15="http://schemas.microsoft.com/office/word/2012/wordml" xmlns:w16cid="http://schemas.microsoft.com/office/word/2016/wordml/cid" xmlns:w16se="http://schemas.microsoft.com/office/word/2015/wordml/symex" xmlns:wpg="http://schemas.microsoft.com/office/word/2010/wordprocessingGroup" xmlns:wpi="http://schemas.microsoft.com/office/word/2010/wordprocessingInk" xmlns:wne="http://schemas.microsoft.com/office/word/2006/wordml" xmlns:wps="http://schemas.microsoft.com/office/word/2010/wordprocessingShape" mc:Ignorable="w14 w15 w16se w16cid wp14">
+<w:document xmlns:wpc="http://schemas.microsoft.com/office/word/2010/wordprocessingCanvas" xmlns:cx="http://schemas.microsoft.com/office/drawing/2014/chartex" xmlns:cx1="http://schemas.microsoft.com/office/drawing/2015/9/8/chartex" xmlns:cx2="http://schemas.microsoft.com/office/drawing/2015/10/21/chartex" xmlns:cx3="http://schemas.microsoft.com/office/drawing/2016/5/9/chartex" xmlns:cx4="http://schemas.microsoft.com/office/drawing/2016/5/10/chartex" xmlns:cx5="http://schemas.microsoft.com/office/drawing/2016/5/11/chartex" xmlns:cx6="http://schemas.microsoft.com/office/drawing/2016/5/12/chartex" xmlns:cx7="http://schemas.microsoft.com/office/drawing/2016/5/13/chartex" xmlns:cx8="http://schemas.microsoft.com/office/drawing/2016/5/14/chartex" xmlns:mc="http://schemas.openxmlformats.org/markup-compatibility/2006" xmlns:aink="http://schemas.microsoft.com/office/drawing/2016/ink" xmlns:am3d="http://schemas.microsoft.com/office/drawing/2017/model3d" xmlns:o="urn:schemas-microsoft-com:office:office" xmlns:r="http://schemas.openxmlformats.org/officeDocument/2006/relationships" xmlns:m="http://schemas.openxmlformats.org/officeDocument/2006/math" xmlns:v="urn:schemas-microsoft-com:vml" xmlns:wp14="http://schemas.microsoft.com/office/word/2010/wordprocessingDrawing" xmlns:wp="http://schemas.openxmlformats.org/drawingml/2006/wordprocessingDrawing" xmlns:w10="urn:schemas-microsoft-com:office:word" xmlns:w="http://schemas.openxmlformats.org/wordprocessingml/2006/main" xmlns:w14="http://schemas.microsoft.com/office/word/2010/wordml" xmlns:w15="http://schemas.microsoft.com/office/word/2012/wordml" xmlns:w16cex="http://schemas.microsoft.com/office/word/2018/wordml/cex" xmlns:w16cid="http://schemas.microsoft.com/office/word/2016/wordml/cid" xmlns:w16="http://schemas.microsoft.com/office/word/2018/wordml" xmlns:w16se="http://schemas.microsoft.com/office/word/2015/wordml/symex" xmlns:wpg="http://schemas.microsoft.com/office/word/2010/wordprocessingGroup" xmlns:wpi="http://schemas.microsoft.com/office/word/2010/wordprocessingInk" xmlns:wne="http://schemas.microsoft.com/office/word/2006/wordml" xmlns:wps="http://schemas.microsoft.com/office/word/2010/wordprocessingShape" mc:Ignorable="w14 w15 w16se w16cid w16 w16cex wp14">
   <w:body>
     <w:p>
       <w:r>
@@ -233,21 +233,8 @@
       </w:r>
       <w:proofErr w:type="spellEnd"/>
       <w:r>
-        <w:t xml:space="preserve"> @</w:t>
-      </w:r>
-      <w:proofErr w:type="spellStart"/>
-      <w:r>
-        <w:t>microsoft</w:t>
-      </w:r>
-      <w:proofErr w:type="spellEnd"/>
-      <w:r>
-        <w:t>/</w:t>
-      </w:r>
-      <w:proofErr w:type="spellStart"/>
-      <w:r>
-        <w:t>sharepoint</w:t>
-      </w:r>
-      <w:proofErr w:type="spellEnd"/>
+        <w:t xml:space="preserve"> @microsoft/sharepoint</w:t>
+      </w:r>
     </w:p>
     <w:p>
       <w:pPr>
@@ -454,8 +441,20 @@
           <w:szCs w:val="21"/>
           <w:lang w:eastAsia="en-GB"/>
         </w:rPr>
-        <w:t>  Title: string;</w:t>
-      </w:r>
+        <w:t>  Title: </w:t>
+      </w:r>
+      <w:proofErr w:type="gramStart"/>
+      <w:r>
+        <w:rPr>
+          <w:rFonts w:ascii="Consolas" w:eastAsia="Times New Roman" w:hAnsi="Consolas" w:cs="Times New Roman"/>
+          <w:color w:val="000000"/>
+          <w:sz w:val="21"/>
+          <w:szCs w:val="21"/>
+          <w:lang w:eastAsia="en-GB"/>
+        </w:rPr>
+        <w:t>string;</w:t>
+      </w:r>
+      <w:proofErr w:type="gramEnd"/>
     </w:p>
     <w:p>
       <w:pPr>
@@ -500,8 +499,20 @@
           <w:szCs w:val="21"/>
           <w:lang w:eastAsia="en-GB"/>
         </w:rPr>
-        <w:t>: string;</w:t>
-      </w:r>
+        <w:t>: </w:t>
+      </w:r>
+      <w:proofErr w:type="gramStart"/>
+      <w:r>
+        <w:rPr>
+          <w:rFonts w:ascii="Consolas" w:eastAsia="Times New Roman" w:hAnsi="Consolas" w:cs="Times New Roman"/>
+          <w:color w:val="000000"/>
+          <w:sz w:val="21"/>
+          <w:szCs w:val="21"/>
+          <w:lang w:eastAsia="en-GB"/>
+        </w:rPr>
+        <w:t>string;</w:t>
+      </w:r>
+      <w:proofErr w:type="gramEnd"/>
     </w:p>
     <w:p>
       <w:pPr>
@@ -524,8 +535,20 @@
           <w:szCs w:val="21"/>
           <w:lang w:eastAsia="en-GB"/>
         </w:rPr>
-        <w:t>  CompanyName: string;</w:t>
-      </w:r>
+        <w:t>  CompanyName: </w:t>
+      </w:r>
+      <w:proofErr w:type="gramStart"/>
+      <w:r>
+        <w:rPr>
+          <w:rFonts w:ascii="Consolas" w:eastAsia="Times New Roman" w:hAnsi="Consolas" w:cs="Times New Roman"/>
+          <w:color w:val="000000"/>
+          <w:sz w:val="21"/>
+          <w:szCs w:val="21"/>
+          <w:lang w:eastAsia="en-GB"/>
+        </w:rPr>
+        <w:t>string;</w:t>
+      </w:r>
+      <w:proofErr w:type="gramEnd"/>
     </w:p>
     <w:p>
       <w:pPr>
@@ -559,7 +582,18 @@
           <w:szCs w:val="21"/>
           <w:lang w:eastAsia="en-GB"/>
         </w:rPr>
-        <w:t>Country:string</w:t>
+        <w:t>Country:</w:t>
+      </w:r>
+      <w:proofErr w:type="gramStart"/>
+      <w:r>
+        <w:rPr>
+          <w:rFonts w:ascii="Consolas" w:eastAsia="Times New Roman" w:hAnsi="Consolas" w:cs="Times New Roman"/>
+          <w:color w:val="000000"/>
+          <w:sz w:val="21"/>
+          <w:szCs w:val="21"/>
+          <w:lang w:eastAsia="en-GB"/>
+        </w:rPr>
+        <w:t>string</w:t>
       </w:r>
       <w:proofErr w:type="spellEnd"/>
       <w:r>
@@ -572,6 +606,7 @@
         </w:rPr>
         <w:t>;</w:t>
       </w:r>
+      <w:proofErr w:type="gramEnd"/>
     </w:p>
     <w:p>
       <w:pPr>
@@ -743,6 +778,7 @@
         <w:t>IListItem</w:t>
       </w:r>
       <w:proofErr w:type="spellEnd"/>
+      <w:proofErr w:type="gramStart"/>
       <w:r>
         <w:rPr>
           <w:rFonts w:ascii="Consolas" w:eastAsia="Times New Roman" w:hAnsi="Consolas" w:cs="Times New Roman"/>
@@ -763,6 +799,7 @@
         </w:rPr>
         <w:t>;</w:t>
       </w:r>
+      <w:proofErr w:type="gramEnd"/>
     </w:p>
     <w:p>
       <w:pPr>
@@ -889,6 +926,7 @@
         <w:t>IListItem</w:t>
       </w:r>
       <w:proofErr w:type="spellEnd"/>
+      <w:proofErr w:type="gramStart"/>
       <w:r>
         <w:rPr>
           <w:rFonts w:ascii="Consolas" w:eastAsia="Times New Roman" w:hAnsi="Consolas" w:cs="Times New Roman"/>
@@ -899,6 +937,7 @@
         </w:rPr>
         <w:t>&gt;;</w:t>
       </w:r>
+      <w:proofErr w:type="gramEnd"/>
     </w:p>
     <w:p>
       <w:pPr>
@@ -1080,7 +1119,18 @@
           <w:szCs w:val="21"/>
           <w:lang w:eastAsia="en-GB"/>
         </w:rPr>
-        <w:t>-webpart-base'</w:t>
+        <w:t>-webpart-base</w:t>
+      </w:r>
+      <w:proofErr w:type="gramStart"/>
+      <w:r>
+        <w:rPr>
+          <w:rFonts w:ascii="Consolas" w:eastAsia="Times New Roman" w:hAnsi="Consolas" w:cs="Times New Roman"/>
+          <w:color w:val="A31515"/>
+          <w:sz w:val="21"/>
+          <w:szCs w:val="21"/>
+          <w:lang w:eastAsia="en-GB"/>
+        </w:rPr>
+        <w:t>'</w:t>
       </w:r>
       <w:r>
         <w:rPr>
@@ -1092,6 +1142,7 @@
         </w:rPr>
         <w:t>;</w:t>
       </w:r>
+      <w:proofErr w:type="gramEnd"/>
     </w:p>
     <w:p>
       <w:pPr>
@@ -1375,7 +1426,18 @@
           <w:szCs w:val="21"/>
           <w:lang w:eastAsia="en-GB"/>
         </w:rPr>
-        <w:t>'./ISPfxConsumeSPusingGraphApiState'</w:t>
+        <w:t>'./ISPfxConsumeSPusingGraphApiState</w:t>
+      </w:r>
+      <w:proofErr w:type="gramStart"/>
+      <w:r>
+        <w:rPr>
+          <w:rFonts w:ascii="Consolas" w:eastAsia="Times New Roman" w:hAnsi="Consolas" w:cs="Times New Roman"/>
+          <w:color w:val="A31515"/>
+          <w:sz w:val="21"/>
+          <w:szCs w:val="21"/>
+          <w:lang w:eastAsia="en-GB"/>
+        </w:rPr>
+        <w:t>'</w:t>
       </w:r>
       <w:r>
         <w:rPr>
@@ -1387,6 +1449,7 @@
         </w:rPr>
         <w:t>;</w:t>
       </w:r>
+      <w:proofErr w:type="gramEnd"/>
     </w:p>
     <w:p>
       <w:pPr>
@@ -1515,7 +1578,18 @@
           <w:szCs w:val="21"/>
           <w:lang w:eastAsia="en-GB"/>
         </w:rPr>
-        <w:t>-http"</w:t>
+        <w:t>-http</w:t>
+      </w:r>
+      <w:proofErr w:type="gramStart"/>
+      <w:r>
+        <w:rPr>
+          <w:rFonts w:ascii="Consolas" w:eastAsia="Times New Roman" w:hAnsi="Consolas" w:cs="Times New Roman"/>
+          <w:color w:val="A31515"/>
+          <w:sz w:val="21"/>
+          <w:szCs w:val="21"/>
+          <w:lang w:eastAsia="en-GB"/>
+        </w:rPr>
+        <w:t>"</w:t>
       </w:r>
       <w:r>
         <w:rPr>
@@ -1527,6 +1601,7 @@
         </w:rPr>
         <w:t>;</w:t>
       </w:r>
+      <w:proofErr w:type="gramEnd"/>
     </w:p>
     <w:p>
       <w:pPr>
@@ -1625,6 +1700,7 @@
         <w:t>IListItem</w:t>
       </w:r>
       <w:proofErr w:type="spellEnd"/>
+      <w:proofErr w:type="gramStart"/>
       <w:r>
         <w:rPr>
           <w:rFonts w:ascii="Consolas" w:eastAsia="Times New Roman" w:hAnsi="Consolas" w:cs="Times New Roman"/>
@@ -1645,6 +1721,7 @@
         </w:rPr>
         <w:t>;</w:t>
       </w:r>
+      <w:proofErr w:type="gramEnd"/>
     </w:p>
     <w:p>
       <w:pPr>
@@ -2089,7 +2166,18 @@
           <w:szCs w:val="21"/>
           <w:lang w:eastAsia="en-GB"/>
         </w:rPr>
-        <w:t>-fabric-react'</w:t>
+        <w:t>-fabric-react</w:t>
+      </w:r>
+      <w:proofErr w:type="gramStart"/>
+      <w:r>
+        <w:rPr>
+          <w:rFonts w:ascii="Consolas" w:eastAsia="Times New Roman" w:hAnsi="Consolas" w:cs="Times New Roman"/>
+          <w:color w:val="A31515"/>
+          <w:sz w:val="21"/>
+          <w:szCs w:val="21"/>
+          <w:lang w:eastAsia="en-GB"/>
+        </w:rPr>
+        <w:t>'</w:t>
       </w:r>
       <w:r>
         <w:rPr>
@@ -2101,6 +2189,7 @@
         </w:rPr>
         <w:t>;</w:t>
       </w:r>
+      <w:proofErr w:type="gramEnd"/>
     </w:p>
     <w:p>
       <w:pPr>
@@ -5707,8 +5796,20 @@
           <w:szCs w:val="21"/>
           <w:lang w:eastAsia="en-GB"/>
         </w:rPr>
-        <w:t>(props);</w:t>
-      </w:r>
+        <w:t>(props</w:t>
+      </w:r>
+      <w:proofErr w:type="gramStart"/>
+      <w:r>
+        <w:rPr>
+          <w:rFonts w:ascii="Consolas" w:eastAsia="Times New Roman" w:hAnsi="Consolas" w:cs="Times New Roman"/>
+          <w:color w:val="000000"/>
+          <w:sz w:val="21"/>
+          <w:szCs w:val="21"/>
+          <w:lang w:eastAsia="en-GB"/>
+        </w:rPr>
+        <w:t>);</w:t>
+      </w:r>
+      <w:proofErr w:type="gramEnd"/>
     </w:p>
     <w:p>
       <w:pPr>
@@ -6145,6 +6246,7 @@
         </w:rPr>
         <w:t>() method"</w:t>
       </w:r>
+      <w:proofErr w:type="gramStart"/>
       <w:r>
         <w:rPr>
           <w:rFonts w:ascii="Consolas" w:eastAsia="Times New Roman" w:hAnsi="Consolas" w:cs="Times New Roman"/>
@@ -6155,6 +6257,7 @@
         </w:rPr>
         <w:t>);</w:t>
       </w:r>
+      <w:proofErr w:type="gramEnd"/>
     </w:p>
     <w:p>
       <w:pPr>
@@ -6387,7 +6490,29 @@
           <w:szCs w:val="21"/>
           <w:lang w:eastAsia="en-GB"/>
         </w:rPr>
-        <w:t>          .api(</w:t>
+        <w:t>          .</w:t>
+      </w:r>
+      <w:proofErr w:type="spellStart"/>
+      <w:r>
+        <w:rPr>
+          <w:rFonts w:ascii="Consolas" w:eastAsia="Times New Roman" w:hAnsi="Consolas" w:cs="Times New Roman"/>
+          <w:color w:val="000000"/>
+          <w:sz w:val="21"/>
+          <w:szCs w:val="21"/>
+          <w:lang w:eastAsia="en-GB"/>
+        </w:rPr>
+        <w:t>api</w:t>
+      </w:r>
+      <w:proofErr w:type="spellEnd"/>
+      <w:r>
+        <w:rPr>
+          <w:rFonts w:ascii="Consolas" w:eastAsia="Times New Roman" w:hAnsi="Consolas" w:cs="Times New Roman"/>
+          <w:color w:val="000000"/>
+          <w:sz w:val="21"/>
+          <w:szCs w:val="21"/>
+          <w:lang w:eastAsia="en-GB"/>
+        </w:rPr>
+        <w:t>(</w:t>
       </w:r>
       <w:r>
         <w:rPr>
@@ -6417,7 +6542,51 @@
           <w:szCs w:val="21"/>
           <w:lang w:eastAsia="en-GB"/>
         </w:rPr>
-        <w:t>')/lists('Contactlist')/items?expand=fields"</w:t>
+        <w:t>')/lists(</w:t>
+      </w:r>
+      <w:proofErr w:type="spellStart"/>
+      <w:r>
+        <w:rPr>
+          <w:rFonts w:ascii="Consolas" w:eastAsia="Times New Roman" w:hAnsi="Consolas" w:cs="Times New Roman"/>
+          <w:color w:val="A31515"/>
+          <w:sz w:val="21"/>
+          <w:szCs w:val="21"/>
+          <w:lang w:eastAsia="en-GB"/>
+        </w:rPr>
+        <w:t>SPFxContacts</w:t>
+      </w:r>
+      <w:proofErr w:type="spellEnd"/>
+      <w:r>
+        <w:rPr>
+          <w:rFonts w:ascii="Consolas" w:eastAsia="Times New Roman" w:hAnsi="Consolas" w:cs="Times New Roman"/>
+          <w:color w:val="A31515"/>
+          <w:sz w:val="21"/>
+          <w:szCs w:val="21"/>
+          <w:lang w:eastAsia="en-GB"/>
+        </w:rPr>
+        <w:t>)/</w:t>
+      </w:r>
+      <w:proofErr w:type="spellStart"/>
+      <w:r>
+        <w:rPr>
+          <w:rFonts w:ascii="Consolas" w:eastAsia="Times New Roman" w:hAnsi="Consolas" w:cs="Times New Roman"/>
+          <w:color w:val="A31515"/>
+          <w:sz w:val="21"/>
+          <w:szCs w:val="21"/>
+          <w:lang w:eastAsia="en-GB"/>
+        </w:rPr>
+        <w:t>items?expand</w:t>
+      </w:r>
+      <w:proofErr w:type="spellEnd"/>
+      <w:r>
+        <w:rPr>
+          <w:rFonts w:ascii="Consolas" w:eastAsia="Times New Roman" w:hAnsi="Consolas" w:cs="Times New Roman"/>
+          <w:color w:val="A31515"/>
+          <w:sz w:val="21"/>
+          <w:szCs w:val="21"/>
+          <w:lang w:eastAsia="en-GB"/>
+        </w:rPr>
+        <w:t>=fields"</w:t>
       </w:r>
       <w:r>
         <w:rPr>
@@ -6619,8 +6788,20 @@
           <w:szCs w:val="21"/>
           <w:lang w:eastAsia="en-GB"/>
         </w:rPr>
-        <w:t>(err);</w:t>
-      </w:r>
+        <w:t>(err</w:t>
+      </w:r>
+      <w:proofErr w:type="gramStart"/>
+      <w:r>
+        <w:rPr>
+          <w:rFonts w:ascii="Consolas" w:eastAsia="Times New Roman" w:hAnsi="Consolas" w:cs="Times New Roman"/>
+          <w:color w:val="000000"/>
+          <w:sz w:val="21"/>
+          <w:szCs w:val="21"/>
+          <w:lang w:eastAsia="en-GB"/>
+        </w:rPr>
+        <w:t>);</w:t>
+      </w:r>
+      <w:proofErr w:type="gramEnd"/>
     </w:p>
     <w:p>
       <w:pPr>
@@ -6645,6 +6826,7 @@
         </w:rPr>
         <w:t>              </w:t>
       </w:r>
+      <w:proofErr w:type="gramStart"/>
       <w:r>
         <w:rPr>
           <w:rFonts w:ascii="Consolas" w:eastAsia="Times New Roman" w:hAnsi="Consolas" w:cs="Times New Roman"/>
@@ -6665,6 +6847,7 @@
         </w:rPr>
         <w:t>;</w:t>
       </w:r>
+      <w:proofErr w:type="gramEnd"/>
     </w:p>
     <w:p>
       <w:pPr>
@@ -6799,8 +6982,20 @@
           <w:szCs w:val="21"/>
           <w:lang w:eastAsia="en-GB"/>
         </w:rPr>
-        <w:t> Array&lt;IListItem&gt;();</w:t>
-      </w:r>
+        <w:t> Array&lt;IListItem&gt;(</w:t>
+      </w:r>
+      <w:proofErr w:type="gramStart"/>
+      <w:r>
+        <w:rPr>
+          <w:rFonts w:ascii="Consolas" w:eastAsia="Times New Roman" w:hAnsi="Consolas" w:cs="Times New Roman"/>
+          <w:color w:val="000000"/>
+          <w:sz w:val="21"/>
+          <w:szCs w:val="21"/>
+          <w:lang w:eastAsia="en-GB"/>
+        </w:rPr>
+        <w:t>);</w:t>
+      </w:r>
+      <w:proofErr w:type="gramEnd"/>
     </w:p>
     <w:p>
       <w:pPr>
@@ -7156,8 +7351,6 @@
         </w:rPr>
         <w:t>item.fields.Country</w:t>
       </w:r>
-      <w:bookmarkStart w:id="0" w:name="_GoBack"/>
-      <w:bookmarkEnd w:id="0"/>
       <w:proofErr w:type="spellEnd"/>
       <w:r>
         <w:rPr>
@@ -7844,8 +8037,20 @@
           <w:szCs w:val="21"/>
           <w:lang w:eastAsia="en-GB"/>
         </w:rPr>
-        <w:t>-font-l;</w:t>
-      </w:r>
+        <w:t>-font-</w:t>
+      </w:r>
+      <w:proofErr w:type="gramStart"/>
+      <w:r>
+        <w:rPr>
+          <w:rFonts w:ascii="Consolas" w:eastAsia="Times New Roman" w:hAnsi="Consolas" w:cs="Times New Roman"/>
+          <w:color w:val="000000"/>
+          <w:sz w:val="21"/>
+          <w:szCs w:val="21"/>
+          <w:lang w:eastAsia="en-GB"/>
+        </w:rPr>
+        <w:t>l;</w:t>
+      </w:r>
+      <w:proofErr w:type="gramEnd"/>
     </w:p>
     <w:p>
       <w:pPr>
@@ -7932,8 +8137,20 @@
           <w:szCs w:val="21"/>
           <w:lang w:eastAsia="en-GB"/>
         </w:rPr>
-        <w:t>-white;</w:t>
-      </w:r>
+        <w:t>-</w:t>
+      </w:r>
+      <w:proofErr w:type="gramStart"/>
+      <w:r>
+        <w:rPr>
+          <w:rFonts w:ascii="Consolas" w:eastAsia="Times New Roman" w:hAnsi="Consolas" w:cs="Times New Roman"/>
+          <w:color w:val="000000"/>
+          <w:sz w:val="21"/>
+          <w:szCs w:val="21"/>
+          <w:lang w:eastAsia="en-GB"/>
+        </w:rPr>
+        <w:t>white;</w:t>
+      </w:r>
+      <w:proofErr w:type="gramEnd"/>
     </w:p>
     <w:p>
       <w:pPr>
@@ -8963,7 +9180,31 @@
           <w:szCs w:val="21"/>
           <w:lang w:eastAsia="en-GB"/>
         </w:rPr>
-        <w:t>gulp bundle –ship</w:t>
+        <w:t xml:space="preserve">gulp bundle </w:t>
+      </w:r>
+      <w:r>
+        <w:rPr>
+          <w:rFonts w:ascii="Consolas" w:eastAsia="Times New Roman" w:hAnsi="Consolas" w:cs="Times New Roman"/>
+          <w:b/>
+          <w:bCs/>
+          <w:color w:val="000000"/>
+          <w:sz w:val="21"/>
+          <w:szCs w:val="21"/>
+          <w:lang w:eastAsia="en-GB"/>
+        </w:rPr>
+        <w:t>--</w:t>
+      </w:r>
+      <w:r>
+        <w:rPr>
+          <w:rFonts w:ascii="Consolas" w:eastAsia="Times New Roman" w:hAnsi="Consolas" w:cs="Times New Roman"/>
+          <w:b/>
+          <w:bCs/>
+          <w:color w:val="000000"/>
+          <w:sz w:val="21"/>
+          <w:szCs w:val="21"/>
+          <w:lang w:eastAsia="en-GB"/>
+        </w:rPr>
+        <w:t>ship</w:t>
       </w:r>
     </w:p>
     <w:p>
@@ -8995,7 +9236,31 @@
           <w:szCs w:val="21"/>
           <w:lang w:eastAsia="en-GB"/>
         </w:rPr>
-        <w:t>gulp package-solution –ship</w:t>
+        <w:t xml:space="preserve">gulp package-solution </w:t>
+      </w:r>
+      <w:r>
+        <w:rPr>
+          <w:rFonts w:ascii="Consolas" w:eastAsia="Times New Roman" w:hAnsi="Consolas" w:cs="Times New Roman"/>
+          <w:b/>
+          <w:bCs/>
+          <w:color w:val="000000"/>
+          <w:sz w:val="21"/>
+          <w:szCs w:val="21"/>
+          <w:lang w:eastAsia="en-GB"/>
+        </w:rPr>
+        <w:t>--</w:t>
+      </w:r>
+      <w:r>
+        <w:rPr>
+          <w:rFonts w:ascii="Consolas" w:eastAsia="Times New Roman" w:hAnsi="Consolas" w:cs="Times New Roman"/>
+          <w:b/>
+          <w:bCs/>
+          <w:color w:val="000000"/>
+          <w:sz w:val="21"/>
+          <w:szCs w:val="21"/>
+          <w:lang w:eastAsia="en-GB"/>
+        </w:rPr>
+        <w:t>ship</w:t>
       </w:r>
     </w:p>
     <w:p>
@@ -9324,29 +9589,7 @@
           <w:szCs w:val="21"/>
           <w:lang w:eastAsia="en-GB"/>
         </w:rPr>
-        <w:t xml:space="preserve">Go to SharePoint admin </w:t>
-      </w:r>
-      <w:proofErr w:type="spellStart"/>
-      <w:r>
-        <w:rPr>
-          <w:rFonts w:ascii="Consolas" w:eastAsia="Times New Roman" w:hAnsi="Consolas" w:cs="Times New Roman"/>
-          <w:color w:val="000000"/>
-          <w:sz w:val="21"/>
-          <w:szCs w:val="21"/>
-          <w:lang w:eastAsia="en-GB"/>
-        </w:rPr>
-        <w:t>center</w:t>
-      </w:r>
-      <w:proofErr w:type="spellEnd"/>
-      <w:r>
-        <w:rPr>
-          <w:rFonts w:ascii="Consolas" w:eastAsia="Times New Roman" w:hAnsi="Consolas" w:cs="Times New Roman"/>
-          <w:color w:val="000000"/>
-          <w:sz w:val="21"/>
-          <w:szCs w:val="21"/>
-          <w:lang w:eastAsia="en-GB"/>
-        </w:rPr>
-        <w:t xml:space="preserve"> </w:t>
+        <w:t xml:space="preserve">Go to SharePoint admin center </w:t>
       </w:r>
       <w:hyperlink r:id="rId8" w:anchor="/home" w:history="1">
         <w:r>
@@ -9411,7 +9654,7 @@
 </file>
 
 <file path=word/numbering.xml><?xml version="1.0" encoding="utf-8"?>
-<w:numbering xmlns:wpc="http://schemas.microsoft.com/office/word/2010/wordprocessingCanvas" xmlns:cx="http://schemas.microsoft.com/office/drawing/2014/chartex" xmlns:cx1="http://schemas.microsoft.com/office/drawing/2015/9/8/chartex" xmlns:cx2="http://schemas.microsoft.com/office/drawing/2015/10/21/chartex" xmlns:cx3="http://schemas.microsoft.com/office/drawing/2016/5/9/chartex" xmlns:cx4="http://schemas.microsoft.com/office/drawing/2016/5/10/chartex" xmlns:cx5="http://schemas.microsoft.com/office/drawing/2016/5/11/chartex" xmlns:cx6="http://schemas.microsoft.com/office/drawing/2016/5/12/chartex" xmlns:cx7="http://schemas.microsoft.com/office/drawing/2016/5/13/chartex" xmlns:cx8="http://schemas.microsoft.com/office/drawing/2016/5/14/chartex" xmlns:mc="http://schemas.openxmlformats.org/markup-compatibility/2006" xmlns:aink="http://schemas.microsoft.com/office/drawing/2016/ink" xmlns:am3d="http://schemas.microsoft.com/office/drawing/2017/model3d" xmlns:o="urn:schemas-microsoft-com:office:office" xmlns:r="http://schemas.openxmlformats.org/officeDocument/2006/relationships" xmlns:m="http://schemas.openxmlformats.org/officeDocument/2006/math" xmlns:v="urn:schemas-microsoft-com:vml" xmlns:wp14="http://schemas.microsoft.com/office/word/2010/wordprocessingDrawing" xmlns:wp="http://schemas.openxmlformats.org/drawingml/2006/wordprocessingDrawing" xmlns:w10="urn:schemas-microsoft-com:office:word" xmlns:w="http://schemas.openxmlformats.org/wordprocessingml/2006/main" xmlns:w14="http://schemas.microsoft.com/office/word/2010/wordml" xmlns:w15="http://schemas.microsoft.com/office/word/2012/wordml" xmlns:w16cid="http://schemas.microsoft.com/office/word/2016/wordml/cid" xmlns:w16se="http://schemas.microsoft.com/office/word/2015/wordml/symex" xmlns:wpg="http://schemas.microsoft.com/office/word/2010/wordprocessingGroup" xmlns:wpi="http://schemas.microsoft.com/office/word/2010/wordprocessingInk" xmlns:wne="http://schemas.microsoft.com/office/word/2006/wordml" xmlns:wps="http://schemas.microsoft.com/office/word/2010/wordprocessingShape" mc:Ignorable="w14 w15 w16se w16cid wp14">
+<w:numbering xmlns:wpc="http://schemas.microsoft.com/office/word/2010/wordprocessingCanvas" xmlns:cx="http://schemas.microsoft.com/office/drawing/2014/chartex" xmlns:cx1="http://schemas.microsoft.com/office/drawing/2015/9/8/chartex" xmlns:cx2="http://schemas.microsoft.com/office/drawing/2015/10/21/chartex" xmlns:cx3="http://schemas.microsoft.com/office/drawing/2016/5/9/chartex" xmlns:cx4="http://schemas.microsoft.com/office/drawing/2016/5/10/chartex" xmlns:cx5="http://schemas.microsoft.com/office/drawing/2016/5/11/chartex" xmlns:cx6="http://schemas.microsoft.com/office/drawing/2016/5/12/chartex" xmlns:cx7="http://schemas.microsoft.com/office/drawing/2016/5/13/chartex" xmlns:cx8="http://schemas.microsoft.com/office/drawing/2016/5/14/chartex" xmlns:mc="http://schemas.openxmlformats.org/markup-compatibility/2006" xmlns:aink="http://schemas.microsoft.com/office/drawing/2016/ink" xmlns:am3d="http://schemas.microsoft.com/office/drawing/2017/model3d" xmlns:o="urn:schemas-microsoft-com:office:office" xmlns:r="http://schemas.openxmlformats.org/officeDocument/2006/relationships" xmlns:m="http://schemas.openxmlformats.org/officeDocument/2006/math" xmlns:v="urn:schemas-microsoft-com:vml" xmlns:wp14="http://schemas.microsoft.com/office/word/2010/wordprocessingDrawing" xmlns:wp="http://schemas.openxmlformats.org/drawingml/2006/wordprocessingDrawing" xmlns:w10="urn:schemas-microsoft-com:office:word" xmlns:w="http://schemas.openxmlformats.org/wordprocessingml/2006/main" xmlns:w14="http://schemas.microsoft.com/office/word/2010/wordml" xmlns:w15="http://schemas.microsoft.com/office/word/2012/wordml" xmlns:w16cex="http://schemas.microsoft.com/office/word/2018/wordml/cex" xmlns:w16cid="http://schemas.microsoft.com/office/word/2016/wordml/cid" xmlns:w16="http://schemas.microsoft.com/office/word/2018/wordml" xmlns:w16se="http://schemas.microsoft.com/office/word/2015/wordml/symex" xmlns:wpg="http://schemas.microsoft.com/office/word/2010/wordprocessingGroup" xmlns:wpi="http://schemas.microsoft.com/office/word/2010/wordprocessingInk" xmlns:wne="http://schemas.microsoft.com/office/word/2006/wordml" xmlns:wps="http://schemas.microsoft.com/office/word/2010/wordprocessingShape" mc:Ignorable="w14 w15 w16se w16cid w16 w16cex wp14">
   <w:abstractNum w:abstractNumId="0" w15:restartNumberingAfterBreak="0">
     <w:nsid w:val="00380119"/>
     <w:multiLevelType w:val="hybridMultilevel"/>
@@ -9830,7 +10073,7 @@
 </file>
 
 <file path=word/styles.xml><?xml version="1.0" encoding="utf-8"?>
-<w:styles xmlns:mc="http://schemas.openxmlformats.org/markup-compatibility/2006" xmlns:r="http://schemas.openxmlformats.org/officeDocument/2006/relationships" xmlns:w="http://schemas.openxmlformats.org/wordprocessingml/2006/main" xmlns:w14="http://schemas.microsoft.com/office/word/2010/wordml" xmlns:w15="http://schemas.microsoft.com/office/word/2012/wordml" xmlns:w16cid="http://schemas.microsoft.com/office/word/2016/wordml/cid" xmlns:w16se="http://schemas.microsoft.com/office/word/2015/wordml/symex" mc:Ignorable="w14 w15 w16se w16cid">
+<w:styles xmlns:mc="http://schemas.openxmlformats.org/markup-compatibility/2006" xmlns:r="http://schemas.openxmlformats.org/officeDocument/2006/relationships" xmlns:w="http://schemas.openxmlformats.org/wordprocessingml/2006/main" xmlns:w14="http://schemas.microsoft.com/office/word/2010/wordml" xmlns:w15="http://schemas.microsoft.com/office/word/2012/wordml" xmlns:w16cex="http://schemas.microsoft.com/office/word/2018/wordml/cex" xmlns:w16cid="http://schemas.microsoft.com/office/word/2016/wordml/cid" xmlns:w16="http://schemas.microsoft.com/office/word/2018/wordml" xmlns:w16se="http://schemas.microsoft.com/office/word/2015/wordml/symex" mc:Ignorable="w14 w15 w16se w16cid w16 w16cex">
   <w:docDefaults>
     <w:rPrDefault>
       <w:rPr>
@@ -10231,7 +10474,6 @@
   <w:style w:type="character" w:default="1" w:styleId="DefaultParagraphFont">
     <w:name w:val="Default Paragraph Font"/>
     <w:uiPriority w:val="1"/>
-    <w:semiHidden/>
     <w:unhideWhenUsed/>
   </w:style>
   <w:style w:type="table" w:default="1" w:styleId="TableNormal">

--- a/Lab Files/Lab 18 - ConsumeDataUsingGraphAPI.docx
+++ b/Lab Files/Lab 18 - ConsumeDataUsingGraphAPI.docx
@@ -1,6 +1,6 @@
 
 <file path=word/document.xml><?xml version="1.0" encoding="utf-8"?>
-<w:document xmlns:wpc="http://schemas.microsoft.com/office/word/2010/wordprocessingCanvas" xmlns:cx="http://schemas.microsoft.com/office/drawing/2014/chartex" xmlns:cx1="http://schemas.microsoft.com/office/drawing/2015/9/8/chartex" xmlns:cx2="http://schemas.microsoft.com/office/drawing/2015/10/21/chartex" xmlns:cx3="http://schemas.microsoft.com/office/drawing/2016/5/9/chartex" xmlns:cx4="http://schemas.microsoft.com/office/drawing/2016/5/10/chartex" xmlns:cx5="http://schemas.microsoft.com/office/drawing/2016/5/11/chartex" xmlns:cx6="http://schemas.microsoft.com/office/drawing/2016/5/12/chartex" xmlns:cx7="http://schemas.microsoft.com/office/drawing/2016/5/13/chartex" xmlns:cx8="http://schemas.microsoft.com/office/drawing/2016/5/14/chartex" xmlns:mc="http://schemas.openxmlformats.org/markup-compatibility/2006" xmlns:aink="http://schemas.microsoft.com/office/drawing/2016/ink" xmlns:am3d="http://schemas.microsoft.com/office/drawing/2017/model3d" xmlns:o="urn:schemas-microsoft-com:office:office" xmlns:r="http://schemas.openxmlformats.org/officeDocument/2006/relationships" xmlns:m="http://schemas.openxmlformats.org/officeDocument/2006/math" xmlns:v="urn:schemas-microsoft-com:vml" xmlns:wp14="http://schemas.microsoft.com/office/word/2010/wordprocessingDrawing" xmlns:wp="http://schemas.openxmlformats.org/drawingml/2006/wordprocessingDrawing" xmlns:w10="urn:schemas-microsoft-com:office:word" xmlns:w="http://schemas.openxmlformats.org/wordprocessingml/2006/main" xmlns:w14="http://schemas.microsoft.com/office/word/2010/wordml" xmlns:w15="http://schemas.microsoft.com/office/word/2012/wordml" xmlns:w16cex="http://schemas.microsoft.com/office/word/2018/wordml/cex" xmlns:w16cid="http://schemas.microsoft.com/office/word/2016/wordml/cid" xmlns:w16="http://schemas.microsoft.com/office/word/2018/wordml" xmlns:w16se="http://schemas.microsoft.com/office/word/2015/wordml/symex" xmlns:wpg="http://schemas.microsoft.com/office/word/2010/wordprocessingGroup" xmlns:wpi="http://schemas.microsoft.com/office/word/2010/wordprocessingInk" xmlns:wne="http://schemas.microsoft.com/office/word/2006/wordml" xmlns:wps="http://schemas.microsoft.com/office/word/2010/wordprocessingShape" mc:Ignorable="w14 w15 w16se w16cid w16 w16cex wp14">
+<w:document xmlns:wpc="http://schemas.microsoft.com/office/word/2010/wordprocessingCanvas" xmlns:cx="http://schemas.microsoft.com/office/drawing/2014/chartex" xmlns:cx1="http://schemas.microsoft.com/office/drawing/2015/9/8/chartex" xmlns:cx2="http://schemas.microsoft.com/office/drawing/2015/10/21/chartex" xmlns:cx3="http://schemas.microsoft.com/office/drawing/2016/5/9/chartex" xmlns:cx4="http://schemas.microsoft.com/office/drawing/2016/5/10/chartex" xmlns:cx5="http://schemas.microsoft.com/office/drawing/2016/5/11/chartex" xmlns:cx6="http://schemas.microsoft.com/office/drawing/2016/5/12/chartex" xmlns:cx7="http://schemas.microsoft.com/office/drawing/2016/5/13/chartex" xmlns:cx8="http://schemas.microsoft.com/office/drawing/2016/5/14/chartex" xmlns:mc="http://schemas.openxmlformats.org/markup-compatibility/2006" xmlns:aink="http://schemas.microsoft.com/office/drawing/2016/ink" xmlns:am3d="http://schemas.microsoft.com/office/drawing/2017/model3d" xmlns:o="urn:schemas-microsoft-com:office:office" xmlns:r="http://schemas.openxmlformats.org/officeDocument/2006/relationships" xmlns:m="http://schemas.openxmlformats.org/officeDocument/2006/math" xmlns:v="urn:schemas-microsoft-com:vml" xmlns:wp14="http://schemas.microsoft.com/office/word/2010/wordprocessingDrawing" xmlns:wp="http://schemas.openxmlformats.org/drawingml/2006/wordprocessingDrawing" xmlns:w10="urn:schemas-microsoft-com:office:word" xmlns:w="http://schemas.openxmlformats.org/wordprocessingml/2006/main" xmlns:w14="http://schemas.microsoft.com/office/word/2010/wordml" xmlns:w15="http://schemas.microsoft.com/office/word/2012/wordml" xmlns:w16cex="http://schemas.microsoft.com/office/word/2018/wordml/cex" xmlns:w16cid="http://schemas.microsoft.com/office/word/2016/wordml/cid" xmlns:w16="http://schemas.microsoft.com/office/word/2018/wordml" xmlns:w16sdtdh="http://schemas.microsoft.com/office/word/2020/wordml/sdtdatahash" xmlns:w16se="http://schemas.microsoft.com/office/word/2015/wordml/symex" xmlns:wpg="http://schemas.microsoft.com/office/word/2010/wordprocessingGroup" xmlns:wpi="http://schemas.microsoft.com/office/word/2010/wordprocessingInk" xmlns:wne="http://schemas.microsoft.com/office/word/2006/wordml" xmlns:wps="http://schemas.microsoft.com/office/word/2010/wordprocessingShape" mc:Ignorable="w14 w15 w16se w16cid w16 w16cex w16sdtdh wp14">
   <w:body>
     <w:p>
       <w:r>
@@ -36,7 +36,19 @@
           <w:rPr>
             <w:rStyle w:val="Hyperlink"/>
           </w:rPr>
-          <w:t>https://jpower4mvp.sharepoint.com/sites/SPFxContacts/AllItems.aspx</w:t>
+          <w:t>https://jpower4mvp.sharepoint.com/sites/</w:t>
+        </w:r>
+        <w:r>
+          <w:rPr>
+            <w:rStyle w:val="Hyperlink"/>
+          </w:rPr>
+          <w:t>CommSiteDemo</w:t>
+        </w:r>
+        <w:r>
+          <w:rPr>
+            <w:rStyle w:val="Hyperlink"/>
+          </w:rPr>
+          <w:t>/SPFxContacts/AllItems.aspx</w:t>
         </w:r>
       </w:hyperlink>
     </w:p>
@@ -1789,52 +1801,6 @@
           <w:szCs w:val="21"/>
           <w:lang w:eastAsia="en-GB"/>
         </w:rPr>
-        <w:t>autobind</w:t>
-      </w:r>
-      <w:proofErr w:type="spellEnd"/>
-      <w:r>
-        <w:rPr>
-          <w:rFonts w:ascii="Consolas" w:eastAsia="Times New Roman" w:hAnsi="Consolas" w:cs="Times New Roman"/>
-          <w:color w:val="000000"/>
-          <w:sz w:val="21"/>
-          <w:szCs w:val="21"/>
-          <w:lang w:eastAsia="en-GB"/>
-        </w:rPr>
-        <w:t>,</w:t>
-      </w:r>
-    </w:p>
-    <w:p>
-      <w:pPr>
-        <w:shd w:val="clear" w:color="auto" w:fill="FFFFFF"/>
-        <w:spacing w:after="0" w:line="285" w:lineRule="atLeast"/>
-        <w:ind w:left="1080"/>
-        <w:rPr>
-          <w:rFonts w:ascii="Consolas" w:eastAsia="Times New Roman" w:hAnsi="Consolas" w:cs="Times New Roman"/>
-          <w:color w:val="000000"/>
-          <w:sz w:val="21"/>
-          <w:szCs w:val="21"/>
-          <w:lang w:eastAsia="en-GB"/>
-        </w:rPr>
-      </w:pPr>
-      <w:r>
-        <w:rPr>
-          <w:rFonts w:ascii="Consolas" w:eastAsia="Times New Roman" w:hAnsi="Consolas" w:cs="Times New Roman"/>
-          <w:color w:val="000000"/>
-          <w:sz w:val="21"/>
-          <w:szCs w:val="21"/>
-          <w:lang w:eastAsia="en-GB"/>
-        </w:rPr>
-        <w:t>  </w:t>
-      </w:r>
-      <w:proofErr w:type="spellStart"/>
-      <w:r>
-        <w:rPr>
-          <w:rFonts w:ascii="Consolas" w:eastAsia="Times New Roman" w:hAnsi="Consolas" w:cs="Times New Roman"/>
-          <w:color w:val="000000"/>
-          <w:sz w:val="21"/>
-          <w:szCs w:val="21"/>
-          <w:lang w:eastAsia="en-GB"/>
-        </w:rPr>
         <w:t>PrimaryButton</w:t>
       </w:r>
       <w:proofErr w:type="spellEnd"/>
@@ -3147,63 +3113,63 @@
           <w:szCs w:val="21"/>
           <w:lang w:eastAsia="en-GB"/>
         </w:rPr>
+        <w:t>    </w:t>
+      </w:r>
+      <w:proofErr w:type="spellStart"/>
+      <w:r>
+        <w:rPr>
+          <w:rFonts w:ascii="Consolas" w:eastAsia="Times New Roman" w:hAnsi="Consolas" w:cs="Times New Roman"/>
+          <w:color w:val="000000"/>
+          <w:sz w:val="21"/>
+          <w:szCs w:val="21"/>
+          <w:lang w:eastAsia="en-GB"/>
+        </w:rPr>
+        <w:t>isResizable</w:t>
+      </w:r>
+      <w:proofErr w:type="spellEnd"/>
+      <w:r>
+        <w:rPr>
+          <w:rFonts w:ascii="Consolas" w:eastAsia="Times New Roman" w:hAnsi="Consolas" w:cs="Times New Roman"/>
+          <w:color w:val="000000"/>
+          <w:sz w:val="21"/>
+          <w:szCs w:val="21"/>
+          <w:lang w:eastAsia="en-GB"/>
+        </w:rPr>
+        <w:t>: </w:t>
+      </w:r>
+      <w:r>
+        <w:rPr>
+          <w:rFonts w:ascii="Consolas" w:eastAsia="Times New Roman" w:hAnsi="Consolas" w:cs="Times New Roman"/>
+          <w:color w:val="0000FF"/>
+          <w:sz w:val="21"/>
+          <w:szCs w:val="21"/>
+          <w:lang w:eastAsia="en-GB"/>
+        </w:rPr>
+        <w:t>true</w:t>
+      </w:r>
+    </w:p>
+    <w:p>
+      <w:pPr>
+        <w:shd w:val="clear" w:color="auto" w:fill="FFFFFF"/>
+        <w:spacing w:after="0" w:line="285" w:lineRule="atLeast"/>
+        <w:ind w:left="1080"/>
+        <w:rPr>
+          <w:rFonts w:ascii="Consolas" w:eastAsia="Times New Roman" w:hAnsi="Consolas" w:cs="Times New Roman"/>
+          <w:color w:val="000000"/>
+          <w:sz w:val="21"/>
+          <w:szCs w:val="21"/>
+          <w:lang w:eastAsia="en-GB"/>
+        </w:rPr>
+      </w:pPr>
+      <w:r>
+        <w:rPr>
+          <w:rFonts w:ascii="Consolas" w:eastAsia="Times New Roman" w:hAnsi="Consolas" w:cs="Times New Roman"/>
+          <w:color w:val="000000"/>
+          <w:sz w:val="21"/>
+          <w:szCs w:val="21"/>
+          <w:lang w:eastAsia="en-GB"/>
+        </w:rPr>
         <w:lastRenderedPageBreak/>
-        <w:t>    </w:t>
-      </w:r>
-      <w:proofErr w:type="spellStart"/>
-      <w:r>
-        <w:rPr>
-          <w:rFonts w:ascii="Consolas" w:eastAsia="Times New Roman" w:hAnsi="Consolas" w:cs="Times New Roman"/>
-          <w:color w:val="000000"/>
-          <w:sz w:val="21"/>
-          <w:szCs w:val="21"/>
-          <w:lang w:eastAsia="en-GB"/>
-        </w:rPr>
-        <w:t>isResizable</w:t>
-      </w:r>
-      <w:proofErr w:type="spellEnd"/>
-      <w:r>
-        <w:rPr>
-          <w:rFonts w:ascii="Consolas" w:eastAsia="Times New Roman" w:hAnsi="Consolas" w:cs="Times New Roman"/>
-          <w:color w:val="000000"/>
-          <w:sz w:val="21"/>
-          <w:szCs w:val="21"/>
-          <w:lang w:eastAsia="en-GB"/>
-        </w:rPr>
-        <w:t>: </w:t>
-      </w:r>
-      <w:r>
-        <w:rPr>
-          <w:rFonts w:ascii="Consolas" w:eastAsia="Times New Roman" w:hAnsi="Consolas" w:cs="Times New Roman"/>
-          <w:color w:val="0000FF"/>
-          <w:sz w:val="21"/>
-          <w:szCs w:val="21"/>
-          <w:lang w:eastAsia="en-GB"/>
-        </w:rPr>
-        <w:t>true</w:t>
-      </w:r>
-    </w:p>
-    <w:p>
-      <w:pPr>
-        <w:shd w:val="clear" w:color="auto" w:fill="FFFFFF"/>
-        <w:spacing w:after="0" w:line="285" w:lineRule="atLeast"/>
-        <w:ind w:left="1080"/>
-        <w:rPr>
-          <w:rFonts w:ascii="Consolas" w:eastAsia="Times New Roman" w:hAnsi="Consolas" w:cs="Times New Roman"/>
-          <w:color w:val="000000"/>
-          <w:sz w:val="21"/>
-          <w:szCs w:val="21"/>
-          <w:lang w:eastAsia="en-GB"/>
-        </w:rPr>
-      </w:pPr>
-      <w:r>
-        <w:rPr>
-          <w:rFonts w:ascii="Consolas" w:eastAsia="Times New Roman" w:hAnsi="Consolas" w:cs="Times New Roman"/>
-          <w:color w:val="000000"/>
-          <w:sz w:val="21"/>
-          <w:szCs w:val="21"/>
-          <w:lang w:eastAsia="en-GB"/>
-        </w:rPr>
         <w:t>  },</w:t>
       </w:r>
     </w:p>
@@ -5641,41 +5607,41 @@
           <w:szCs w:val="21"/>
           <w:lang w:eastAsia="en-GB"/>
         </w:rPr>
+        <w:t>          </w:t>
+      </w:r>
+      <w:r>
+        <w:rPr>
+          <w:rFonts w:ascii="Consolas" w:eastAsia="Times New Roman" w:hAnsi="Consolas" w:cs="Times New Roman"/>
+          <w:color w:val="0000FF"/>
+          <w:sz w:val="21"/>
+          <w:szCs w:val="21"/>
+          <w:lang w:eastAsia="en-GB"/>
+        </w:rPr>
+        <w:t>}</w:t>
+      </w:r>
+    </w:p>
+    <w:p>
+      <w:pPr>
+        <w:shd w:val="clear" w:color="auto" w:fill="FFFFFF"/>
+        <w:spacing w:after="0" w:line="285" w:lineRule="atLeast"/>
+        <w:ind w:left="1080"/>
+        <w:rPr>
+          <w:rFonts w:ascii="Consolas" w:eastAsia="Times New Roman" w:hAnsi="Consolas" w:cs="Times New Roman"/>
+          <w:color w:val="800000"/>
+          <w:sz w:val="21"/>
+          <w:szCs w:val="21"/>
+          <w:lang w:eastAsia="en-GB"/>
+        </w:rPr>
+      </w:pPr>
+      <w:r>
+        <w:rPr>
+          <w:rFonts w:ascii="Consolas" w:eastAsia="Times New Roman" w:hAnsi="Consolas" w:cs="Times New Roman"/>
+          <w:color w:val="800000"/>
+          <w:sz w:val="21"/>
+          <w:szCs w:val="21"/>
+          <w:lang w:eastAsia="en-GB"/>
+        </w:rPr>
         <w:lastRenderedPageBreak/>
-        <w:t>          </w:t>
-      </w:r>
-      <w:r>
-        <w:rPr>
-          <w:rFonts w:ascii="Consolas" w:eastAsia="Times New Roman" w:hAnsi="Consolas" w:cs="Times New Roman"/>
-          <w:color w:val="0000FF"/>
-          <w:sz w:val="21"/>
-          <w:szCs w:val="21"/>
-          <w:lang w:eastAsia="en-GB"/>
-        </w:rPr>
-        <w:t>}</w:t>
-      </w:r>
-    </w:p>
-    <w:p>
-      <w:pPr>
-        <w:shd w:val="clear" w:color="auto" w:fill="FFFFFF"/>
-        <w:spacing w:after="0" w:line="285" w:lineRule="atLeast"/>
-        <w:ind w:left="1080"/>
-        <w:rPr>
-          <w:rFonts w:ascii="Consolas" w:eastAsia="Times New Roman" w:hAnsi="Consolas" w:cs="Times New Roman"/>
-          <w:color w:val="800000"/>
-          <w:sz w:val="21"/>
-          <w:szCs w:val="21"/>
-          <w:lang w:eastAsia="en-GB"/>
-        </w:rPr>
-      </w:pPr>
-      <w:r>
-        <w:rPr>
-          <w:rFonts w:ascii="Consolas" w:eastAsia="Times New Roman" w:hAnsi="Consolas" w:cs="Times New Roman"/>
-          <w:color w:val="800000"/>
-          <w:sz w:val="21"/>
-          <w:szCs w:val="21"/>
-          <w:lang w:eastAsia="en-GB"/>
-        </w:rPr>
         <w:t>&lt;/div&gt;</w:t>
       </w:r>
     </w:p>
@@ -6477,28 +6443,54 @@
         <w:rPr>
           <w:rFonts w:ascii="Consolas" w:eastAsia="Times New Roman" w:hAnsi="Consolas" w:cs="Times New Roman"/>
           <w:color w:val="000000"/>
-          <w:sz w:val="21"/>
-          <w:szCs w:val="21"/>
-          <w:lang w:eastAsia="en-GB"/>
-        </w:rPr>
-      </w:pPr>
-      <w:r>
-        <w:rPr>
-          <w:rFonts w:ascii="Consolas" w:eastAsia="Times New Roman" w:hAnsi="Consolas" w:cs="Times New Roman"/>
-          <w:color w:val="000000"/>
-          <w:sz w:val="21"/>
-          <w:szCs w:val="21"/>
-          <w:lang w:eastAsia="en-GB"/>
-        </w:rPr>
-        <w:t>          .</w:t>
-      </w:r>
-      <w:proofErr w:type="spellStart"/>
-      <w:r>
-        <w:rPr>
-          <w:rFonts w:ascii="Consolas" w:eastAsia="Times New Roman" w:hAnsi="Consolas" w:cs="Times New Roman"/>
-          <w:color w:val="000000"/>
-          <w:sz w:val="21"/>
-          <w:szCs w:val="21"/>
+          <w:sz w:val="28"/>
+          <w:szCs w:val="28"/>
+          <w:u w:val="single"/>
+          <w:lang w:eastAsia="en-GB"/>
+        </w:rPr>
+      </w:pPr>
+      <w:r>
+        <w:rPr>
+          <w:rFonts w:ascii="Consolas" w:eastAsia="Times New Roman" w:hAnsi="Consolas" w:cs="Times New Roman"/>
+          <w:color w:val="000000"/>
+          <w:sz w:val="28"/>
+          <w:szCs w:val="28"/>
+          <w:u w:val="single"/>
+          <w:lang w:eastAsia="en-GB"/>
+        </w:rPr>
+        <w:t>if using root site</w:t>
+      </w:r>
+    </w:p>
+    <w:p>
+      <w:pPr>
+        <w:shd w:val="clear" w:color="auto" w:fill="FFFFFF"/>
+        <w:spacing w:after="0" w:line="285" w:lineRule="atLeast"/>
+        <w:ind w:left="1080"/>
+        <w:rPr>
+          <w:rFonts w:ascii="Consolas" w:eastAsia="Times New Roman" w:hAnsi="Consolas" w:cs="Times New Roman"/>
+          <w:color w:val="000000"/>
+          <w:sz w:val="28"/>
+          <w:szCs w:val="28"/>
+          <w:lang w:eastAsia="en-GB"/>
+        </w:rPr>
+      </w:pPr>
+      <w:r>
+        <w:rPr>
+          <w:rFonts w:ascii="Consolas" w:eastAsia="Times New Roman" w:hAnsi="Consolas" w:cs="Times New Roman"/>
+          <w:color w:val="000000"/>
+          <w:sz w:val="28"/>
+          <w:szCs w:val="28"/>
+          <w:lang w:eastAsia="en-GB"/>
+        </w:rPr>
+        <w:t>.</w:t>
+      </w:r>
+      <w:proofErr w:type="spellStart"/>
+      <w:r>
+        <w:rPr>
+          <w:rFonts w:ascii="Consolas" w:eastAsia="Times New Roman" w:hAnsi="Consolas" w:cs="Times New Roman"/>
+          <w:color w:val="000000"/>
+          <w:sz w:val="28"/>
+          <w:szCs w:val="28"/>
           <w:lang w:eastAsia="en-GB"/>
         </w:rPr>
         <w:t>api</w:t>
@@ -6508,8 +6500,8 @@
         <w:rPr>
           <w:rFonts w:ascii="Consolas" w:eastAsia="Times New Roman" w:hAnsi="Consolas" w:cs="Times New Roman"/>
           <w:color w:val="000000"/>
-          <w:sz w:val="21"/>
-          <w:szCs w:val="21"/>
+          <w:sz w:val="28"/>
+          <w:szCs w:val="28"/>
           <w:lang w:eastAsia="en-GB"/>
         </w:rPr>
         <w:t>(</w:t>
@@ -6518,8 +6510,8 @@
         <w:rPr>
           <w:rFonts w:ascii="Consolas" w:eastAsia="Times New Roman" w:hAnsi="Consolas" w:cs="Times New Roman"/>
           <w:color w:val="A31515"/>
-          <w:sz w:val="21"/>
-          <w:szCs w:val="21"/>
+          <w:sz w:val="28"/>
+          <w:szCs w:val="28"/>
           <w:lang w:eastAsia="en-GB"/>
         </w:rPr>
         <w:t>"sites('</w:t>
@@ -6528,8 +6520,8 @@
         <w:rPr>
           <w:rFonts w:ascii="Consolas" w:eastAsia="Times New Roman" w:hAnsi="Consolas" w:cs="Times New Roman"/>
           <w:color w:val="A31515"/>
-          <w:sz w:val="21"/>
-          <w:szCs w:val="21"/>
+          <w:sz w:val="28"/>
+          <w:szCs w:val="28"/>
           <w:lang w:eastAsia="en-GB"/>
         </w:rPr>
         <w:t>root</w:t>
@@ -6538,8 +6530,8 @@
         <w:rPr>
           <w:rFonts w:ascii="Consolas" w:eastAsia="Times New Roman" w:hAnsi="Consolas" w:cs="Times New Roman"/>
           <w:color w:val="A31515"/>
-          <w:sz w:val="21"/>
-          <w:szCs w:val="21"/>
+          <w:sz w:val="28"/>
+          <w:szCs w:val="28"/>
           <w:lang w:eastAsia="en-GB"/>
         </w:rPr>
         <w:t>')/lists(</w:t>
@@ -6549,8 +6541,8 @@
         <w:rPr>
           <w:rFonts w:ascii="Consolas" w:eastAsia="Times New Roman" w:hAnsi="Consolas" w:cs="Times New Roman"/>
           <w:color w:val="A31515"/>
-          <w:sz w:val="21"/>
-          <w:szCs w:val="21"/>
+          <w:sz w:val="28"/>
+          <w:szCs w:val="28"/>
           <w:lang w:eastAsia="en-GB"/>
         </w:rPr>
         <w:t>SPFxContacts</w:t>
@@ -6560,8 +6552,8 @@
         <w:rPr>
           <w:rFonts w:ascii="Consolas" w:eastAsia="Times New Roman" w:hAnsi="Consolas" w:cs="Times New Roman"/>
           <w:color w:val="A31515"/>
-          <w:sz w:val="21"/>
-          <w:szCs w:val="21"/>
+          <w:sz w:val="28"/>
+          <w:szCs w:val="28"/>
           <w:lang w:eastAsia="en-GB"/>
         </w:rPr>
         <w:t>)/</w:t>
@@ -6571,8 +6563,8 @@
         <w:rPr>
           <w:rFonts w:ascii="Consolas" w:eastAsia="Times New Roman" w:hAnsi="Consolas" w:cs="Times New Roman"/>
           <w:color w:val="A31515"/>
-          <w:sz w:val="21"/>
-          <w:szCs w:val="21"/>
+          <w:sz w:val="28"/>
+          <w:szCs w:val="28"/>
           <w:lang w:eastAsia="en-GB"/>
         </w:rPr>
         <w:t>items?expand</w:t>
@@ -6582,8 +6574,8 @@
         <w:rPr>
           <w:rFonts w:ascii="Consolas" w:eastAsia="Times New Roman" w:hAnsi="Consolas" w:cs="Times New Roman"/>
           <w:color w:val="A31515"/>
-          <w:sz w:val="21"/>
-          <w:szCs w:val="21"/>
+          <w:sz w:val="28"/>
+          <w:szCs w:val="28"/>
           <w:lang w:eastAsia="en-GB"/>
         </w:rPr>
         <w:t>=fields"</w:t>
@@ -6592,8 +6584,8 @@
         <w:rPr>
           <w:rFonts w:ascii="Consolas" w:eastAsia="Times New Roman" w:hAnsi="Consolas" w:cs="Times New Roman"/>
           <w:color w:val="000000"/>
-          <w:sz w:val="21"/>
-          <w:szCs w:val="21"/>
+          <w:sz w:val="28"/>
+          <w:szCs w:val="28"/>
           <w:lang w:eastAsia="en-GB"/>
         </w:rPr>
         <w:t>)</w:t>
@@ -6607,6 +6599,83 @@
         <w:rPr>
           <w:rFonts w:ascii="Consolas" w:eastAsia="Times New Roman" w:hAnsi="Consolas" w:cs="Times New Roman"/>
           <w:color w:val="000000"/>
+          <w:sz w:val="28"/>
+          <w:szCs w:val="28"/>
+          <w:lang w:eastAsia="en-GB"/>
+        </w:rPr>
+      </w:pPr>
+    </w:p>
+    <w:p>
+      <w:pPr>
+        <w:shd w:val="clear" w:color="auto" w:fill="FFFFFF"/>
+        <w:spacing w:after="0" w:line="285" w:lineRule="atLeast"/>
+        <w:ind w:left="1080"/>
+        <w:rPr>
+          <w:rFonts w:ascii="Consolas" w:eastAsia="Times New Roman" w:hAnsi="Consolas" w:cs="Times New Roman"/>
+          <w:color w:val="000000"/>
+          <w:sz w:val="28"/>
+          <w:szCs w:val="28"/>
+          <w:u w:val="single"/>
+          <w:lang w:eastAsia="en-GB"/>
+        </w:rPr>
+      </w:pPr>
+      <w:r>
+        <w:rPr>
+          <w:rFonts w:ascii="Consolas" w:eastAsia="Times New Roman" w:hAnsi="Consolas" w:cs="Times New Roman"/>
+          <w:color w:val="000000"/>
+          <w:sz w:val="28"/>
+          <w:szCs w:val="28"/>
+          <w:u w:val="single"/>
+          <w:lang w:eastAsia="en-GB"/>
+        </w:rPr>
+        <w:t>Or if using site collection under sites</w:t>
+      </w:r>
+    </w:p>
+    <w:p>
+      <w:pPr>
+        <w:shd w:val="clear" w:color="auto" w:fill="FFFFFF"/>
+        <w:spacing w:after="0" w:line="285" w:lineRule="atLeast"/>
+        <w:rPr>
+          <w:rFonts w:ascii="Consolas" w:eastAsia="Times New Roman" w:hAnsi="Consolas" w:cs="Times New Roman"/>
+          <w:color w:val="000000"/>
+          <w:sz w:val="21"/>
+          <w:szCs w:val="21"/>
+          <w:lang w:eastAsia="en-GB"/>
+        </w:rPr>
+      </w:pPr>
+      <w:r>
+        <w:rPr>
+          <w:rFonts w:ascii="Consolas" w:eastAsia="Times New Roman" w:hAnsi="Consolas" w:cs="Times New Roman"/>
+          <w:color w:val="008000"/>
+          <w:sz w:val="21"/>
+          <w:szCs w:val="21"/>
+          <w:lang w:eastAsia="en-GB"/>
+        </w:rPr>
+        <w:t>.api("sites/jenkinskpmg.sharepoint.com:/sites/CommSiteDemo:/lists/SPFxContacts/items?expand=fields")</w:t>
+      </w:r>
+    </w:p>
+    <w:p>
+      <w:pPr>
+        <w:shd w:val="clear" w:color="auto" w:fill="FFFFFF"/>
+        <w:spacing w:after="0" w:line="285" w:lineRule="atLeast"/>
+        <w:ind w:left="1080"/>
+        <w:rPr>
+          <w:rFonts w:ascii="Consolas" w:eastAsia="Times New Roman" w:hAnsi="Consolas" w:cs="Times New Roman"/>
+          <w:color w:val="000000"/>
+          <w:sz w:val="28"/>
+          <w:szCs w:val="28"/>
+          <w:lang w:eastAsia="en-GB"/>
+        </w:rPr>
+      </w:pPr>
+    </w:p>
+    <w:p>
+      <w:pPr>
+        <w:shd w:val="clear" w:color="auto" w:fill="FFFFFF"/>
+        <w:spacing w:after="0" w:line="285" w:lineRule="atLeast"/>
+        <w:ind w:left="1080"/>
+        <w:rPr>
+          <w:rFonts w:ascii="Consolas" w:eastAsia="Times New Roman" w:hAnsi="Consolas" w:cs="Times New Roman"/>
+          <w:color w:val="000000"/>
           <w:sz w:val="21"/>
           <w:szCs w:val="21"/>
           <w:lang w:eastAsia="en-GB"/>
@@ -7178,6 +7247,7 @@
           <w:szCs w:val="21"/>
           <w:lang w:eastAsia="en-GB"/>
         </w:rPr>
+        <w:lastRenderedPageBreak/>
         <w:t>                Title: </w:t>
       </w:r>
       <w:proofErr w:type="spellStart"/>
@@ -7408,7 +7478,6 @@
           <w:szCs w:val="21"/>
           <w:lang w:eastAsia="en-GB"/>
         </w:rPr>
-        <w:lastRenderedPageBreak/>
         <w:t>            });</w:t>
       </w:r>
     </w:p>
@@ -8005,8 +8074,20 @@
           <w:szCs w:val="21"/>
           <w:lang w:eastAsia="en-GB"/>
         </w:rPr>
-        <w:t>@include</w:t>
-      </w:r>
+        <w:t>@</w:t>
+      </w:r>
+      <w:proofErr w:type="gramStart"/>
+      <w:r>
+        <w:rPr>
+          <w:rFonts w:ascii="Consolas" w:eastAsia="Times New Roman" w:hAnsi="Consolas" w:cs="Times New Roman"/>
+          <w:color w:val="0000FF"/>
+          <w:sz w:val="21"/>
+          <w:szCs w:val="21"/>
+          <w:lang w:eastAsia="en-GB"/>
+        </w:rPr>
+        <w:t>include</w:t>
+      </w:r>
+      <w:proofErr w:type="gramEnd"/>
       <w:r>
         <w:rPr>
           <w:rFonts w:ascii="Consolas" w:eastAsia="Times New Roman" w:hAnsi="Consolas" w:cs="Times New Roman"/>
@@ -8037,20 +8118,108 @@
           <w:szCs w:val="21"/>
           <w:lang w:eastAsia="en-GB"/>
         </w:rPr>
-        <w:t>-font-</w:t>
+        <w:t>-font-l;</w:t>
+      </w:r>
+    </w:p>
+    <w:p>
+      <w:pPr>
+        <w:shd w:val="clear" w:color="auto" w:fill="FFFFFF"/>
+        <w:spacing w:after="0" w:line="285" w:lineRule="atLeast"/>
+        <w:ind w:left="360"/>
+        <w:rPr>
+          <w:rFonts w:ascii="Consolas" w:eastAsia="Times New Roman" w:hAnsi="Consolas" w:cs="Times New Roman"/>
+          <w:color w:val="000000"/>
+          <w:sz w:val="21"/>
+          <w:szCs w:val="21"/>
+          <w:lang w:eastAsia="en-GB"/>
+        </w:rPr>
+      </w:pPr>
+      <w:r>
+        <w:rPr>
+          <w:rFonts w:ascii="Consolas" w:eastAsia="Times New Roman" w:hAnsi="Consolas" w:cs="Times New Roman"/>
+          <w:color w:val="000000"/>
+          <w:sz w:val="21"/>
+          <w:szCs w:val="21"/>
+          <w:lang w:eastAsia="en-GB"/>
+        </w:rPr>
+        <w:t>    </w:t>
+      </w:r>
+      <w:r>
+        <w:rPr>
+          <w:rFonts w:ascii="Consolas" w:eastAsia="Times New Roman" w:hAnsi="Consolas" w:cs="Times New Roman"/>
+          <w:color w:val="0000FF"/>
+          <w:sz w:val="21"/>
+          <w:szCs w:val="21"/>
+          <w:lang w:eastAsia="en-GB"/>
+        </w:rPr>
+        <w:t>@</w:t>
       </w:r>
       <w:proofErr w:type="gramStart"/>
       <w:r>
         <w:rPr>
           <w:rFonts w:ascii="Consolas" w:eastAsia="Times New Roman" w:hAnsi="Consolas" w:cs="Times New Roman"/>
-          <w:color w:val="000000"/>
-          <w:sz w:val="21"/>
-          <w:szCs w:val="21"/>
-          <w:lang w:eastAsia="en-GB"/>
-        </w:rPr>
-        <w:t>l;</w:t>
+          <w:color w:val="0000FF"/>
+          <w:sz w:val="21"/>
+          <w:szCs w:val="21"/>
+          <w:lang w:eastAsia="en-GB"/>
+        </w:rPr>
+        <w:t>include</w:t>
       </w:r>
       <w:proofErr w:type="gramEnd"/>
+      <w:r>
+        <w:rPr>
+          <w:rFonts w:ascii="Consolas" w:eastAsia="Times New Roman" w:hAnsi="Consolas" w:cs="Times New Roman"/>
+          <w:color w:val="000000"/>
+          <w:sz w:val="21"/>
+          <w:szCs w:val="21"/>
+          <w:lang w:eastAsia="en-GB"/>
+        </w:rPr>
+        <w:t> </w:t>
+      </w:r>
+      <w:proofErr w:type="spellStart"/>
+      <w:r>
+        <w:rPr>
+          <w:rFonts w:ascii="Consolas" w:eastAsia="Times New Roman" w:hAnsi="Consolas" w:cs="Times New Roman"/>
+          <w:color w:val="000000"/>
+          <w:sz w:val="21"/>
+          <w:szCs w:val="21"/>
+          <w:lang w:eastAsia="en-GB"/>
+        </w:rPr>
+        <w:t>ms</w:t>
+      </w:r>
+      <w:proofErr w:type="spellEnd"/>
+      <w:r>
+        <w:rPr>
+          <w:rFonts w:ascii="Consolas" w:eastAsia="Times New Roman" w:hAnsi="Consolas" w:cs="Times New Roman"/>
+          <w:color w:val="000000"/>
+          <w:sz w:val="21"/>
+          <w:szCs w:val="21"/>
+          <w:lang w:eastAsia="en-GB"/>
+        </w:rPr>
+        <w:t>-</w:t>
+      </w:r>
+      <w:proofErr w:type="spellStart"/>
+      <w:r>
+        <w:rPr>
+          <w:rFonts w:ascii="Consolas" w:eastAsia="Times New Roman" w:hAnsi="Consolas" w:cs="Times New Roman"/>
+          <w:color w:val="000000"/>
+          <w:sz w:val="21"/>
+          <w:szCs w:val="21"/>
+          <w:lang w:eastAsia="en-GB"/>
+        </w:rPr>
+        <w:t>fontColor</w:t>
+      </w:r>
+      <w:proofErr w:type="spellEnd"/>
+      <w:r>
+        <w:rPr>
+          <w:rFonts w:ascii="Consolas" w:eastAsia="Times New Roman" w:hAnsi="Consolas" w:cs="Times New Roman"/>
+          <w:color w:val="000000"/>
+          <w:sz w:val="21"/>
+          <w:szCs w:val="21"/>
+          <w:lang w:eastAsia="en-GB"/>
+        </w:rPr>
+        <w:t>-white;</w:t>
+      </w:r>
     </w:p>
     <w:p>
       <w:pPr>
@@ -8073,7 +8242,196 @@
           <w:szCs w:val="21"/>
           <w:lang w:eastAsia="en-GB"/>
         </w:rPr>
-        <w:t>    </w:t>
+        <w:t>}</w:t>
+      </w:r>
+    </w:p>
+    <w:p>
+      <w:pPr>
+        <w:shd w:val="clear" w:color="auto" w:fill="FFFFFF"/>
+        <w:spacing w:after="0" w:line="285" w:lineRule="atLeast"/>
+        <w:ind w:left="360"/>
+        <w:rPr>
+          <w:rFonts w:ascii="Consolas" w:eastAsia="Times New Roman" w:hAnsi="Consolas" w:cs="Times New Roman"/>
+          <w:color w:val="000000"/>
+          <w:sz w:val="21"/>
+          <w:szCs w:val="21"/>
+          <w:lang w:eastAsia="en-GB"/>
+        </w:rPr>
+      </w:pPr>
+    </w:p>
+    <w:p>
+      <w:pPr>
+        <w:shd w:val="clear" w:color="auto" w:fill="FFFFFF"/>
+        <w:spacing w:after="0" w:line="285" w:lineRule="atLeast"/>
+        <w:ind w:left="360"/>
+        <w:rPr>
+          <w:rFonts w:ascii="Consolas" w:eastAsia="Times New Roman" w:hAnsi="Consolas" w:cs="Times New Roman"/>
+          <w:color w:val="000000"/>
+          <w:sz w:val="21"/>
+          <w:szCs w:val="21"/>
+          <w:lang w:eastAsia="en-GB"/>
+        </w:rPr>
+      </w:pPr>
+      <w:r>
+        <w:rPr>
+          <w:rFonts w:ascii="Consolas" w:eastAsia="Times New Roman" w:hAnsi="Consolas" w:cs="Times New Roman"/>
+          <w:color w:val="000000"/>
+          <w:sz w:val="21"/>
+          <w:szCs w:val="21"/>
+          <w:lang w:eastAsia="en-GB"/>
+        </w:rPr>
+        <w:t>Then open package-</w:t>
+      </w:r>
+      <w:proofErr w:type="spellStart"/>
+      <w:r>
+        <w:rPr>
+          <w:rFonts w:ascii="Consolas" w:eastAsia="Times New Roman" w:hAnsi="Consolas" w:cs="Times New Roman"/>
+          <w:color w:val="000000"/>
+          <w:sz w:val="21"/>
+          <w:szCs w:val="21"/>
+          <w:lang w:eastAsia="en-GB"/>
+        </w:rPr>
+        <w:t>solution.json</w:t>
+      </w:r>
+      <w:proofErr w:type="spellEnd"/>
+      <w:r>
+        <w:rPr>
+          <w:rFonts w:ascii="Consolas" w:eastAsia="Times New Roman" w:hAnsi="Consolas" w:cs="Times New Roman"/>
+          <w:color w:val="000000"/>
+          <w:sz w:val="21"/>
+          <w:szCs w:val="21"/>
+          <w:lang w:eastAsia="en-GB"/>
+        </w:rPr>
+        <w:t xml:space="preserve"> file under config</w:t>
+      </w:r>
+    </w:p>
+    <w:p>
+      <w:pPr>
+        <w:shd w:val="clear" w:color="auto" w:fill="FFFFFF"/>
+        <w:spacing w:after="0" w:line="285" w:lineRule="atLeast"/>
+        <w:ind w:left="360"/>
+        <w:rPr>
+          <w:rFonts w:ascii="Consolas" w:eastAsia="Times New Roman" w:hAnsi="Consolas" w:cs="Times New Roman"/>
+          <w:color w:val="000000"/>
+          <w:sz w:val="21"/>
+          <w:szCs w:val="21"/>
+          <w:lang w:eastAsia="en-GB"/>
+        </w:rPr>
+      </w:pPr>
+    </w:p>
+    <w:p>
+      <w:pPr>
+        <w:shd w:val="clear" w:color="auto" w:fill="FFFFFF"/>
+        <w:spacing w:after="0" w:line="285" w:lineRule="atLeast"/>
+        <w:ind w:left="360"/>
+        <w:rPr>
+          <w:rFonts w:ascii="Consolas" w:eastAsia="Times New Roman" w:hAnsi="Consolas" w:cs="Times New Roman"/>
+          <w:color w:val="000000"/>
+          <w:sz w:val="21"/>
+          <w:szCs w:val="21"/>
+          <w:lang w:eastAsia="en-GB"/>
+        </w:rPr>
+      </w:pPr>
+      <w:r>
+        <w:rPr>
+          <w:rFonts w:ascii="Consolas" w:eastAsia="Times New Roman" w:hAnsi="Consolas" w:cs="Times New Roman"/>
+          <w:color w:val="000000"/>
+          <w:sz w:val="21"/>
+          <w:szCs w:val="21"/>
+          <w:lang w:eastAsia="en-GB"/>
+        </w:rPr>
+        <w:t>Paste below code next to “</w:t>
+      </w:r>
+      <w:proofErr w:type="spellStart"/>
+      <w:r>
+        <w:rPr>
+          <w:rFonts w:ascii="Consolas" w:eastAsia="Times New Roman" w:hAnsi="Consolas" w:cs="Times New Roman"/>
+          <w:color w:val="000000"/>
+          <w:sz w:val="21"/>
+          <w:szCs w:val="21"/>
+          <w:lang w:eastAsia="en-GB"/>
+        </w:rPr>
+        <w:t>isDomainIsolated</w:t>
+      </w:r>
+      <w:proofErr w:type="spellEnd"/>
+      <w:r>
+        <w:rPr>
+          <w:rFonts w:ascii="Consolas" w:eastAsia="Times New Roman" w:hAnsi="Consolas" w:cs="Times New Roman"/>
+          <w:color w:val="000000"/>
+          <w:sz w:val="21"/>
+          <w:szCs w:val="21"/>
+          <w:lang w:eastAsia="en-GB"/>
+        </w:rPr>
+        <w:t>”:true,</w:t>
+      </w:r>
+    </w:p>
+    <w:p>
+      <w:pPr>
+        <w:shd w:val="clear" w:color="auto" w:fill="FFFFFF"/>
+        <w:spacing w:after="0" w:line="285" w:lineRule="atLeast"/>
+        <w:ind w:left="360"/>
+        <w:rPr>
+          <w:rFonts w:ascii="Consolas" w:eastAsia="Times New Roman" w:hAnsi="Consolas" w:cs="Times New Roman"/>
+          <w:color w:val="000000"/>
+          <w:sz w:val="21"/>
+          <w:szCs w:val="21"/>
+          <w:lang w:eastAsia="en-GB"/>
+        </w:rPr>
+      </w:pPr>
+    </w:p>
+    <w:p>
+      <w:pPr>
+        <w:shd w:val="clear" w:color="auto" w:fill="FFFFFF"/>
+        <w:spacing w:after="0" w:line="285" w:lineRule="atLeast"/>
+        <w:rPr>
+          <w:rFonts w:ascii="Consolas" w:eastAsia="Times New Roman" w:hAnsi="Consolas" w:cs="Times New Roman"/>
+          <w:color w:val="000000"/>
+          <w:sz w:val="21"/>
+          <w:szCs w:val="21"/>
+          <w:lang w:eastAsia="en-GB"/>
+        </w:rPr>
+      </w:pPr>
+      <w:r>
+        <w:rPr>
+          <w:rFonts w:ascii="Consolas" w:eastAsia="Times New Roman" w:hAnsi="Consolas" w:cs="Times New Roman"/>
+          <w:color w:val="0451A5"/>
+          <w:sz w:val="21"/>
+          <w:szCs w:val="21"/>
+          <w:lang w:eastAsia="en-GB"/>
+        </w:rPr>
+        <w:t>"</w:t>
+      </w:r>
+      <w:proofErr w:type="spellStart"/>
+      <w:r>
+        <w:rPr>
+          <w:rFonts w:ascii="Consolas" w:eastAsia="Times New Roman" w:hAnsi="Consolas" w:cs="Times New Roman"/>
+          <w:color w:val="0451A5"/>
+          <w:sz w:val="21"/>
+          <w:szCs w:val="21"/>
+          <w:lang w:eastAsia="en-GB"/>
+        </w:rPr>
+        <w:t>skipFeatureDeployment</w:t>
+      </w:r>
+      <w:proofErr w:type="spellEnd"/>
+      <w:r>
+        <w:rPr>
+          <w:rFonts w:ascii="Consolas" w:eastAsia="Times New Roman" w:hAnsi="Consolas" w:cs="Times New Roman"/>
+          <w:color w:val="0451A5"/>
+          <w:sz w:val="21"/>
+          <w:szCs w:val="21"/>
+          <w:lang w:eastAsia="en-GB"/>
+        </w:rPr>
+        <w:t>"</w:t>
+      </w:r>
+      <w:r>
+        <w:rPr>
+          <w:rFonts w:ascii="Consolas" w:eastAsia="Times New Roman" w:hAnsi="Consolas" w:cs="Times New Roman"/>
+          <w:color w:val="000000"/>
+          <w:sz w:val="21"/>
+          <w:szCs w:val="21"/>
+          <w:lang w:eastAsia="en-GB"/>
+        </w:rPr>
+        <w:t>: </w:t>
       </w:r>
       <w:r>
         <w:rPr>
@@ -8083,245 +8441,41 @@
           <w:szCs w:val="21"/>
           <w:lang w:eastAsia="en-GB"/>
         </w:rPr>
-        <w:t>@include</w:t>
-      </w:r>
-      <w:r>
-        <w:rPr>
-          <w:rFonts w:ascii="Consolas" w:eastAsia="Times New Roman" w:hAnsi="Consolas" w:cs="Times New Roman"/>
-          <w:color w:val="000000"/>
-          <w:sz w:val="21"/>
-          <w:szCs w:val="21"/>
-          <w:lang w:eastAsia="en-GB"/>
-        </w:rPr>
-        <w:t> </w:t>
-      </w:r>
-      <w:proofErr w:type="spellStart"/>
-      <w:r>
-        <w:rPr>
-          <w:rFonts w:ascii="Consolas" w:eastAsia="Times New Roman" w:hAnsi="Consolas" w:cs="Times New Roman"/>
-          <w:color w:val="000000"/>
-          <w:sz w:val="21"/>
-          <w:szCs w:val="21"/>
-          <w:lang w:eastAsia="en-GB"/>
-        </w:rPr>
-        <w:t>ms</w:t>
-      </w:r>
-      <w:proofErr w:type="spellEnd"/>
-      <w:r>
-        <w:rPr>
-          <w:rFonts w:ascii="Consolas" w:eastAsia="Times New Roman" w:hAnsi="Consolas" w:cs="Times New Roman"/>
-          <w:color w:val="000000"/>
-          <w:sz w:val="21"/>
-          <w:szCs w:val="21"/>
-          <w:lang w:eastAsia="en-GB"/>
-        </w:rPr>
-        <w:t>-</w:t>
-      </w:r>
-      <w:proofErr w:type="spellStart"/>
-      <w:r>
-        <w:rPr>
-          <w:rFonts w:ascii="Consolas" w:eastAsia="Times New Roman" w:hAnsi="Consolas" w:cs="Times New Roman"/>
-          <w:color w:val="000000"/>
-          <w:sz w:val="21"/>
-          <w:szCs w:val="21"/>
-          <w:lang w:eastAsia="en-GB"/>
-        </w:rPr>
-        <w:t>fontColor</w:t>
-      </w:r>
-      <w:proofErr w:type="spellEnd"/>
-      <w:r>
-        <w:rPr>
-          <w:rFonts w:ascii="Consolas" w:eastAsia="Times New Roman" w:hAnsi="Consolas" w:cs="Times New Roman"/>
-          <w:color w:val="000000"/>
-          <w:sz w:val="21"/>
-          <w:szCs w:val="21"/>
-          <w:lang w:eastAsia="en-GB"/>
-        </w:rPr>
-        <w:t>-</w:t>
-      </w:r>
-      <w:proofErr w:type="gramStart"/>
-      <w:r>
-        <w:rPr>
-          <w:rFonts w:ascii="Consolas" w:eastAsia="Times New Roman" w:hAnsi="Consolas" w:cs="Times New Roman"/>
-          <w:color w:val="000000"/>
-          <w:sz w:val="21"/>
-          <w:szCs w:val="21"/>
-          <w:lang w:eastAsia="en-GB"/>
-        </w:rPr>
-        <w:t>white;</w:t>
-      </w:r>
-      <w:proofErr w:type="gramEnd"/>
-    </w:p>
-    <w:p>
-      <w:pPr>
-        <w:shd w:val="clear" w:color="auto" w:fill="FFFFFF"/>
-        <w:spacing w:after="0" w:line="285" w:lineRule="atLeast"/>
-        <w:ind w:left="360"/>
-        <w:rPr>
-          <w:rFonts w:ascii="Consolas" w:eastAsia="Times New Roman" w:hAnsi="Consolas" w:cs="Times New Roman"/>
-          <w:color w:val="000000"/>
-          <w:sz w:val="21"/>
-          <w:szCs w:val="21"/>
-          <w:lang w:eastAsia="en-GB"/>
-        </w:rPr>
-      </w:pPr>
-      <w:r>
-        <w:rPr>
-          <w:rFonts w:ascii="Consolas" w:eastAsia="Times New Roman" w:hAnsi="Consolas" w:cs="Times New Roman"/>
-          <w:color w:val="000000"/>
-          <w:sz w:val="21"/>
-          <w:szCs w:val="21"/>
-          <w:lang w:eastAsia="en-GB"/>
-        </w:rPr>
-        <w:t>}</w:t>
-      </w:r>
-    </w:p>
-    <w:p>
-      <w:pPr>
-        <w:shd w:val="clear" w:color="auto" w:fill="FFFFFF"/>
-        <w:spacing w:after="0" w:line="285" w:lineRule="atLeast"/>
-        <w:ind w:left="360"/>
-        <w:rPr>
-          <w:rFonts w:ascii="Consolas" w:eastAsia="Times New Roman" w:hAnsi="Consolas" w:cs="Times New Roman"/>
-          <w:color w:val="000000"/>
-          <w:sz w:val="21"/>
-          <w:szCs w:val="21"/>
-          <w:lang w:eastAsia="en-GB"/>
-        </w:rPr>
-      </w:pPr>
-    </w:p>
-    <w:p>
-      <w:pPr>
-        <w:shd w:val="clear" w:color="auto" w:fill="FFFFFF"/>
-        <w:spacing w:after="0" w:line="285" w:lineRule="atLeast"/>
-        <w:ind w:left="360"/>
-        <w:rPr>
-          <w:rFonts w:ascii="Consolas" w:eastAsia="Times New Roman" w:hAnsi="Consolas" w:cs="Times New Roman"/>
-          <w:color w:val="000000"/>
-          <w:sz w:val="21"/>
-          <w:szCs w:val="21"/>
-          <w:lang w:eastAsia="en-GB"/>
-        </w:rPr>
-      </w:pPr>
-      <w:r>
-        <w:rPr>
-          <w:rFonts w:ascii="Consolas" w:eastAsia="Times New Roman" w:hAnsi="Consolas" w:cs="Times New Roman"/>
-          <w:color w:val="000000"/>
-          <w:sz w:val="21"/>
-          <w:szCs w:val="21"/>
-          <w:lang w:eastAsia="en-GB"/>
-        </w:rPr>
-        <w:t>Then open package-</w:t>
-      </w:r>
-      <w:proofErr w:type="spellStart"/>
-      <w:r>
-        <w:rPr>
-          <w:rFonts w:ascii="Consolas" w:eastAsia="Times New Roman" w:hAnsi="Consolas" w:cs="Times New Roman"/>
-          <w:color w:val="000000"/>
-          <w:sz w:val="21"/>
-          <w:szCs w:val="21"/>
-          <w:lang w:eastAsia="en-GB"/>
-        </w:rPr>
-        <w:t>solution.json</w:t>
-      </w:r>
-      <w:proofErr w:type="spellEnd"/>
-      <w:r>
-        <w:rPr>
-          <w:rFonts w:ascii="Consolas" w:eastAsia="Times New Roman" w:hAnsi="Consolas" w:cs="Times New Roman"/>
-          <w:color w:val="000000"/>
-          <w:sz w:val="21"/>
-          <w:szCs w:val="21"/>
-          <w:lang w:eastAsia="en-GB"/>
-        </w:rPr>
-        <w:t xml:space="preserve"> file under config</w:t>
-      </w:r>
-    </w:p>
-    <w:p>
-      <w:pPr>
-        <w:shd w:val="clear" w:color="auto" w:fill="FFFFFF"/>
-        <w:spacing w:after="0" w:line="285" w:lineRule="atLeast"/>
-        <w:ind w:left="360"/>
-        <w:rPr>
-          <w:rFonts w:ascii="Consolas" w:eastAsia="Times New Roman" w:hAnsi="Consolas" w:cs="Times New Roman"/>
-          <w:color w:val="000000"/>
-          <w:sz w:val="21"/>
-          <w:szCs w:val="21"/>
-          <w:lang w:eastAsia="en-GB"/>
-        </w:rPr>
-      </w:pPr>
-    </w:p>
-    <w:p>
-      <w:pPr>
-        <w:shd w:val="clear" w:color="auto" w:fill="FFFFFF"/>
-        <w:spacing w:after="0" w:line="285" w:lineRule="atLeast"/>
-        <w:ind w:left="360"/>
-        <w:rPr>
-          <w:rFonts w:ascii="Consolas" w:eastAsia="Times New Roman" w:hAnsi="Consolas" w:cs="Times New Roman"/>
-          <w:color w:val="000000"/>
-          <w:sz w:val="21"/>
-          <w:szCs w:val="21"/>
-          <w:lang w:eastAsia="en-GB"/>
-        </w:rPr>
-      </w:pPr>
-      <w:r>
-        <w:rPr>
-          <w:rFonts w:ascii="Consolas" w:eastAsia="Times New Roman" w:hAnsi="Consolas" w:cs="Times New Roman"/>
-          <w:color w:val="000000"/>
-          <w:sz w:val="21"/>
-          <w:szCs w:val="21"/>
-          <w:lang w:eastAsia="en-GB"/>
-        </w:rPr>
-        <w:t>Paste below code next to “</w:t>
-      </w:r>
-      <w:proofErr w:type="spellStart"/>
-      <w:r>
-        <w:rPr>
-          <w:rFonts w:ascii="Consolas" w:eastAsia="Times New Roman" w:hAnsi="Consolas" w:cs="Times New Roman"/>
-          <w:color w:val="000000"/>
-          <w:sz w:val="21"/>
-          <w:szCs w:val="21"/>
-          <w:lang w:eastAsia="en-GB"/>
-        </w:rPr>
-        <w:t>isDomainIsolated</w:t>
-      </w:r>
-      <w:proofErr w:type="spellEnd"/>
-      <w:r>
-        <w:rPr>
-          <w:rFonts w:ascii="Consolas" w:eastAsia="Times New Roman" w:hAnsi="Consolas" w:cs="Times New Roman"/>
-          <w:color w:val="000000"/>
-          <w:sz w:val="21"/>
-          <w:szCs w:val="21"/>
-          <w:lang w:eastAsia="en-GB"/>
-        </w:rPr>
-        <w:t>”:true,</w:t>
-      </w:r>
-    </w:p>
-    <w:p>
-      <w:pPr>
-        <w:shd w:val="clear" w:color="auto" w:fill="FFFFFF"/>
-        <w:spacing w:after="0" w:line="285" w:lineRule="atLeast"/>
-        <w:ind w:left="360"/>
-        <w:rPr>
-          <w:rFonts w:ascii="Consolas" w:eastAsia="Times New Roman" w:hAnsi="Consolas" w:cs="Times New Roman"/>
-          <w:color w:val="000000"/>
-          <w:sz w:val="21"/>
-          <w:szCs w:val="21"/>
-          <w:lang w:eastAsia="en-GB"/>
-        </w:rPr>
-      </w:pPr>
-    </w:p>
-    <w:p>
-      <w:pPr>
-        <w:shd w:val="clear" w:color="auto" w:fill="FFFFFF"/>
-        <w:spacing w:after="0" w:line="285" w:lineRule="atLeast"/>
-        <w:rPr>
-          <w:rFonts w:ascii="Consolas" w:eastAsia="Times New Roman" w:hAnsi="Consolas" w:cs="Times New Roman"/>
-          <w:color w:val="000000"/>
-          <w:sz w:val="21"/>
-          <w:szCs w:val="21"/>
-          <w:lang w:eastAsia="en-GB"/>
-        </w:rPr>
-      </w:pPr>
+        <w:t>true</w:t>
+      </w:r>
+      <w:r>
+        <w:rPr>
+          <w:rFonts w:ascii="Consolas" w:eastAsia="Times New Roman" w:hAnsi="Consolas" w:cs="Times New Roman"/>
+          <w:color w:val="000000"/>
+          <w:sz w:val="21"/>
+          <w:szCs w:val="21"/>
+          <w:lang w:eastAsia="en-GB"/>
+        </w:rPr>
+        <w:t>,</w:t>
+      </w:r>
+    </w:p>
+    <w:p>
+      <w:pPr>
+        <w:shd w:val="clear" w:color="auto" w:fill="FFFFFF"/>
+        <w:spacing w:after="0" w:line="285" w:lineRule="atLeast"/>
+        <w:rPr>
+          <w:rFonts w:ascii="Consolas" w:eastAsia="Times New Roman" w:hAnsi="Consolas" w:cs="Times New Roman"/>
+          <w:color w:val="000000"/>
+          <w:sz w:val="21"/>
+          <w:szCs w:val="21"/>
+          <w:lang w:eastAsia="en-GB"/>
+        </w:rPr>
+      </w:pPr>
+      <w:r>
+        <w:rPr>
+          <w:rFonts w:ascii="Consolas" w:eastAsia="Times New Roman" w:hAnsi="Consolas" w:cs="Times New Roman"/>
+          <w:color w:val="000000"/>
+          <w:sz w:val="21"/>
+          <w:szCs w:val="21"/>
+          <w:lang w:eastAsia="en-GB"/>
+        </w:rPr>
+        <w:t>        </w:t>
+      </w:r>
       <w:r>
         <w:rPr>
           <w:rFonts w:ascii="Consolas" w:eastAsia="Times New Roman" w:hAnsi="Consolas" w:cs="Times New Roman"/>
@@ -8341,7 +8495,7 @@
           <w:szCs w:val="21"/>
           <w:lang w:eastAsia="en-GB"/>
         </w:rPr>
-        <w:t>skipFeatureDeployment</w:t>
+        <w:t>webApiPermissionRequests</w:t>
       </w:r>
       <w:proofErr w:type="spellEnd"/>
       <w:r>
@@ -8362,17 +8516,60 @@
           <w:szCs w:val="21"/>
           <w:lang w:eastAsia="en-GB"/>
         </w:rPr>
+        <w:t>: [{</w:t>
+      </w:r>
+    </w:p>
+    <w:p>
+      <w:pPr>
+        <w:shd w:val="clear" w:color="auto" w:fill="FFFFFF"/>
+        <w:spacing w:after="0" w:line="285" w:lineRule="atLeast"/>
+        <w:rPr>
+          <w:rFonts w:ascii="Consolas" w:eastAsia="Times New Roman" w:hAnsi="Consolas" w:cs="Times New Roman"/>
+          <w:color w:val="000000"/>
+          <w:sz w:val="21"/>
+          <w:szCs w:val="21"/>
+          <w:lang w:eastAsia="en-GB"/>
+        </w:rPr>
+      </w:pPr>
+      <w:r>
+        <w:rPr>
+          <w:rFonts w:ascii="Consolas" w:eastAsia="Times New Roman" w:hAnsi="Consolas" w:cs="Times New Roman"/>
+          <w:color w:val="000000"/>
+          <w:sz w:val="21"/>
+          <w:szCs w:val="21"/>
+          <w:lang w:eastAsia="en-GB"/>
+        </w:rPr>
+        <w:t>                </w:t>
+      </w:r>
+      <w:r>
+        <w:rPr>
+          <w:rFonts w:ascii="Consolas" w:eastAsia="Times New Roman" w:hAnsi="Consolas" w:cs="Times New Roman"/>
+          <w:color w:val="0451A5"/>
+          <w:sz w:val="21"/>
+          <w:szCs w:val="21"/>
+          <w:lang w:eastAsia="en-GB"/>
+        </w:rPr>
+        <w:t>"resource"</w:t>
+      </w:r>
+      <w:r>
+        <w:rPr>
+          <w:rFonts w:ascii="Consolas" w:eastAsia="Times New Roman" w:hAnsi="Consolas" w:cs="Times New Roman"/>
+          <w:color w:val="000000"/>
+          <w:sz w:val="21"/>
+          <w:szCs w:val="21"/>
+          <w:lang w:eastAsia="en-GB"/>
+        </w:rPr>
         <w:t>: </w:t>
       </w:r>
       <w:r>
         <w:rPr>
           <w:rFonts w:ascii="Consolas" w:eastAsia="Times New Roman" w:hAnsi="Consolas" w:cs="Times New Roman"/>
-          <w:color w:val="0000FF"/>
-          <w:sz w:val="21"/>
-          <w:szCs w:val="21"/>
-          <w:lang w:eastAsia="en-GB"/>
-        </w:rPr>
-        <w:t>true</w:t>
+          <w:color w:val="A31515"/>
+          <w:sz w:val="21"/>
+          <w:szCs w:val="21"/>
+          <w:lang w:eastAsia="en-GB"/>
+        </w:rPr>
+        <w:t>"Microsoft Graph"</w:t>
       </w:r>
       <w:r>
         <w:rPr>
@@ -8405,7 +8602,7 @@
           <w:szCs w:val="21"/>
           <w:lang w:eastAsia="en-GB"/>
         </w:rPr>
-        <w:t>        </w:t>
+        <w:t>                </w:t>
       </w:r>
       <w:r>
         <w:rPr>
@@ -8415,20 +8612,182 @@
           <w:szCs w:val="21"/>
           <w:lang w:eastAsia="en-GB"/>
         </w:rPr>
+        <w:t>"scope"</w:t>
+      </w:r>
+      <w:r>
+        <w:rPr>
+          <w:rFonts w:ascii="Consolas" w:eastAsia="Times New Roman" w:hAnsi="Consolas" w:cs="Times New Roman"/>
+          <w:color w:val="000000"/>
+          <w:sz w:val="21"/>
+          <w:szCs w:val="21"/>
+          <w:lang w:eastAsia="en-GB"/>
+        </w:rPr>
+        <w:t>: </w:t>
+      </w:r>
+      <w:r>
+        <w:rPr>
+          <w:rFonts w:ascii="Consolas" w:eastAsia="Times New Roman" w:hAnsi="Consolas" w:cs="Times New Roman"/>
+          <w:color w:val="A31515"/>
+          <w:sz w:val="21"/>
+          <w:szCs w:val="21"/>
+          <w:lang w:eastAsia="en-GB"/>
+        </w:rPr>
         <w:t>"</w:t>
       </w:r>
       <w:proofErr w:type="spellStart"/>
       <w:r>
         <w:rPr>
           <w:rFonts w:ascii="Consolas" w:eastAsia="Times New Roman" w:hAnsi="Consolas" w:cs="Times New Roman"/>
+          <w:color w:val="A31515"/>
+          <w:sz w:val="21"/>
+          <w:szCs w:val="21"/>
+          <w:lang w:eastAsia="en-GB"/>
+        </w:rPr>
+        <w:t>User.ReadBasic.All</w:t>
+      </w:r>
+      <w:proofErr w:type="spellEnd"/>
+      <w:r>
+        <w:rPr>
+          <w:rFonts w:ascii="Consolas" w:eastAsia="Times New Roman" w:hAnsi="Consolas" w:cs="Times New Roman"/>
+          <w:color w:val="A31515"/>
+          <w:sz w:val="21"/>
+          <w:szCs w:val="21"/>
+          <w:lang w:eastAsia="en-GB"/>
+        </w:rPr>
+        <w:t>"</w:t>
+      </w:r>
+    </w:p>
+    <w:p>
+      <w:pPr>
+        <w:shd w:val="clear" w:color="auto" w:fill="FFFFFF"/>
+        <w:spacing w:after="0" w:line="285" w:lineRule="atLeast"/>
+        <w:rPr>
+          <w:rFonts w:ascii="Consolas" w:eastAsia="Times New Roman" w:hAnsi="Consolas" w:cs="Times New Roman"/>
+          <w:color w:val="000000"/>
+          <w:sz w:val="21"/>
+          <w:szCs w:val="21"/>
+          <w:lang w:eastAsia="en-GB"/>
+        </w:rPr>
+      </w:pPr>
+      <w:r>
+        <w:rPr>
+          <w:rFonts w:ascii="Consolas" w:eastAsia="Times New Roman" w:hAnsi="Consolas" w:cs="Times New Roman"/>
+          <w:color w:val="000000"/>
+          <w:sz w:val="21"/>
+          <w:szCs w:val="21"/>
+          <w:lang w:eastAsia="en-GB"/>
+        </w:rPr>
+        <w:t>            },</w:t>
+      </w:r>
+    </w:p>
+    <w:p>
+      <w:pPr>
+        <w:shd w:val="clear" w:color="auto" w:fill="FFFFFF"/>
+        <w:spacing w:after="0" w:line="285" w:lineRule="atLeast"/>
+        <w:rPr>
+          <w:rFonts w:ascii="Consolas" w:eastAsia="Times New Roman" w:hAnsi="Consolas" w:cs="Times New Roman"/>
+          <w:color w:val="000000"/>
+          <w:sz w:val="21"/>
+          <w:szCs w:val="21"/>
+          <w:lang w:eastAsia="en-GB"/>
+        </w:rPr>
+      </w:pPr>
+      <w:r>
+        <w:rPr>
+          <w:rFonts w:ascii="Consolas" w:eastAsia="Times New Roman" w:hAnsi="Consolas" w:cs="Times New Roman"/>
+          <w:color w:val="000000"/>
+          <w:sz w:val="21"/>
+          <w:szCs w:val="21"/>
+          <w:lang w:eastAsia="en-GB"/>
+        </w:rPr>
+        <w:t>            {</w:t>
+      </w:r>
+    </w:p>
+    <w:p>
+      <w:pPr>
+        <w:shd w:val="clear" w:color="auto" w:fill="FFFFFF"/>
+        <w:spacing w:after="0" w:line="285" w:lineRule="atLeast"/>
+        <w:rPr>
+          <w:rFonts w:ascii="Consolas" w:eastAsia="Times New Roman" w:hAnsi="Consolas" w:cs="Times New Roman"/>
+          <w:color w:val="000000"/>
+          <w:sz w:val="21"/>
+          <w:szCs w:val="21"/>
+          <w:lang w:eastAsia="en-GB"/>
+        </w:rPr>
+      </w:pPr>
+      <w:r>
+        <w:rPr>
+          <w:rFonts w:ascii="Consolas" w:eastAsia="Times New Roman" w:hAnsi="Consolas" w:cs="Times New Roman"/>
+          <w:color w:val="000000"/>
+          <w:sz w:val="21"/>
+          <w:szCs w:val="21"/>
+          <w:lang w:eastAsia="en-GB"/>
+        </w:rPr>
+        <w:t>                </w:t>
+      </w:r>
+      <w:r>
+        <w:rPr>
+          <w:rFonts w:ascii="Consolas" w:eastAsia="Times New Roman" w:hAnsi="Consolas" w:cs="Times New Roman"/>
           <w:color w:val="0451A5"/>
           <w:sz w:val="21"/>
           <w:szCs w:val="21"/>
           <w:lang w:eastAsia="en-GB"/>
         </w:rPr>
-        <w:t>webApiPermissionRequests</w:t>
-      </w:r>
-      <w:proofErr w:type="spellEnd"/>
+        <w:t>"resource"</w:t>
+      </w:r>
+      <w:r>
+        <w:rPr>
+          <w:rFonts w:ascii="Consolas" w:eastAsia="Times New Roman" w:hAnsi="Consolas" w:cs="Times New Roman"/>
+          <w:color w:val="000000"/>
+          <w:sz w:val="21"/>
+          <w:szCs w:val="21"/>
+          <w:lang w:eastAsia="en-GB"/>
+        </w:rPr>
+        <w:t>: </w:t>
+      </w:r>
+      <w:r>
+        <w:rPr>
+          <w:rFonts w:ascii="Consolas" w:eastAsia="Times New Roman" w:hAnsi="Consolas" w:cs="Times New Roman"/>
+          <w:color w:val="A31515"/>
+          <w:sz w:val="21"/>
+          <w:szCs w:val="21"/>
+          <w:lang w:eastAsia="en-GB"/>
+        </w:rPr>
+        <w:t>"Microsoft Graph"</w:t>
+      </w:r>
+      <w:r>
+        <w:rPr>
+          <w:rFonts w:ascii="Consolas" w:eastAsia="Times New Roman" w:hAnsi="Consolas" w:cs="Times New Roman"/>
+          <w:color w:val="000000"/>
+          <w:sz w:val="21"/>
+          <w:szCs w:val="21"/>
+          <w:lang w:eastAsia="en-GB"/>
+        </w:rPr>
+        <w:t>,</w:t>
+      </w:r>
+    </w:p>
+    <w:p>
+      <w:pPr>
+        <w:shd w:val="clear" w:color="auto" w:fill="FFFFFF"/>
+        <w:spacing w:after="0" w:line="285" w:lineRule="atLeast"/>
+        <w:rPr>
+          <w:rFonts w:ascii="Consolas" w:eastAsia="Times New Roman" w:hAnsi="Consolas" w:cs="Times New Roman"/>
+          <w:color w:val="000000"/>
+          <w:sz w:val="21"/>
+          <w:szCs w:val="21"/>
+          <w:lang w:eastAsia="en-GB"/>
+        </w:rPr>
+      </w:pPr>
+      <w:r>
+        <w:rPr>
+          <w:rFonts w:ascii="Consolas" w:eastAsia="Times New Roman" w:hAnsi="Consolas" w:cs="Times New Roman"/>
+          <w:color w:val="000000"/>
+          <w:sz w:val="21"/>
+          <w:szCs w:val="21"/>
+          <w:lang w:eastAsia="en-GB"/>
+        </w:rPr>
+        <w:t>                </w:t>
+      </w:r>
       <w:r>
         <w:rPr>
           <w:rFonts w:ascii="Consolas" w:eastAsia="Times New Roman" w:hAnsi="Consolas" w:cs="Times New Roman"/>
@@ -8437,17 +8796,95 @@
           <w:szCs w:val="21"/>
           <w:lang w:eastAsia="en-GB"/>
         </w:rPr>
+        <w:t>"scope"</w:t>
+      </w:r>
+      <w:r>
+        <w:rPr>
+          <w:rFonts w:ascii="Consolas" w:eastAsia="Times New Roman" w:hAnsi="Consolas" w:cs="Times New Roman"/>
+          <w:color w:val="000000"/>
+          <w:sz w:val="21"/>
+          <w:szCs w:val="21"/>
+          <w:lang w:eastAsia="en-GB"/>
+        </w:rPr>
+        <w:t>: </w:t>
+      </w:r>
+      <w:r>
+        <w:rPr>
+          <w:rFonts w:ascii="Consolas" w:eastAsia="Times New Roman" w:hAnsi="Consolas" w:cs="Times New Roman"/>
+          <w:color w:val="A31515"/>
+          <w:sz w:val="21"/>
+          <w:szCs w:val="21"/>
+          <w:lang w:eastAsia="en-GB"/>
+        </w:rPr>
         <w:t>"</w:t>
       </w:r>
-      <w:r>
-        <w:rPr>
-          <w:rFonts w:ascii="Consolas" w:eastAsia="Times New Roman" w:hAnsi="Consolas" w:cs="Times New Roman"/>
-          <w:color w:val="000000"/>
-          <w:sz w:val="21"/>
-          <w:szCs w:val="21"/>
-          <w:lang w:eastAsia="en-GB"/>
-        </w:rPr>
-        <w:t>: [{</w:t>
+      <w:proofErr w:type="spellStart"/>
+      <w:r>
+        <w:rPr>
+          <w:rFonts w:ascii="Consolas" w:eastAsia="Times New Roman" w:hAnsi="Consolas" w:cs="Times New Roman"/>
+          <w:color w:val="A31515"/>
+          <w:sz w:val="21"/>
+          <w:szCs w:val="21"/>
+          <w:lang w:eastAsia="en-GB"/>
+        </w:rPr>
+        <w:t>Sites.Read.All</w:t>
+      </w:r>
+      <w:proofErr w:type="spellEnd"/>
+      <w:r>
+        <w:rPr>
+          <w:rFonts w:ascii="Consolas" w:eastAsia="Times New Roman" w:hAnsi="Consolas" w:cs="Times New Roman"/>
+          <w:color w:val="A31515"/>
+          <w:sz w:val="21"/>
+          <w:szCs w:val="21"/>
+          <w:lang w:eastAsia="en-GB"/>
+        </w:rPr>
+        <w:t>"</w:t>
+      </w:r>
+    </w:p>
+    <w:p>
+      <w:pPr>
+        <w:shd w:val="clear" w:color="auto" w:fill="FFFFFF"/>
+        <w:spacing w:after="0" w:line="285" w:lineRule="atLeast"/>
+        <w:rPr>
+          <w:rFonts w:ascii="Consolas" w:eastAsia="Times New Roman" w:hAnsi="Consolas" w:cs="Times New Roman"/>
+          <w:color w:val="000000"/>
+          <w:sz w:val="21"/>
+          <w:szCs w:val="21"/>
+          <w:lang w:eastAsia="en-GB"/>
+        </w:rPr>
+      </w:pPr>
+      <w:r>
+        <w:rPr>
+          <w:rFonts w:ascii="Consolas" w:eastAsia="Times New Roman" w:hAnsi="Consolas" w:cs="Times New Roman"/>
+          <w:color w:val="000000"/>
+          <w:sz w:val="21"/>
+          <w:szCs w:val="21"/>
+          <w:lang w:eastAsia="en-GB"/>
+        </w:rPr>
+        <w:t>            },</w:t>
+      </w:r>
+    </w:p>
+    <w:p>
+      <w:pPr>
+        <w:shd w:val="clear" w:color="auto" w:fill="FFFFFF"/>
+        <w:spacing w:after="0" w:line="285" w:lineRule="atLeast"/>
+        <w:rPr>
+          <w:rFonts w:ascii="Consolas" w:eastAsia="Times New Roman" w:hAnsi="Consolas" w:cs="Times New Roman"/>
+          <w:color w:val="000000"/>
+          <w:sz w:val="21"/>
+          <w:szCs w:val="21"/>
+          <w:lang w:eastAsia="en-GB"/>
+        </w:rPr>
+      </w:pPr>
+      <w:r>
+        <w:rPr>
+          <w:rFonts w:ascii="Consolas" w:eastAsia="Times New Roman" w:hAnsi="Consolas" w:cs="Times New Roman"/>
+          <w:color w:val="000000"/>
+          <w:sz w:val="21"/>
+          <w:szCs w:val="21"/>
+          <w:lang w:eastAsia="en-GB"/>
+        </w:rPr>
+        <w:t>            {</w:t>
       </w:r>
     </w:p>
     <w:p>
@@ -8574,7 +9011,7 @@
           <w:szCs w:val="21"/>
           <w:lang w:eastAsia="en-GB"/>
         </w:rPr>
-        <w:t>User.ReadBasic.All</w:t>
+        <w:t>Sites.ReadWrite.All</w:t>
       </w:r>
       <w:proofErr w:type="spellEnd"/>
       <w:r>
@@ -8608,374 +9045,6 @@
           <w:szCs w:val="21"/>
           <w:lang w:eastAsia="en-GB"/>
         </w:rPr>
-        <w:t>            },</w:t>
-      </w:r>
-    </w:p>
-    <w:p>
-      <w:pPr>
-        <w:shd w:val="clear" w:color="auto" w:fill="FFFFFF"/>
-        <w:spacing w:after="0" w:line="285" w:lineRule="atLeast"/>
-        <w:rPr>
-          <w:rFonts w:ascii="Consolas" w:eastAsia="Times New Roman" w:hAnsi="Consolas" w:cs="Times New Roman"/>
-          <w:color w:val="000000"/>
-          <w:sz w:val="21"/>
-          <w:szCs w:val="21"/>
-          <w:lang w:eastAsia="en-GB"/>
-        </w:rPr>
-      </w:pPr>
-      <w:r>
-        <w:rPr>
-          <w:rFonts w:ascii="Consolas" w:eastAsia="Times New Roman" w:hAnsi="Consolas" w:cs="Times New Roman"/>
-          <w:color w:val="000000"/>
-          <w:sz w:val="21"/>
-          <w:szCs w:val="21"/>
-          <w:lang w:eastAsia="en-GB"/>
-        </w:rPr>
-        <w:t>            {</w:t>
-      </w:r>
-    </w:p>
-    <w:p>
-      <w:pPr>
-        <w:shd w:val="clear" w:color="auto" w:fill="FFFFFF"/>
-        <w:spacing w:after="0" w:line="285" w:lineRule="atLeast"/>
-        <w:rPr>
-          <w:rFonts w:ascii="Consolas" w:eastAsia="Times New Roman" w:hAnsi="Consolas" w:cs="Times New Roman"/>
-          <w:color w:val="000000"/>
-          <w:sz w:val="21"/>
-          <w:szCs w:val="21"/>
-          <w:lang w:eastAsia="en-GB"/>
-        </w:rPr>
-      </w:pPr>
-      <w:r>
-        <w:rPr>
-          <w:rFonts w:ascii="Consolas" w:eastAsia="Times New Roman" w:hAnsi="Consolas" w:cs="Times New Roman"/>
-          <w:color w:val="000000"/>
-          <w:sz w:val="21"/>
-          <w:szCs w:val="21"/>
-          <w:lang w:eastAsia="en-GB"/>
-        </w:rPr>
-        <w:t>                </w:t>
-      </w:r>
-      <w:r>
-        <w:rPr>
-          <w:rFonts w:ascii="Consolas" w:eastAsia="Times New Roman" w:hAnsi="Consolas" w:cs="Times New Roman"/>
-          <w:color w:val="0451A5"/>
-          <w:sz w:val="21"/>
-          <w:szCs w:val="21"/>
-          <w:lang w:eastAsia="en-GB"/>
-        </w:rPr>
-        <w:t>"resource"</w:t>
-      </w:r>
-      <w:r>
-        <w:rPr>
-          <w:rFonts w:ascii="Consolas" w:eastAsia="Times New Roman" w:hAnsi="Consolas" w:cs="Times New Roman"/>
-          <w:color w:val="000000"/>
-          <w:sz w:val="21"/>
-          <w:szCs w:val="21"/>
-          <w:lang w:eastAsia="en-GB"/>
-        </w:rPr>
-        <w:t>: </w:t>
-      </w:r>
-      <w:r>
-        <w:rPr>
-          <w:rFonts w:ascii="Consolas" w:eastAsia="Times New Roman" w:hAnsi="Consolas" w:cs="Times New Roman"/>
-          <w:color w:val="A31515"/>
-          <w:sz w:val="21"/>
-          <w:szCs w:val="21"/>
-          <w:lang w:eastAsia="en-GB"/>
-        </w:rPr>
-        <w:t>"Microsoft Graph"</w:t>
-      </w:r>
-      <w:r>
-        <w:rPr>
-          <w:rFonts w:ascii="Consolas" w:eastAsia="Times New Roman" w:hAnsi="Consolas" w:cs="Times New Roman"/>
-          <w:color w:val="000000"/>
-          <w:sz w:val="21"/>
-          <w:szCs w:val="21"/>
-          <w:lang w:eastAsia="en-GB"/>
-        </w:rPr>
-        <w:t>,</w:t>
-      </w:r>
-    </w:p>
-    <w:p>
-      <w:pPr>
-        <w:shd w:val="clear" w:color="auto" w:fill="FFFFFF"/>
-        <w:spacing w:after="0" w:line="285" w:lineRule="atLeast"/>
-        <w:rPr>
-          <w:rFonts w:ascii="Consolas" w:eastAsia="Times New Roman" w:hAnsi="Consolas" w:cs="Times New Roman"/>
-          <w:color w:val="000000"/>
-          <w:sz w:val="21"/>
-          <w:szCs w:val="21"/>
-          <w:lang w:eastAsia="en-GB"/>
-        </w:rPr>
-      </w:pPr>
-      <w:r>
-        <w:rPr>
-          <w:rFonts w:ascii="Consolas" w:eastAsia="Times New Roman" w:hAnsi="Consolas" w:cs="Times New Roman"/>
-          <w:color w:val="000000"/>
-          <w:sz w:val="21"/>
-          <w:szCs w:val="21"/>
-          <w:lang w:eastAsia="en-GB"/>
-        </w:rPr>
-        <w:t>                </w:t>
-      </w:r>
-      <w:r>
-        <w:rPr>
-          <w:rFonts w:ascii="Consolas" w:eastAsia="Times New Roman" w:hAnsi="Consolas" w:cs="Times New Roman"/>
-          <w:color w:val="0451A5"/>
-          <w:sz w:val="21"/>
-          <w:szCs w:val="21"/>
-          <w:lang w:eastAsia="en-GB"/>
-        </w:rPr>
-        <w:t>"scope"</w:t>
-      </w:r>
-      <w:r>
-        <w:rPr>
-          <w:rFonts w:ascii="Consolas" w:eastAsia="Times New Roman" w:hAnsi="Consolas" w:cs="Times New Roman"/>
-          <w:color w:val="000000"/>
-          <w:sz w:val="21"/>
-          <w:szCs w:val="21"/>
-          <w:lang w:eastAsia="en-GB"/>
-        </w:rPr>
-        <w:t>: </w:t>
-      </w:r>
-      <w:r>
-        <w:rPr>
-          <w:rFonts w:ascii="Consolas" w:eastAsia="Times New Roman" w:hAnsi="Consolas" w:cs="Times New Roman"/>
-          <w:color w:val="A31515"/>
-          <w:sz w:val="21"/>
-          <w:szCs w:val="21"/>
-          <w:lang w:eastAsia="en-GB"/>
-        </w:rPr>
-        <w:t>"</w:t>
-      </w:r>
-      <w:proofErr w:type="spellStart"/>
-      <w:r>
-        <w:rPr>
-          <w:rFonts w:ascii="Consolas" w:eastAsia="Times New Roman" w:hAnsi="Consolas" w:cs="Times New Roman"/>
-          <w:color w:val="A31515"/>
-          <w:sz w:val="21"/>
-          <w:szCs w:val="21"/>
-          <w:lang w:eastAsia="en-GB"/>
-        </w:rPr>
-        <w:t>Sites.Read.All</w:t>
-      </w:r>
-      <w:proofErr w:type="spellEnd"/>
-      <w:r>
-        <w:rPr>
-          <w:rFonts w:ascii="Consolas" w:eastAsia="Times New Roman" w:hAnsi="Consolas" w:cs="Times New Roman"/>
-          <w:color w:val="A31515"/>
-          <w:sz w:val="21"/>
-          <w:szCs w:val="21"/>
-          <w:lang w:eastAsia="en-GB"/>
-        </w:rPr>
-        <w:t>"</w:t>
-      </w:r>
-    </w:p>
-    <w:p>
-      <w:pPr>
-        <w:shd w:val="clear" w:color="auto" w:fill="FFFFFF"/>
-        <w:spacing w:after="0" w:line="285" w:lineRule="atLeast"/>
-        <w:rPr>
-          <w:rFonts w:ascii="Consolas" w:eastAsia="Times New Roman" w:hAnsi="Consolas" w:cs="Times New Roman"/>
-          <w:color w:val="000000"/>
-          <w:sz w:val="21"/>
-          <w:szCs w:val="21"/>
-          <w:lang w:eastAsia="en-GB"/>
-        </w:rPr>
-      </w:pPr>
-      <w:r>
-        <w:rPr>
-          <w:rFonts w:ascii="Consolas" w:eastAsia="Times New Roman" w:hAnsi="Consolas" w:cs="Times New Roman"/>
-          <w:color w:val="000000"/>
-          <w:sz w:val="21"/>
-          <w:szCs w:val="21"/>
-          <w:lang w:eastAsia="en-GB"/>
-        </w:rPr>
-        <w:t>            },</w:t>
-      </w:r>
-    </w:p>
-    <w:p>
-      <w:pPr>
-        <w:shd w:val="clear" w:color="auto" w:fill="FFFFFF"/>
-        <w:spacing w:after="0" w:line="285" w:lineRule="atLeast"/>
-        <w:rPr>
-          <w:rFonts w:ascii="Consolas" w:eastAsia="Times New Roman" w:hAnsi="Consolas" w:cs="Times New Roman"/>
-          <w:color w:val="000000"/>
-          <w:sz w:val="21"/>
-          <w:szCs w:val="21"/>
-          <w:lang w:eastAsia="en-GB"/>
-        </w:rPr>
-      </w:pPr>
-      <w:r>
-        <w:rPr>
-          <w:rFonts w:ascii="Consolas" w:eastAsia="Times New Roman" w:hAnsi="Consolas" w:cs="Times New Roman"/>
-          <w:color w:val="000000"/>
-          <w:sz w:val="21"/>
-          <w:szCs w:val="21"/>
-          <w:lang w:eastAsia="en-GB"/>
-        </w:rPr>
-        <w:t>            {</w:t>
-      </w:r>
-    </w:p>
-    <w:p>
-      <w:pPr>
-        <w:shd w:val="clear" w:color="auto" w:fill="FFFFFF"/>
-        <w:spacing w:after="0" w:line="285" w:lineRule="atLeast"/>
-        <w:rPr>
-          <w:rFonts w:ascii="Consolas" w:eastAsia="Times New Roman" w:hAnsi="Consolas" w:cs="Times New Roman"/>
-          <w:color w:val="000000"/>
-          <w:sz w:val="21"/>
-          <w:szCs w:val="21"/>
-          <w:lang w:eastAsia="en-GB"/>
-        </w:rPr>
-      </w:pPr>
-      <w:r>
-        <w:rPr>
-          <w:rFonts w:ascii="Consolas" w:eastAsia="Times New Roman" w:hAnsi="Consolas" w:cs="Times New Roman"/>
-          <w:color w:val="000000"/>
-          <w:sz w:val="21"/>
-          <w:szCs w:val="21"/>
-          <w:lang w:eastAsia="en-GB"/>
-        </w:rPr>
-        <w:t>                </w:t>
-      </w:r>
-      <w:r>
-        <w:rPr>
-          <w:rFonts w:ascii="Consolas" w:eastAsia="Times New Roman" w:hAnsi="Consolas" w:cs="Times New Roman"/>
-          <w:color w:val="0451A5"/>
-          <w:sz w:val="21"/>
-          <w:szCs w:val="21"/>
-          <w:lang w:eastAsia="en-GB"/>
-        </w:rPr>
-        <w:t>"resource"</w:t>
-      </w:r>
-      <w:r>
-        <w:rPr>
-          <w:rFonts w:ascii="Consolas" w:eastAsia="Times New Roman" w:hAnsi="Consolas" w:cs="Times New Roman"/>
-          <w:color w:val="000000"/>
-          <w:sz w:val="21"/>
-          <w:szCs w:val="21"/>
-          <w:lang w:eastAsia="en-GB"/>
-        </w:rPr>
-        <w:t>: </w:t>
-      </w:r>
-      <w:r>
-        <w:rPr>
-          <w:rFonts w:ascii="Consolas" w:eastAsia="Times New Roman" w:hAnsi="Consolas" w:cs="Times New Roman"/>
-          <w:color w:val="A31515"/>
-          <w:sz w:val="21"/>
-          <w:szCs w:val="21"/>
-          <w:lang w:eastAsia="en-GB"/>
-        </w:rPr>
-        <w:t>"Microsoft Graph"</w:t>
-      </w:r>
-      <w:r>
-        <w:rPr>
-          <w:rFonts w:ascii="Consolas" w:eastAsia="Times New Roman" w:hAnsi="Consolas" w:cs="Times New Roman"/>
-          <w:color w:val="000000"/>
-          <w:sz w:val="21"/>
-          <w:szCs w:val="21"/>
-          <w:lang w:eastAsia="en-GB"/>
-        </w:rPr>
-        <w:t>,</w:t>
-      </w:r>
-    </w:p>
-    <w:p>
-      <w:pPr>
-        <w:shd w:val="clear" w:color="auto" w:fill="FFFFFF"/>
-        <w:spacing w:after="0" w:line="285" w:lineRule="atLeast"/>
-        <w:rPr>
-          <w:rFonts w:ascii="Consolas" w:eastAsia="Times New Roman" w:hAnsi="Consolas" w:cs="Times New Roman"/>
-          <w:color w:val="000000"/>
-          <w:sz w:val="21"/>
-          <w:szCs w:val="21"/>
-          <w:lang w:eastAsia="en-GB"/>
-        </w:rPr>
-      </w:pPr>
-      <w:r>
-        <w:rPr>
-          <w:rFonts w:ascii="Consolas" w:eastAsia="Times New Roman" w:hAnsi="Consolas" w:cs="Times New Roman"/>
-          <w:color w:val="000000"/>
-          <w:sz w:val="21"/>
-          <w:szCs w:val="21"/>
-          <w:lang w:eastAsia="en-GB"/>
-        </w:rPr>
-        <w:t>                </w:t>
-      </w:r>
-      <w:r>
-        <w:rPr>
-          <w:rFonts w:ascii="Consolas" w:eastAsia="Times New Roman" w:hAnsi="Consolas" w:cs="Times New Roman"/>
-          <w:color w:val="0451A5"/>
-          <w:sz w:val="21"/>
-          <w:szCs w:val="21"/>
-          <w:lang w:eastAsia="en-GB"/>
-        </w:rPr>
-        <w:t>"scope"</w:t>
-      </w:r>
-      <w:r>
-        <w:rPr>
-          <w:rFonts w:ascii="Consolas" w:eastAsia="Times New Roman" w:hAnsi="Consolas" w:cs="Times New Roman"/>
-          <w:color w:val="000000"/>
-          <w:sz w:val="21"/>
-          <w:szCs w:val="21"/>
-          <w:lang w:eastAsia="en-GB"/>
-        </w:rPr>
-        <w:t>: </w:t>
-      </w:r>
-      <w:r>
-        <w:rPr>
-          <w:rFonts w:ascii="Consolas" w:eastAsia="Times New Roman" w:hAnsi="Consolas" w:cs="Times New Roman"/>
-          <w:color w:val="A31515"/>
-          <w:sz w:val="21"/>
-          <w:szCs w:val="21"/>
-          <w:lang w:eastAsia="en-GB"/>
-        </w:rPr>
-        <w:t>"</w:t>
-      </w:r>
-      <w:proofErr w:type="spellStart"/>
-      <w:r>
-        <w:rPr>
-          <w:rFonts w:ascii="Consolas" w:eastAsia="Times New Roman" w:hAnsi="Consolas" w:cs="Times New Roman"/>
-          <w:color w:val="A31515"/>
-          <w:sz w:val="21"/>
-          <w:szCs w:val="21"/>
-          <w:lang w:eastAsia="en-GB"/>
-        </w:rPr>
-        <w:t>Sites.ReadWrite.All</w:t>
-      </w:r>
-      <w:proofErr w:type="spellEnd"/>
-      <w:r>
-        <w:rPr>
-          <w:rFonts w:ascii="Consolas" w:eastAsia="Times New Roman" w:hAnsi="Consolas" w:cs="Times New Roman"/>
-          <w:color w:val="A31515"/>
-          <w:sz w:val="21"/>
-          <w:szCs w:val="21"/>
-          <w:lang w:eastAsia="en-GB"/>
-        </w:rPr>
-        <w:t>"</w:t>
-      </w:r>
-    </w:p>
-    <w:p>
-      <w:pPr>
-        <w:shd w:val="clear" w:color="auto" w:fill="FFFFFF"/>
-        <w:spacing w:after="0" w:line="285" w:lineRule="atLeast"/>
-        <w:rPr>
-          <w:rFonts w:ascii="Consolas" w:eastAsia="Times New Roman" w:hAnsi="Consolas" w:cs="Times New Roman"/>
-          <w:color w:val="000000"/>
-          <w:sz w:val="21"/>
-          <w:szCs w:val="21"/>
-          <w:lang w:eastAsia="en-GB"/>
-        </w:rPr>
-      </w:pPr>
-      <w:r>
-        <w:rPr>
-          <w:rFonts w:ascii="Consolas" w:eastAsia="Times New Roman" w:hAnsi="Consolas" w:cs="Times New Roman"/>
-          <w:color w:val="000000"/>
-          <w:sz w:val="21"/>
-          <w:szCs w:val="21"/>
-          <w:lang w:eastAsia="en-GB"/>
-        </w:rPr>
         <w:t>            }</w:t>
       </w:r>
     </w:p>
@@ -8999,6 +9068,7 @@
           <w:szCs w:val="21"/>
           <w:lang w:eastAsia="en-GB"/>
         </w:rPr>
+        <w:lastRenderedPageBreak/>
         <w:t>        ]</w:t>
       </w:r>
     </w:p>
@@ -9103,7 +9173,6 @@
           <w:szCs w:val="21"/>
           <w:lang w:eastAsia="en-GB"/>
         </w:rPr>
-        <w:lastRenderedPageBreak/>
         <w:t>Open commend prompt</w:t>
       </w:r>
       <w:r>
@@ -9654,7 +9723,7 @@
 </file>
 
 <file path=word/numbering.xml><?xml version="1.0" encoding="utf-8"?>
-<w:numbering xmlns:wpc="http://schemas.microsoft.com/office/word/2010/wordprocessingCanvas" xmlns:cx="http://schemas.microsoft.com/office/drawing/2014/chartex" xmlns:cx1="http://schemas.microsoft.com/office/drawing/2015/9/8/chartex" xmlns:cx2="http://schemas.microsoft.com/office/drawing/2015/10/21/chartex" xmlns:cx3="http://schemas.microsoft.com/office/drawing/2016/5/9/chartex" xmlns:cx4="http://schemas.microsoft.com/office/drawing/2016/5/10/chartex" xmlns:cx5="http://schemas.microsoft.com/office/drawing/2016/5/11/chartex" xmlns:cx6="http://schemas.microsoft.com/office/drawing/2016/5/12/chartex" xmlns:cx7="http://schemas.microsoft.com/office/drawing/2016/5/13/chartex" xmlns:cx8="http://schemas.microsoft.com/office/drawing/2016/5/14/chartex" xmlns:mc="http://schemas.openxmlformats.org/markup-compatibility/2006" xmlns:aink="http://schemas.microsoft.com/office/drawing/2016/ink" xmlns:am3d="http://schemas.microsoft.com/office/drawing/2017/model3d" xmlns:o="urn:schemas-microsoft-com:office:office" xmlns:r="http://schemas.openxmlformats.org/officeDocument/2006/relationships" xmlns:m="http://schemas.openxmlformats.org/officeDocument/2006/math" xmlns:v="urn:schemas-microsoft-com:vml" xmlns:wp14="http://schemas.microsoft.com/office/word/2010/wordprocessingDrawing" xmlns:wp="http://schemas.openxmlformats.org/drawingml/2006/wordprocessingDrawing" xmlns:w10="urn:schemas-microsoft-com:office:word" xmlns:w="http://schemas.openxmlformats.org/wordprocessingml/2006/main" xmlns:w14="http://schemas.microsoft.com/office/word/2010/wordml" xmlns:w15="http://schemas.microsoft.com/office/word/2012/wordml" xmlns:w16cex="http://schemas.microsoft.com/office/word/2018/wordml/cex" xmlns:w16cid="http://schemas.microsoft.com/office/word/2016/wordml/cid" xmlns:w16="http://schemas.microsoft.com/office/word/2018/wordml" xmlns:w16se="http://schemas.microsoft.com/office/word/2015/wordml/symex" xmlns:wpg="http://schemas.microsoft.com/office/word/2010/wordprocessingGroup" xmlns:wpi="http://schemas.microsoft.com/office/word/2010/wordprocessingInk" xmlns:wne="http://schemas.microsoft.com/office/word/2006/wordml" xmlns:wps="http://schemas.microsoft.com/office/word/2010/wordprocessingShape" mc:Ignorable="w14 w15 w16se w16cid w16 w16cex wp14">
+<w:numbering xmlns:wpc="http://schemas.microsoft.com/office/word/2010/wordprocessingCanvas" xmlns:cx="http://schemas.microsoft.com/office/drawing/2014/chartex" xmlns:cx1="http://schemas.microsoft.com/office/drawing/2015/9/8/chartex" xmlns:cx2="http://schemas.microsoft.com/office/drawing/2015/10/21/chartex" xmlns:cx3="http://schemas.microsoft.com/office/drawing/2016/5/9/chartex" xmlns:cx4="http://schemas.microsoft.com/office/drawing/2016/5/10/chartex" xmlns:cx5="http://schemas.microsoft.com/office/drawing/2016/5/11/chartex" xmlns:cx6="http://schemas.microsoft.com/office/drawing/2016/5/12/chartex" xmlns:cx7="http://schemas.microsoft.com/office/drawing/2016/5/13/chartex" xmlns:cx8="http://schemas.microsoft.com/office/drawing/2016/5/14/chartex" xmlns:mc="http://schemas.openxmlformats.org/markup-compatibility/2006" xmlns:aink="http://schemas.microsoft.com/office/drawing/2016/ink" xmlns:am3d="http://schemas.microsoft.com/office/drawing/2017/model3d" xmlns:o="urn:schemas-microsoft-com:office:office" xmlns:r="http://schemas.openxmlformats.org/officeDocument/2006/relationships" xmlns:m="http://schemas.openxmlformats.org/officeDocument/2006/math" xmlns:v="urn:schemas-microsoft-com:vml" xmlns:wp14="http://schemas.microsoft.com/office/word/2010/wordprocessingDrawing" xmlns:wp="http://schemas.openxmlformats.org/drawingml/2006/wordprocessingDrawing" xmlns:w10="urn:schemas-microsoft-com:office:word" xmlns:w="http://schemas.openxmlformats.org/wordprocessingml/2006/main" xmlns:w14="http://schemas.microsoft.com/office/word/2010/wordml" xmlns:w15="http://schemas.microsoft.com/office/word/2012/wordml" xmlns:w16cex="http://schemas.microsoft.com/office/word/2018/wordml/cex" xmlns:w16cid="http://schemas.microsoft.com/office/word/2016/wordml/cid" xmlns:w16="http://schemas.microsoft.com/office/word/2018/wordml" xmlns:w16sdtdh="http://schemas.microsoft.com/office/word/2020/wordml/sdtdatahash" xmlns:w16se="http://schemas.microsoft.com/office/word/2015/wordml/symex" xmlns:wpg="http://schemas.microsoft.com/office/word/2010/wordprocessingGroup" xmlns:wpi="http://schemas.microsoft.com/office/word/2010/wordprocessingInk" xmlns:wne="http://schemas.microsoft.com/office/word/2006/wordml" xmlns:wps="http://schemas.microsoft.com/office/word/2010/wordprocessingShape" mc:Ignorable="w14 w15 w16se w16cid w16 w16cex w16sdtdh wp14">
   <w:abstractNum w:abstractNumId="0" w15:restartNumberingAfterBreak="0">
     <w:nsid w:val="00380119"/>
     <w:multiLevelType w:val="hybridMultilevel"/>
@@ -10073,7 +10142,7 @@
 </file>
 
 <file path=word/styles.xml><?xml version="1.0" encoding="utf-8"?>
-<w:styles xmlns:mc="http://schemas.openxmlformats.org/markup-compatibility/2006" xmlns:r="http://schemas.openxmlformats.org/officeDocument/2006/relationships" xmlns:w="http://schemas.openxmlformats.org/wordprocessingml/2006/main" xmlns:w14="http://schemas.microsoft.com/office/word/2010/wordml" xmlns:w15="http://schemas.microsoft.com/office/word/2012/wordml" xmlns:w16cex="http://schemas.microsoft.com/office/word/2018/wordml/cex" xmlns:w16cid="http://schemas.microsoft.com/office/word/2016/wordml/cid" xmlns:w16="http://schemas.microsoft.com/office/word/2018/wordml" xmlns:w16se="http://schemas.microsoft.com/office/word/2015/wordml/symex" mc:Ignorable="w14 w15 w16se w16cid w16 w16cex">
+<w:styles xmlns:mc="http://schemas.openxmlformats.org/markup-compatibility/2006" xmlns:r="http://schemas.openxmlformats.org/officeDocument/2006/relationships" xmlns:w="http://schemas.openxmlformats.org/wordprocessingml/2006/main" xmlns:w14="http://schemas.microsoft.com/office/word/2010/wordml" xmlns:w15="http://schemas.microsoft.com/office/word/2012/wordml" xmlns:w16cex="http://schemas.microsoft.com/office/word/2018/wordml/cex" xmlns:w16cid="http://schemas.microsoft.com/office/word/2016/wordml/cid" xmlns:w16="http://schemas.microsoft.com/office/word/2018/wordml" xmlns:w16sdtdh="http://schemas.microsoft.com/office/word/2020/wordml/sdtdatahash" xmlns:w16se="http://schemas.microsoft.com/office/word/2015/wordml/symex" mc:Ignorable="w14 w15 w16se w16cid w16 w16cex w16sdtdh">
   <w:docDefaults>
     <w:rPrDefault>
       <w:rPr>
@@ -10474,6 +10543,7 @@
   <w:style w:type="character" w:default="1" w:styleId="DefaultParagraphFont">
     <w:name w:val="Default Paragraph Font"/>
     <w:uiPriority w:val="1"/>
+    <w:semiHidden/>
     <w:unhideWhenUsed/>
   </w:style>
   <w:style w:type="table" w:default="1" w:styleId="TableNormal">

--- a/Lab Files/Lab 18 - ConsumeDataUsingGraphAPI.docx
+++ b/Lab Files/Lab 18 - ConsumeDataUsingGraphAPI.docx
@@ -2169,7 +2169,7 @@
           <w:szCs w:val="21"/>
           <w:lang w:eastAsia="en-GB"/>
         </w:rPr>
-        <w:t>/</w:t>
+        <w:t>/react</w:t>
       </w:r>
       <w:proofErr w:type="gramStart"/>
       <w:r>
@@ -2180,7 +2180,7 @@
           <w:szCs w:val="21"/>
           <w:lang w:eastAsia="en-GB"/>
         </w:rPr>
-        <w:t>react</w:t>
+        <w:t>'</w:t>
       </w:r>
       <w:r>
         <w:rPr>
